--- a/TCC502 - LUCIANO DOS REIS DE SOUSA 1401637.docx
+++ b/TCC502 - LUCIANO DOS REIS DE SOUSA 1401637.docx
@@ -1763,8 +1763,6 @@
           <w:szCs w:val="24"/>
         </w:rPr>
       </w:pPr>
-      <w:bookmarkStart w:id="2" w:name="_GoBack"/>
-      <w:bookmarkEnd w:id="2"/>
     </w:p>
     <w:p>
       <w:pPr>
@@ -1871,7 +1869,16 @@
           <w:sz w:val="24"/>
           <w:szCs w:val="24"/>
         </w:rPr>
-        <w:t xml:space="preserve"> chave: </w:t>
+        <w:t>-</w:t>
+      </w:r>
+      <w:r>
+        <w:rPr>
+          <w:rFonts w:ascii="Arial" w:hAnsi="Arial" w:cs="Arial"/>
+          <w:b/>
+          <w:sz w:val="24"/>
+          <w:szCs w:val="24"/>
+        </w:rPr>
+        <w:t xml:space="preserve">chave: </w:t>
       </w:r>
       <w:r>
         <w:rPr>
@@ -2728,7 +2735,7 @@
           <w:szCs w:val="24"/>
           <w:lang w:eastAsia="pt-BR"/>
         </w:rPr>
-        <w:t xml:space="preserve">Com o advento da Transformação digital as empresas as empresas de tecnologia se se viram num cenário garantir resultados melhores </w:t>
+        <w:t xml:space="preserve">Com o advento da Transformação digital as empresas de tecnologia se viram num cenário garantir resultados melhores </w:t>
       </w:r>
       <w:r>
         <w:rPr>
@@ -3552,7 +3559,23 @@
           <w:sz w:val="24"/>
           <w:szCs w:val="24"/>
         </w:rPr>
-        <w:t xml:space="preserve"> Paul um dos primeiros autores a utilizar o termo Integração Contínua foi </w:t>
+        <w:t xml:space="preserve"> Paul </w:t>
+      </w:r>
+      <w:r>
+        <w:rPr>
+          <w:rFonts w:ascii="Arial" w:hAnsi="Arial" w:cs="Arial"/>
+          <w:sz w:val="24"/>
+          <w:szCs w:val="24"/>
+        </w:rPr>
+        <w:t xml:space="preserve">(2018) </w:t>
+      </w:r>
+      <w:r>
+        <w:rPr>
+          <w:rFonts w:ascii="Arial" w:hAnsi="Arial" w:cs="Arial"/>
+          <w:sz w:val="24"/>
+          <w:szCs w:val="24"/>
+        </w:rPr>
+        <w:t xml:space="preserve">um dos primeiros autores a utilizar o termo Integração Contínua foi </w:t>
       </w:r>
       <w:proofErr w:type="spellStart"/>
       <w:r>
@@ -3604,89 +3627,21 @@
           <w:sz w:val="24"/>
           <w:szCs w:val="24"/>
         </w:rPr>
-        <w:t>7). Com o advento das Metodologias Ágeis diversas técnicas e práticas que permitem dinamizar o desenvolvimento de software ganharam destaque. O conceito de Integração Contínua foi aprimorado (PAUL, 20</w:t>
-      </w:r>
-      <w:r>
-        <w:rPr>
-          <w:rFonts w:ascii="Arial" w:hAnsi="Arial" w:cs="Arial"/>
-          <w:sz w:val="24"/>
-          <w:szCs w:val="24"/>
-        </w:rPr>
-        <w:t>15</w:t>
-      </w:r>
-      <w:r>
-        <w:rPr>
-          <w:rFonts w:ascii="Arial" w:hAnsi="Arial" w:cs="Arial"/>
-          <w:sz w:val="24"/>
-          <w:szCs w:val="24"/>
-        </w:rPr>
-        <w:t>), passando a ser recomendado não apenas em intervalos regulares, mas sempre que possível, por viabilizar um ambiente coeso e propício para redução significativa de problemas de integração, além de atenuar uma das características mais críticas de software, a invisibilidade (FOWLER, 20</w:t>
-      </w:r>
-      <w:r>
-        <w:rPr>
-          <w:rFonts w:ascii="Arial" w:hAnsi="Arial" w:cs="Arial"/>
-          <w:sz w:val="24"/>
-          <w:szCs w:val="24"/>
-        </w:rPr>
-        <w:t>15</w:t>
-      </w:r>
-      <w:r>
-        <w:rPr>
-          <w:rFonts w:ascii="Arial" w:hAnsi="Arial" w:cs="Arial"/>
-          <w:sz w:val="24"/>
-          <w:szCs w:val="24"/>
-        </w:rPr>
-        <w:t>). A Integração Contínua é um passo inicial para uma outra prática fortemente encorajada, a Entrega Contínua (</w:t>
-      </w:r>
-      <w:proofErr w:type="spellStart"/>
-      <w:r>
-        <w:rPr>
-          <w:rFonts w:ascii="Arial" w:hAnsi="Arial" w:cs="Arial"/>
-          <w:sz w:val="24"/>
-          <w:szCs w:val="24"/>
-        </w:rPr>
-        <w:t>Continuous</w:t>
-      </w:r>
-      <w:proofErr w:type="spellEnd"/>
-      <w:r>
-        <w:rPr>
-          <w:rFonts w:ascii="Arial" w:hAnsi="Arial" w:cs="Arial"/>
-          <w:sz w:val="24"/>
-          <w:szCs w:val="24"/>
-        </w:rPr>
-        <w:t xml:space="preserve"> Delivery), que se trata de uma disciplina de desenvolvimento de software onde o sistema é construído de tal forma que pode ser liberado para produção em qualquer momento (FOWLER, 2015). Os principais benefícios de entregar continuamente são reduzir risco de </w:t>
-      </w:r>
-      <w:proofErr w:type="spellStart"/>
-      <w:r>
-        <w:rPr>
-          <w:rFonts w:ascii="Arial" w:hAnsi="Arial" w:cs="Arial"/>
-          <w:sz w:val="24"/>
-          <w:szCs w:val="24"/>
-        </w:rPr>
-        <w:t>deploy</w:t>
-      </w:r>
-      <w:proofErr w:type="spellEnd"/>
-      <w:r>
-        <w:rPr>
-          <w:rFonts w:ascii="Arial" w:hAnsi="Arial" w:cs="Arial"/>
-          <w:sz w:val="24"/>
-          <w:szCs w:val="24"/>
-        </w:rPr>
-        <w:t xml:space="preserve">, melhoria na confiança do progresso do projeto (aumento de visibilidade) e adiantamento do feedback do usuário (antecipação de mudanças) (FOWLER, 2015). Atualmente diversas ferramentas promovem integração contínua identificando mudanças no </w:t>
-      </w:r>
-      <w:r>
-        <w:rPr>
-          <w:rFonts w:ascii="Arial" w:hAnsi="Arial" w:cs="Arial"/>
-          <w:sz w:val="24"/>
-          <w:szCs w:val="24"/>
-        </w:rPr>
-        <w:lastRenderedPageBreak/>
-        <w:t>repositório do projeto, verificando o código e executando um conjunto de procedimentos para verificar se a mudança é boa e não irá prejudicar alguma parte do projeto.</w:t>
+        <w:t>8</w:t>
+      </w:r>
+      <w:r>
+        <w:rPr>
+          <w:rFonts w:ascii="Arial" w:hAnsi="Arial" w:cs="Arial"/>
+          <w:sz w:val="24"/>
+          <w:szCs w:val="24"/>
+        </w:rPr>
+        <w:t xml:space="preserve">). </w:t>
       </w:r>
     </w:p>
     <w:p>
       <w:pPr>
         <w:spacing w:line="480" w:lineRule="auto"/>
+        <w:ind w:firstLine="708"/>
         <w:jc w:val="both"/>
         <w:rPr>
           <w:rFonts w:ascii="Arial" w:hAnsi="Arial" w:cs="Arial"/>
@@ -3700,6 +3655,147 @@
           <w:sz w:val="24"/>
           <w:szCs w:val="24"/>
         </w:rPr>
+        <w:t>Com o advento das Metodologias Ágeis diversas técnicas e práticas que permitem dinamizar o desenvolvimento de software ganharam destaque. O conceito de Integração Contínua foi aprimorado (PAUL, 20</w:t>
+      </w:r>
+      <w:r>
+        <w:rPr>
+          <w:rFonts w:ascii="Arial" w:hAnsi="Arial" w:cs="Arial"/>
+          <w:sz w:val="24"/>
+          <w:szCs w:val="24"/>
+        </w:rPr>
+        <w:t>15</w:t>
+      </w:r>
+      <w:r>
+        <w:rPr>
+          <w:rFonts w:ascii="Arial" w:hAnsi="Arial" w:cs="Arial"/>
+          <w:sz w:val="24"/>
+          <w:szCs w:val="24"/>
+        </w:rPr>
+        <w:t>), passando a ser recomendado não apenas em intervalos regulares, mas sempre que possível, por viabilizar um ambiente coeso e propício para redução significativa de problemas de integração, além de atenuar uma das características mais críticas de software, a invisibilidade (FOWLER, 20</w:t>
+      </w:r>
+      <w:r>
+        <w:rPr>
+          <w:rFonts w:ascii="Arial" w:hAnsi="Arial" w:cs="Arial"/>
+          <w:sz w:val="24"/>
+          <w:szCs w:val="24"/>
+        </w:rPr>
+        <w:t>15</w:t>
+      </w:r>
+      <w:r>
+        <w:rPr>
+          <w:rFonts w:ascii="Arial" w:hAnsi="Arial" w:cs="Arial"/>
+          <w:sz w:val="24"/>
+          <w:szCs w:val="24"/>
+        </w:rPr>
+        <w:t>).</w:t>
+      </w:r>
+      <w:r>
+        <w:rPr>
+          <w:rFonts w:ascii="Arial" w:hAnsi="Arial" w:cs="Arial"/>
+          <w:sz w:val="24"/>
+          <w:szCs w:val="24"/>
+        </w:rPr>
+        <w:t xml:space="preserve"> </w:t>
+      </w:r>
+    </w:p>
+    <w:p>
+      <w:pPr>
+        <w:spacing w:line="480" w:lineRule="auto"/>
+        <w:ind w:firstLine="708"/>
+        <w:jc w:val="both"/>
+        <w:rPr>
+          <w:rFonts w:ascii="Arial" w:hAnsi="Arial" w:cs="Arial"/>
+          <w:sz w:val="24"/>
+          <w:szCs w:val="24"/>
+        </w:rPr>
+      </w:pPr>
+      <w:r>
+        <w:rPr>
+          <w:rFonts w:ascii="Arial" w:hAnsi="Arial" w:cs="Arial"/>
+          <w:sz w:val="24"/>
+          <w:szCs w:val="24"/>
+        </w:rPr>
+        <w:t>A Integração Contínua é um passo inicial para uma outra prática fortemente encorajada, a Entrega Contínua (</w:t>
+      </w:r>
+      <w:proofErr w:type="spellStart"/>
+      <w:r>
+        <w:rPr>
+          <w:rFonts w:ascii="Arial" w:hAnsi="Arial" w:cs="Arial"/>
+          <w:sz w:val="24"/>
+          <w:szCs w:val="24"/>
+        </w:rPr>
+        <w:t>Continuous</w:t>
+      </w:r>
+      <w:proofErr w:type="spellEnd"/>
+      <w:r>
+        <w:rPr>
+          <w:rFonts w:ascii="Arial" w:hAnsi="Arial" w:cs="Arial"/>
+          <w:sz w:val="24"/>
+          <w:szCs w:val="24"/>
+        </w:rPr>
+        <w:t xml:space="preserve"> Delivery), que se trata de uma disciplina de desenvolvimento de software onde o sistema é construído de tal forma que pode ser liberado para produção em qualquer momento (FOWLER, 2015). Os principais benefícios de entregar continuamente são reduzir risco de </w:t>
+      </w:r>
+      <w:proofErr w:type="spellStart"/>
+      <w:r>
+        <w:rPr>
+          <w:rFonts w:ascii="Arial" w:hAnsi="Arial" w:cs="Arial"/>
+          <w:sz w:val="24"/>
+          <w:szCs w:val="24"/>
+        </w:rPr>
+        <w:t>deploy</w:t>
+      </w:r>
+      <w:proofErr w:type="spellEnd"/>
+      <w:r>
+        <w:rPr>
+          <w:rFonts w:ascii="Arial" w:hAnsi="Arial" w:cs="Arial"/>
+          <w:sz w:val="24"/>
+          <w:szCs w:val="24"/>
+        </w:rPr>
+        <w:t xml:space="preserve">, melhoria na </w:t>
+      </w:r>
+      <w:r>
+        <w:rPr>
+          <w:rFonts w:ascii="Arial" w:hAnsi="Arial" w:cs="Arial"/>
+          <w:sz w:val="24"/>
+          <w:szCs w:val="24"/>
+        </w:rPr>
+        <w:lastRenderedPageBreak/>
+        <w:t xml:space="preserve">confiança do progresso do projeto (aumento de visibilidade) e adiantamento do feedback do usuário (antecipação de mudanças) (FOWLER, 2015). </w:t>
+      </w:r>
+    </w:p>
+    <w:p>
+      <w:pPr>
+        <w:spacing w:line="480" w:lineRule="auto"/>
+        <w:ind w:firstLine="708"/>
+        <w:jc w:val="both"/>
+        <w:rPr>
+          <w:rFonts w:ascii="Arial" w:hAnsi="Arial" w:cs="Arial"/>
+          <w:sz w:val="24"/>
+          <w:szCs w:val="24"/>
+        </w:rPr>
+      </w:pPr>
+      <w:r>
+        <w:rPr>
+          <w:rFonts w:ascii="Arial" w:hAnsi="Arial" w:cs="Arial"/>
+          <w:sz w:val="24"/>
+          <w:szCs w:val="24"/>
+        </w:rPr>
+        <w:t>Atualmente diversas ferramentas promovem integração contínua identificando mudanças no repositório do projeto, verificando o código e executando um conjunto de procedimentos para verificar se a mudança é boa e não irá prejudicar alguma parte do projeto.</w:t>
+      </w:r>
+      <w:r>
+        <w:rPr>
+          <w:rFonts w:ascii="Arial" w:hAnsi="Arial" w:cs="Arial"/>
+          <w:sz w:val="24"/>
+          <w:szCs w:val="24"/>
+        </w:rPr>
+        <w:t xml:space="preserve"> </w:t>
+      </w:r>
+      <w:r>
+        <w:rPr>
+          <w:rFonts w:ascii="Arial" w:hAnsi="Arial" w:cs="Arial"/>
+          <w:sz w:val="24"/>
+          <w:szCs w:val="24"/>
+        </w:rPr>
         <w:t xml:space="preserve">Algumas ferramentas bastante difundidas para integração contínua são “Cruise </w:t>
       </w:r>
       <w:proofErr w:type="spellStart"/>
@@ -3754,7 +3850,27 @@
           <w:sz w:val="24"/>
           <w:szCs w:val="24"/>
         </w:rPr>
-        <w:t>, consequentemente tem vantagem na identificação e correção de bugs, implementações de melhorias, bem como no desenvolvimento de plugins compatíveis (SMART, 2011).  A ferramenta Jenkins é originária do mesmo projeto da ferramenta Hudson, cuja teve sua primeira versão disponibilizada em 2005. Alguns impasses relacionados aos direitos e decisões de projeto envolvendo a empresa Oracle culminaram na “separação” dos projetos e adoção do nome Jenkins em 2011 (JENKINS, 2011).  Jenkins é um software livre e open-</w:t>
+        <w:t xml:space="preserve">, consequentemente tem vantagem na identificação e correção de bugs, implementações de melhorias, bem como no desenvolvimento de plugins compatíveis (SMART, 2011).  </w:t>
+      </w:r>
+    </w:p>
+    <w:p>
+      <w:pPr>
+        <w:spacing w:line="480" w:lineRule="auto"/>
+        <w:ind w:firstLine="708"/>
+        <w:jc w:val="both"/>
+        <w:rPr>
+          <w:rFonts w:ascii="Arial" w:hAnsi="Arial" w:cs="Arial"/>
+          <w:sz w:val="24"/>
+          <w:szCs w:val="24"/>
+        </w:rPr>
+      </w:pPr>
+      <w:r>
+        <w:rPr>
+          <w:rFonts w:ascii="Arial" w:hAnsi="Arial" w:cs="Arial"/>
+          <w:sz w:val="24"/>
+          <w:szCs w:val="24"/>
+        </w:rPr>
+        <w:t>A ferramenta Jenkins é originária do mesmo projeto da ferramenta Hudson, cuja teve sua primeira versão disponibilizada em 2005. Alguns impasses relacionados aos direitos e decisões de projeto envolvendo a empresa Oracle culminaram na “separação” dos projetos e adoção do nome Jenkins em 2011 (JENKINS, 2011).  Jenkins é um software livre e open-</w:t>
       </w:r>
       <w:proofErr w:type="spellStart"/>
       <w:r>
@@ -3879,15 +3995,23 @@
           <w:sz w:val="24"/>
           <w:szCs w:val="24"/>
         </w:rPr>
-        <w:t xml:space="preserve"> Esta pesquisa </w:t>
-      </w:r>
-      <w:r>
-        <w:rPr>
-          <w:rFonts w:ascii="Arial" w:hAnsi="Arial" w:cs="Arial"/>
-          <w:sz w:val="24"/>
-          <w:szCs w:val="24"/>
-        </w:rPr>
-        <w:t xml:space="preserve">propor </w:t>
+        <w:t xml:space="preserve"> </w:t>
+      </w:r>
+      <w:r>
+        <w:rPr>
+          <w:rFonts w:ascii="Arial" w:hAnsi="Arial" w:cs="Arial"/>
+          <w:sz w:val="24"/>
+          <w:szCs w:val="24"/>
+        </w:rPr>
+        <w:t>P</w:t>
+      </w:r>
+      <w:r>
+        <w:rPr>
+          <w:rFonts w:ascii="Arial" w:hAnsi="Arial" w:cs="Arial"/>
+          <w:sz w:val="24"/>
+          <w:szCs w:val="24"/>
+        </w:rPr>
+        <w:t xml:space="preserve">ropor </w:t>
       </w:r>
       <w:r>
         <w:rPr>
@@ -4642,7 +4766,7 @@
           <w:ilvl w:val="0"/>
           <w:numId w:val="85"/>
         </w:numPr>
-        <w:spacing w:before="360" w:after="360" w:line="480" w:lineRule="auto"/>
+        <w:spacing w:before="360" w:after="360" w:line="360" w:lineRule="auto"/>
         <w:jc w:val="both"/>
         <w:rPr>
           <w:rFonts w:ascii="Arial" w:eastAsia="Times New Roman" w:hAnsi="Arial" w:cs="Arial"/>
@@ -4761,7 +4885,25 @@
           <w:szCs w:val="24"/>
           <w:lang w:eastAsia="pt-BR"/>
         </w:rPr>
-        <w:t xml:space="preserve"> Abaixo os custos,</w:t>
+        <w:t xml:space="preserve"> </w:t>
+      </w:r>
+      <w:r>
+        <w:rPr>
+          <w:rFonts w:ascii="Arial" w:eastAsia="Times New Roman" w:hAnsi="Arial" w:cs="Arial"/>
+          <w:sz w:val="24"/>
+          <w:szCs w:val="24"/>
+          <w:lang w:eastAsia="pt-BR"/>
+        </w:rPr>
+        <w:t>Conforme Tabela 1</w:t>
+      </w:r>
+      <w:r>
+        <w:rPr>
+          <w:rFonts w:ascii="Arial" w:eastAsia="Times New Roman" w:hAnsi="Arial" w:cs="Arial"/>
+          <w:sz w:val="24"/>
+          <w:szCs w:val="24"/>
+          <w:lang w:eastAsia="pt-BR"/>
+        </w:rPr>
+        <w:t>,</w:t>
       </w:r>
       <w:r>
         <w:rPr>
@@ -4823,7 +4965,20 @@
     <w:p>
       <w:pPr>
         <w:pStyle w:val="PargrafodaLista"/>
-        <w:spacing w:before="360" w:after="360" w:line="480" w:lineRule="auto"/>
+        <w:spacing w:before="360" w:after="360" w:line="360" w:lineRule="auto"/>
+        <w:jc w:val="both"/>
+        <w:rPr>
+          <w:rFonts w:ascii="Arial" w:eastAsia="Times New Roman" w:hAnsi="Arial" w:cs="Arial"/>
+          <w:sz w:val="24"/>
+          <w:szCs w:val="24"/>
+          <w:lang w:eastAsia="pt-BR"/>
+        </w:rPr>
+      </w:pPr>
+    </w:p>
+    <w:p>
+      <w:pPr>
+        <w:pStyle w:val="PargrafodaLista"/>
+        <w:spacing w:after="0" w:line="240" w:lineRule="auto"/>
         <w:ind w:left="1416"/>
         <w:jc w:val="both"/>
         <w:rPr>
@@ -4833,6 +4988,15 @@
           <w:lang w:eastAsia="pt-BR"/>
         </w:rPr>
       </w:pPr>
+      <w:r>
+        <w:rPr>
+          <w:rFonts w:ascii="Arial" w:eastAsia="Times New Roman" w:hAnsi="Arial" w:cs="Arial"/>
+          <w:sz w:val="24"/>
+          <w:szCs w:val="24"/>
+          <w:lang w:eastAsia="pt-BR"/>
+        </w:rPr>
+        <w:t xml:space="preserve">    </w:t>
+      </w:r>
       <w:r>
         <w:rPr>
           <w:noProof/>
@@ -4883,6 +5047,41 @@
     </w:p>
     <w:p>
       <w:pPr>
+        <w:spacing w:after="0" w:line="240" w:lineRule="auto"/>
+        <w:jc w:val="center"/>
+        <w:rPr>
+          <w:rFonts w:ascii="Arial" w:eastAsia="Times New Roman" w:hAnsi="Arial" w:cs="Arial"/>
+          <w:sz w:val="20"/>
+          <w:szCs w:val="20"/>
+          <w:lang w:eastAsia="pt-BR"/>
+        </w:rPr>
+      </w:pPr>
+      <w:r>
+        <w:rPr>
+          <w:rFonts w:ascii="Arial" w:eastAsia="Times New Roman" w:hAnsi="Arial" w:cs="Arial"/>
+          <w:sz w:val="20"/>
+          <w:szCs w:val="20"/>
+          <w:lang w:eastAsia="pt-BR"/>
+        </w:rPr>
+        <w:t>Tabela 1</w:t>
+      </w:r>
+    </w:p>
+    <w:p>
+      <w:pPr>
+        <w:pStyle w:val="PargrafodaLista"/>
+        <w:spacing w:after="0" w:line="240" w:lineRule="auto"/>
+        <w:ind w:left="1416"/>
+        <w:jc w:val="both"/>
+        <w:rPr>
+          <w:rFonts w:ascii="Arial" w:eastAsia="Times New Roman" w:hAnsi="Arial" w:cs="Arial"/>
+          <w:sz w:val="24"/>
+          <w:szCs w:val="24"/>
+          <w:lang w:eastAsia="pt-BR"/>
+        </w:rPr>
+      </w:pPr>
+    </w:p>
+    <w:p>
+      <w:pPr>
         <w:pStyle w:val="PargrafodaLista"/>
         <w:numPr>
           <w:ilvl w:val="0"/>
@@ -5147,6 +5346,15 @@
           <w:szCs w:val="20"/>
           <w:lang w:eastAsia="pt-BR"/>
         </w:rPr>
+        <w:t xml:space="preserve">Figura 1: </w:t>
+      </w:r>
+      <w:r>
+        <w:rPr>
+          <w:rFonts w:ascii="Arial" w:eastAsia="Times New Roman" w:hAnsi="Arial" w:cs="Arial"/>
+          <w:sz w:val="20"/>
+          <w:szCs w:val="20"/>
+          <w:lang w:eastAsia="pt-BR"/>
+        </w:rPr>
         <w:t xml:space="preserve">Visão superior do </w:t>
       </w:r>
       <w:proofErr w:type="gramStart"/>
@@ -5712,6 +5920,15 @@
           <w:lang w:eastAsia="pt-BR"/>
         </w:rPr>
       </w:pPr>
+      <w:r>
+        <w:rPr>
+          <w:rFonts w:ascii="Arial" w:eastAsia="Times New Roman" w:hAnsi="Arial" w:cs="Arial"/>
+          <w:sz w:val="20"/>
+          <w:szCs w:val="20"/>
+          <w:lang w:eastAsia="pt-BR"/>
+        </w:rPr>
+        <w:t xml:space="preserve">Figura 2: </w:t>
+      </w:r>
       <w:r>
         <w:rPr>
           <w:rFonts w:ascii="Arial" w:eastAsia="Times New Roman" w:hAnsi="Arial" w:cs="Arial"/>
@@ -5925,9 +6142,8 @@
           <w:szCs w:val="20"/>
           <w:lang w:eastAsia="pt-BR"/>
         </w:rPr>
-        <w:t xml:space="preserve">Modelo de relatório de cobertura de testes gerado pelo </w:t>
-      </w:r>
-      <w:proofErr w:type="spellStart"/>
+        <w:t xml:space="preserve">Figura 3: </w:t>
+      </w:r>
       <w:r>
         <w:rPr>
           <w:rFonts w:ascii="Arial" w:eastAsia="Times New Roman" w:hAnsi="Arial" w:cs="Arial"/>
@@ -5935,9 +6151,9 @@
           <w:szCs w:val="20"/>
           <w:lang w:eastAsia="pt-BR"/>
         </w:rPr>
-        <w:t>SonarQube</w:t>
-      </w:r>
-      <w:proofErr w:type="spellEnd"/>
+        <w:t xml:space="preserve">Modelo de relatório de cobertura de testes gerado pelo </w:t>
+      </w:r>
+      <w:proofErr w:type="spellStart"/>
       <w:r>
         <w:rPr>
           <w:rFonts w:ascii="Arial" w:eastAsia="Times New Roman" w:hAnsi="Arial" w:cs="Arial"/>
@@ -5945,6 +6161,16 @@
           <w:szCs w:val="20"/>
           <w:lang w:eastAsia="pt-BR"/>
         </w:rPr>
+        <w:t>SonarQube</w:t>
+      </w:r>
+      <w:proofErr w:type="spellEnd"/>
+      <w:r>
+        <w:rPr>
+          <w:rFonts w:ascii="Arial" w:eastAsia="Times New Roman" w:hAnsi="Arial" w:cs="Arial"/>
+          <w:sz w:val="20"/>
+          <w:szCs w:val="20"/>
+          <w:lang w:eastAsia="pt-BR"/>
+        </w:rPr>
         <w:t>.</w:t>
       </w:r>
     </w:p>
@@ -6728,11 +6954,6 @@
     <w:p>
       <w:pPr>
         <w:spacing w:after="0" w:line="240" w:lineRule="auto"/>
-        <w:rPr>
-          <w:rFonts w:ascii="Arial" w:hAnsi="Arial" w:cs="Arial"/>
-          <w:sz w:val="24"/>
-          <w:szCs w:val="24"/>
-        </w:rPr>
       </w:pPr>
       <w:r>
         <w:rPr>
@@ -6742,25 +6963,65 @@
         </w:rPr>
         <w:t xml:space="preserve">Site UNIVESP, ​Leis Decretos e Portarias​ disponível no endereço: </w:t>
       </w:r>
-      <w:hyperlink r:id="rId14" w:history="1">
-        <w:r>
-          <w:rPr>
-            <w:rStyle w:val="Hyperlink"/>
-            <w:rFonts w:ascii="Arial" w:hAnsi="Arial" w:cs="Arial"/>
-            <w:sz w:val="24"/>
-            <w:szCs w:val="24"/>
-          </w:rPr>
-          <w:t>https://univesp.br/sobre-a-univesp</w:t>
-        </w:r>
-      </w:hyperlink>
-      <w:r>
-        <w:rPr>
-          <w:rFonts w:ascii="Arial" w:hAnsi="Arial" w:cs="Arial"/>
-          <w:sz w:val="24"/>
-          <w:szCs w:val="24"/>
-        </w:rPr>
-        <w:t xml:space="preserve"> </w:t>
-      </w:r>
+      <w:bookmarkStart w:id="2" w:name="_GoBack"/>
+      <w:r>
+        <w:rPr>
+          <w:rFonts w:ascii="Arial" w:hAnsi="Arial" w:cs="Arial"/>
+          <w:sz w:val="24"/>
+          <w:szCs w:val="24"/>
+        </w:rPr>
+        <w:fldChar w:fldCharType="begin"/>
+      </w:r>
+      <w:r>
+        <w:rPr>
+          <w:rFonts w:ascii="Arial" w:hAnsi="Arial" w:cs="Arial"/>
+          <w:sz w:val="24"/>
+          <w:szCs w:val="24"/>
+        </w:rPr>
+        <w:instrText xml:space="preserve"> HYPERLINK "</w:instrText>
+      </w:r>
+      <w:r>
+        <w:rPr>
+          <w:rFonts w:ascii="Arial" w:hAnsi="Arial" w:cs="Arial"/>
+          <w:sz w:val="24"/>
+          <w:szCs w:val="24"/>
+        </w:rPr>
+        <w:instrText>https://univesp.br/institucional</w:instrText>
+      </w:r>
+      <w:r>
+        <w:rPr>
+          <w:rFonts w:ascii="Arial" w:hAnsi="Arial" w:cs="Arial"/>
+          <w:sz w:val="24"/>
+          <w:szCs w:val="24"/>
+        </w:rPr>
+        <w:instrText xml:space="preserve">" </w:instrText>
+      </w:r>
+      <w:r>
+        <w:rPr>
+          <w:rFonts w:ascii="Arial" w:hAnsi="Arial" w:cs="Arial"/>
+          <w:sz w:val="24"/>
+          <w:szCs w:val="24"/>
+        </w:rPr>
+        <w:fldChar w:fldCharType="separate"/>
+      </w:r>
+      <w:r>
+        <w:rPr>
+          <w:rStyle w:val="Hyperlink"/>
+          <w:rFonts w:ascii="Arial" w:hAnsi="Arial" w:cs="Arial"/>
+          <w:sz w:val="24"/>
+          <w:szCs w:val="24"/>
+        </w:rPr>
+        <w:t>https://univesp.br/institucional</w:t>
+      </w:r>
+      <w:r>
+        <w:rPr>
+          <w:rFonts w:ascii="Arial" w:hAnsi="Arial" w:cs="Arial"/>
+          <w:sz w:val="24"/>
+          <w:szCs w:val="24"/>
+        </w:rPr>
+        <w:fldChar w:fldCharType="end"/>
+      </w:r>
+      <w:bookmarkEnd w:id="2"/>
     </w:p>
     <w:p>
       <w:pPr>
@@ -6841,7 +7102,7 @@
         </w:rPr>
         <w:t xml:space="preserve"> </w:t>
       </w:r>
-      <w:hyperlink r:id="rId15" w:history="1">
+      <w:hyperlink r:id="rId14" w:history="1">
         <w:r>
           <w:rPr>
             <w:rStyle w:val="Hyperlink"/>
@@ -7574,7 +7835,7 @@
       </w:r>
     </w:p>
     <w:sectPr>
-      <w:headerReference w:type="default" r:id="rId16"/>
+      <w:headerReference w:type="default" r:id="rId15"/>
       <w:pgSz w:w="11906" w:h="16838"/>
       <w:pgMar w:top="1701" w:right="1134" w:bottom="1134" w:left="1701" w:header="709" w:footer="709" w:gutter="0"/>
       <w:pgNumType w:start="6"/>
@@ -22157,7 +22418,7 @@
 </file>
 
 <file path=customXml/itemProps1.xml><?xml version="1.0" encoding="utf-8"?>
-<ds:datastoreItem xmlns:ds="http://schemas.openxmlformats.org/officeDocument/2006/customXml" ds:itemID="{55A25E18-2D81-4881-8D6B-18EBE18A90E0}">
+<ds:datastoreItem xmlns:ds="http://schemas.openxmlformats.org/officeDocument/2006/customXml" ds:itemID="{B17A4B4D-204A-4AA2-8DA0-ABF03D546573}">
   <ds:schemaRefs>
     <ds:schemaRef ds:uri="http://schemas.openxmlformats.org/officeDocument/2006/bibliography"/>
   </ds:schemaRefs>

--- a/TCC502 - LUCIANO DOS REIS DE SOUSA 1401637.docx
+++ b/TCC502 - LUCIANO DOS REIS DE SOUSA 1401637.docx
@@ -663,7 +663,15 @@
           <w:sz w:val="28"/>
           <w:szCs w:val="28"/>
         </w:rPr>
-        <w:t>PARA MELHORIA NA PRODUTIVIDADE E QUALIDADE NO DESENVOLVIMENTO DE SOFTWARE EM UMA EQUIPE MULTIFUNCIONAL.</w:t>
+        <w:t>PARA MELHORIA NA PRODUTIVIDADE E QUALIDADE NO DESENVOLVIMENTO DE SOFTWARE EM UMA EQUIPE MULTIFUNCIONAL</w:t>
+      </w:r>
+      <w:r>
+        <w:rPr>
+          <w:rFonts w:ascii="Arial" w:hAnsi="Arial" w:cs="Arial"/>
+          <w:sz w:val="28"/>
+          <w:szCs w:val="28"/>
+        </w:rPr>
+        <w:t>:</w:t>
       </w:r>
     </w:p>
     <w:p>
@@ -2735,7 +2743,25 @@
           <w:szCs w:val="24"/>
           <w:lang w:eastAsia="pt-BR"/>
         </w:rPr>
-        <w:t xml:space="preserve">Com o advento da Transformação digital as empresas de tecnologia se viram num cenário garantir resultados melhores </w:t>
+        <w:t xml:space="preserve">Com o advento da </w:t>
+      </w:r>
+      <w:r>
+        <w:rPr>
+          <w:rFonts w:ascii="Arial" w:eastAsia="Times New Roman" w:hAnsi="Arial" w:cs="Arial"/>
+          <w:sz w:val="24"/>
+          <w:szCs w:val="24"/>
+          <w:lang w:eastAsia="pt-BR"/>
+        </w:rPr>
+        <w:t>t</w:t>
+      </w:r>
+      <w:r>
+        <w:rPr>
+          <w:rFonts w:ascii="Arial" w:eastAsia="Times New Roman" w:hAnsi="Arial" w:cs="Arial"/>
+          <w:sz w:val="24"/>
+          <w:szCs w:val="24"/>
+          <w:lang w:eastAsia="pt-BR"/>
+        </w:rPr>
+        <w:t xml:space="preserve">ransformação digital as empresas de tecnologia se viram num cenário garantir resultados melhores </w:t>
       </w:r>
       <w:r>
         <w:rPr>
@@ -3006,7 +3032,7 @@
           <w:szCs w:val="24"/>
           <w:lang w:eastAsia="pt-BR"/>
         </w:rPr>
-        <w:t>Outro exemplo bastante comum, é quando queremos pegar a última versão de projeto para</w:t>
+        <w:t xml:space="preserve">Outro exemplo bastante comum, é </w:t>
       </w:r>
       <w:r>
         <w:rPr>
@@ -3015,6 +3041,24 @@
           <w:szCs w:val="24"/>
           <w:lang w:eastAsia="pt-BR"/>
         </w:rPr>
+        <w:t>quando há a necessidade de extrair</w:t>
+      </w:r>
+      <w:r>
+        <w:rPr>
+          <w:rFonts w:ascii="Arial" w:eastAsia="Times New Roman" w:hAnsi="Arial" w:cs="Arial"/>
+          <w:sz w:val="24"/>
+          <w:szCs w:val="24"/>
+          <w:lang w:eastAsia="pt-BR"/>
+        </w:rPr>
+        <w:t xml:space="preserve"> a última versão de projeto para</w:t>
+      </w:r>
+      <w:r>
+        <w:rPr>
+          <w:rFonts w:ascii="Arial" w:eastAsia="Times New Roman" w:hAnsi="Arial" w:cs="Arial"/>
+          <w:sz w:val="24"/>
+          <w:szCs w:val="24"/>
+          <w:lang w:eastAsia="pt-BR"/>
+        </w:rPr>
         <w:t xml:space="preserve"> construir</w:t>
       </w:r>
       <w:r>
@@ -3024,7 +3068,7 @@
           <w:szCs w:val="24"/>
           <w:lang w:eastAsia="pt-BR"/>
         </w:rPr>
-        <w:t xml:space="preserve"> e colocar no servidor de produção. Quando não temos um servidor que executa nossos testes, o desenvolvedor responsável por colocar o código em produção só vai descobrir se o mesmo possui um bug ou não quando executar os testes em sua própria máquina. </w:t>
+        <w:t xml:space="preserve"> e colocar no servidor de produção. Quando não </w:t>
       </w:r>
       <w:r>
         <w:rPr>
@@ -3033,7 +3077,7 @@
           <w:szCs w:val="24"/>
           <w:lang w:eastAsia="pt-BR"/>
         </w:rPr>
-        <w:t xml:space="preserve">Pode assim acontecer que o dono do produto que fica </w:t>
+        <w:t xml:space="preserve">há </w:t>
       </w:r>
       <w:r>
         <w:rPr>
@@ -3042,7 +3086,34 @@
           <w:szCs w:val="24"/>
           <w:lang w:eastAsia="pt-BR"/>
         </w:rPr>
+        <w:t xml:space="preserve">um servidor que executa nossos testes, o desenvolvedor responsável por colocar o código em produção só vai descobrir se o mesmo possui um bug ou não quando executar os testes em sua própria máquina. </w:t>
+      </w:r>
+      <w:r>
+        <w:rPr>
+          <w:rFonts w:ascii="Arial" w:eastAsia="Times New Roman" w:hAnsi="Arial" w:cs="Arial"/>
+          <w:sz w:val="24"/>
+          <w:szCs w:val="24"/>
+          <w:lang w:eastAsia="pt-BR"/>
+        </w:rPr>
+        <w:t xml:space="preserve">Pode assim acontecer que o dono do </w:t>
+      </w:r>
+      <w:r>
+        <w:rPr>
+          <w:rFonts w:ascii="Arial" w:eastAsia="Times New Roman" w:hAnsi="Arial" w:cs="Arial"/>
+          <w:sz w:val="24"/>
+          <w:szCs w:val="24"/>
+          <w:lang w:eastAsia="pt-BR"/>
+        </w:rPr>
         <w:lastRenderedPageBreak/>
+        <w:t xml:space="preserve">produto que fica </w:t>
+      </w:r>
+      <w:r>
+        <w:rPr>
+          <w:rFonts w:ascii="Arial" w:eastAsia="Times New Roman" w:hAnsi="Arial" w:cs="Arial"/>
+          <w:sz w:val="24"/>
+          <w:szCs w:val="24"/>
+          <w:lang w:eastAsia="pt-BR"/>
+        </w:rPr>
         <w:t xml:space="preserve">aguardando receber um software funcional, mas na véspera do lançamento, quando deveria ser enviado para produção que os bugs são descobertos. Tanto o </w:t>
       </w:r>
       <w:r>
@@ -3436,7 +3507,70 @@
           <w:szCs w:val="24"/>
           <w:lang w:eastAsia="pt-BR"/>
         </w:rPr>
-        <w:t>Baseado em problemas de Gerência de Configuração de Software, como a maturidade do processo de desenvolvimento pode ser melhorada com a utilização Integração Contínua na equipe MAA da empresa CAIXA ECONOMICA FEDERAL?</w:t>
+        <w:t>Baseado em problemas de Gerência de Configuração de Software, como a maturidade do processo de desenvolvimento pode ser melhorada com a utilização Integração Contínua na equipe MAA da empresa C</w:t>
+      </w:r>
+      <w:r>
+        <w:rPr>
+          <w:rFonts w:ascii="Arial" w:eastAsia="Times New Roman" w:hAnsi="Arial" w:cs="Arial"/>
+          <w:sz w:val="24"/>
+          <w:szCs w:val="24"/>
+          <w:lang w:eastAsia="pt-BR"/>
+        </w:rPr>
+        <w:t>aixa</w:t>
+      </w:r>
+      <w:r>
+        <w:rPr>
+          <w:rFonts w:ascii="Arial" w:eastAsia="Times New Roman" w:hAnsi="Arial" w:cs="Arial"/>
+          <w:sz w:val="24"/>
+          <w:szCs w:val="24"/>
+          <w:lang w:eastAsia="pt-BR"/>
+        </w:rPr>
+        <w:t xml:space="preserve"> </w:t>
+      </w:r>
+      <w:r>
+        <w:rPr>
+          <w:rFonts w:ascii="Arial" w:eastAsia="Times New Roman" w:hAnsi="Arial" w:cs="Arial"/>
+          <w:sz w:val="24"/>
+          <w:szCs w:val="24"/>
+          <w:lang w:eastAsia="pt-BR"/>
+        </w:rPr>
+        <w:t>E</w:t>
+      </w:r>
+      <w:r>
+        <w:rPr>
+          <w:rFonts w:ascii="Arial" w:eastAsia="Times New Roman" w:hAnsi="Arial" w:cs="Arial"/>
+          <w:sz w:val="24"/>
+          <w:szCs w:val="24"/>
+          <w:lang w:eastAsia="pt-BR"/>
+        </w:rPr>
+        <w:t>conômica</w:t>
+      </w:r>
+      <w:r>
+        <w:rPr>
+          <w:rFonts w:ascii="Arial" w:eastAsia="Times New Roman" w:hAnsi="Arial" w:cs="Arial"/>
+          <w:sz w:val="24"/>
+          <w:szCs w:val="24"/>
+          <w:lang w:eastAsia="pt-BR"/>
+        </w:rPr>
+        <w:t xml:space="preserve"> </w:t>
+      </w:r>
+      <w:r>
+        <w:rPr>
+          <w:rFonts w:ascii="Arial" w:eastAsia="Times New Roman" w:hAnsi="Arial" w:cs="Arial"/>
+          <w:sz w:val="24"/>
+          <w:szCs w:val="24"/>
+          <w:lang w:eastAsia="pt-BR"/>
+        </w:rPr>
+        <w:t>Federal</w:t>
+      </w:r>
+      <w:r>
+        <w:rPr>
+          <w:rFonts w:ascii="Arial" w:eastAsia="Times New Roman" w:hAnsi="Arial" w:cs="Arial"/>
+          <w:sz w:val="24"/>
+          <w:szCs w:val="24"/>
+          <w:lang w:eastAsia="pt-BR"/>
+        </w:rPr>
+        <w:t>?</w:t>
       </w:r>
       <w:r>
         <w:rPr>
@@ -3492,7 +3626,16 @@
           <w:sz w:val="24"/>
           <w:szCs w:val="24"/>
         </w:rPr>
-        <w:t>EVISÃO BIBLIOGRÁFICA</w:t>
+        <w:t>E</w:t>
+      </w:r>
+      <w:r>
+        <w:rPr>
+          <w:rFonts w:ascii="Arial" w:hAnsi="Arial" w:cs="Arial"/>
+          <w:b/>
+          <w:sz w:val="24"/>
+          <w:szCs w:val="24"/>
+        </w:rPr>
+        <w:t>FERENCIAL TEÓRICO</w:t>
       </w:r>
     </w:p>
     <w:p>
@@ -5829,7 +5972,6 @@
     </w:p>
     <w:p>
       <w:pPr>
-        <w:spacing w:after="0"/>
         <w:jc w:val="center"/>
         <w:rPr>
           <w:rFonts w:ascii="Arial" w:hAnsi="Arial" w:cs="Arial"/>
@@ -5845,9 +5987,38 @@
             <w:sz w:val="24"/>
             <w:szCs w:val="24"/>
           </w:rPr>
-          <w:t>https://github.com/LucianoReisSousa/Projetos_Univesp/projects</w:t>
+          <w:t>https://github.com/Lucian</w:t>
+        </w:r>
+        <w:r>
+          <w:rPr>
+            <w:rStyle w:val="Hyperlink"/>
+            <w:rFonts w:ascii="Arial" w:hAnsi="Arial" w:cs="Arial"/>
+            <w:sz w:val="24"/>
+            <w:szCs w:val="24"/>
+          </w:rPr>
+          <w:t>o</w:t>
+        </w:r>
+        <w:r>
+          <w:rPr>
+            <w:rStyle w:val="Hyperlink"/>
+            <w:rFonts w:ascii="Arial" w:hAnsi="Arial" w:cs="Arial"/>
+            <w:sz w:val="24"/>
+            <w:szCs w:val="24"/>
+          </w:rPr>
+          <w:t>R</w:t>
+        </w:r>
+        <w:r>
+          <w:rPr>
+            <w:rStyle w:val="Hyperlink"/>
+            <w:rFonts w:ascii="Arial" w:hAnsi="Arial" w:cs="Arial"/>
+            <w:sz w:val="24"/>
+            <w:szCs w:val="24"/>
+          </w:rPr>
+          <w:t>eisSousa/Projetos_Univesp</w:t>
         </w:r>
       </w:hyperlink>
+      <w:bookmarkStart w:id="2" w:name="_GoBack"/>
+      <w:bookmarkEnd w:id="2"/>
     </w:p>
     <w:p>
       <w:pPr>
@@ -6963,65 +7134,17 @@
         </w:rPr>
         <w:t xml:space="preserve">Site UNIVESP, ​Leis Decretos e Portarias​ disponível no endereço: </w:t>
       </w:r>
-      <w:bookmarkStart w:id="2" w:name="_GoBack"/>
-      <w:r>
-        <w:rPr>
-          <w:rFonts w:ascii="Arial" w:hAnsi="Arial" w:cs="Arial"/>
-          <w:sz w:val="24"/>
-          <w:szCs w:val="24"/>
-        </w:rPr>
-        <w:fldChar w:fldCharType="begin"/>
-      </w:r>
-      <w:r>
-        <w:rPr>
-          <w:rFonts w:ascii="Arial" w:hAnsi="Arial" w:cs="Arial"/>
-          <w:sz w:val="24"/>
-          <w:szCs w:val="24"/>
-        </w:rPr>
-        <w:instrText xml:space="preserve"> HYPERLINK "</w:instrText>
-      </w:r>
-      <w:r>
-        <w:rPr>
-          <w:rFonts w:ascii="Arial" w:hAnsi="Arial" w:cs="Arial"/>
-          <w:sz w:val="24"/>
-          <w:szCs w:val="24"/>
-        </w:rPr>
-        <w:instrText>https://univesp.br/institucional</w:instrText>
-      </w:r>
-      <w:r>
-        <w:rPr>
-          <w:rFonts w:ascii="Arial" w:hAnsi="Arial" w:cs="Arial"/>
-          <w:sz w:val="24"/>
-          <w:szCs w:val="24"/>
-        </w:rPr>
-        <w:instrText xml:space="preserve">" </w:instrText>
-      </w:r>
-      <w:r>
-        <w:rPr>
-          <w:rFonts w:ascii="Arial" w:hAnsi="Arial" w:cs="Arial"/>
-          <w:sz w:val="24"/>
-          <w:szCs w:val="24"/>
-        </w:rPr>
-        <w:fldChar w:fldCharType="separate"/>
-      </w:r>
-      <w:r>
-        <w:rPr>
-          <w:rStyle w:val="Hyperlink"/>
-          <w:rFonts w:ascii="Arial" w:hAnsi="Arial" w:cs="Arial"/>
-          <w:sz w:val="24"/>
-          <w:szCs w:val="24"/>
-        </w:rPr>
-        <w:t>https://univesp.br/institucional</w:t>
-      </w:r>
-      <w:r>
-        <w:rPr>
-          <w:rFonts w:ascii="Arial" w:hAnsi="Arial" w:cs="Arial"/>
-          <w:sz w:val="24"/>
-          <w:szCs w:val="24"/>
-        </w:rPr>
-        <w:fldChar w:fldCharType="end"/>
-      </w:r>
-      <w:bookmarkEnd w:id="2"/>
+      <w:hyperlink r:id="rId14" w:history="1">
+        <w:r>
+          <w:rPr>
+            <w:rStyle w:val="Hyperlink"/>
+            <w:rFonts w:ascii="Arial" w:hAnsi="Arial" w:cs="Arial"/>
+            <w:sz w:val="24"/>
+            <w:szCs w:val="24"/>
+          </w:rPr>
+          <w:t>https://univesp.br/institucional</w:t>
+        </w:r>
+      </w:hyperlink>
     </w:p>
     <w:p>
       <w:pPr>
@@ -7102,7 +7225,7 @@
         </w:rPr>
         <w:t xml:space="preserve"> </w:t>
       </w:r>
-      <w:hyperlink r:id="rId14" w:history="1">
+      <w:hyperlink r:id="rId15" w:history="1">
         <w:r>
           <w:rPr>
             <w:rStyle w:val="Hyperlink"/>
@@ -7835,7 +7958,7 @@
       </w:r>
     </w:p>
     <w:sectPr>
-      <w:headerReference w:type="default" r:id="rId15"/>
+      <w:headerReference w:type="default" r:id="rId16"/>
       <w:pgSz w:w="11906" w:h="16838"/>
       <w:pgMar w:top="1701" w:right="1134" w:bottom="1134" w:left="1701" w:header="709" w:footer="709" w:gutter="0"/>
       <w:pgNumType w:start="6"/>
@@ -22418,7 +22541,7 @@
 </file>
 
 <file path=customXml/itemProps1.xml><?xml version="1.0" encoding="utf-8"?>
-<ds:datastoreItem xmlns:ds="http://schemas.openxmlformats.org/officeDocument/2006/customXml" ds:itemID="{B17A4B4D-204A-4AA2-8DA0-ABF03D546573}">
+<ds:datastoreItem xmlns:ds="http://schemas.openxmlformats.org/officeDocument/2006/customXml" ds:itemID="{5CE5F873-E4FE-4A46-B9F6-69D63B922316}">
   <ds:schemaRefs>
     <ds:schemaRef ds:uri="http://schemas.openxmlformats.org/officeDocument/2006/bibliography"/>
   </ds:schemaRefs>

--- a/TCC502 - LUCIANO DOS REIS DE SOUSA 1401637.docx
+++ b/TCC502 - LUCIANO DOS REIS DE SOUSA 1401637.docx
@@ -1348,6 +1348,16 @@
           <w:szCs w:val="24"/>
         </w:rPr>
       </w:pPr>
+      <w:r>
+        <w:rPr>
+          <w:rFonts w:ascii="Arial" w:hAnsi="Arial" w:cs="Arial"/>
+          <w:b/>
+          <w:sz w:val="24"/>
+          <w:szCs w:val="24"/>
+        </w:rPr>
+        <w:lastRenderedPageBreak/>
+        <w:t>RESUMO</w:t>
+      </w:r>
     </w:p>
     <w:p>
       <w:pPr>
@@ -1360,27 +1370,6 @@
           <w:szCs w:val="24"/>
         </w:rPr>
       </w:pPr>
-      <w:r>
-        <w:rPr>
-          <w:rFonts w:ascii="Arial" w:hAnsi="Arial" w:cs="Arial"/>
-          <w:b/>
-          <w:sz w:val="24"/>
-          <w:szCs w:val="24"/>
-        </w:rPr>
-        <w:t>RESUMO</w:t>
-      </w:r>
-    </w:p>
-    <w:p>
-      <w:pPr>
-        <w:spacing w:after="0" w:line="360" w:lineRule="auto"/>
-        <w:jc w:val="center"/>
-        <w:rPr>
-          <w:rFonts w:ascii="Arial" w:hAnsi="Arial" w:cs="Arial"/>
-          <w:b/>
-          <w:sz w:val="24"/>
-          <w:szCs w:val="24"/>
-        </w:rPr>
-      </w:pPr>
     </w:p>
     <w:p>
       <w:pPr>
@@ -1422,7 +1411,7 @@
           <w:sz w:val="24"/>
           <w:szCs w:val="24"/>
         </w:rPr>
-        <w:t>CEDES – Centralizadora de Desenvolvimento de TI da CEF – CAIXA Econômica Federal</w:t>
+        <w:t>Centralizadora de Desenvolvimento de TI da CEF – CAIXA Econômica Federal</w:t>
       </w:r>
       <w:r>
         <w:rPr>
@@ -1462,7 +1451,103 @@
           <w:sz w:val="24"/>
           <w:szCs w:val="24"/>
         </w:rPr>
-        <w:t xml:space="preserve">e qualidade dos seus sistemas, para auxiliar tomada de decisões e exigir devidamente o nível de qualidade esperado. Este trabalho tem por objetivo propor uma </w:t>
+        <w:t>e qualidade dos seus sistemas, para auxiliar tomada de decisões e exigir devidamente o nível de qualidade esperado</w:t>
+      </w:r>
+      <w:r>
+        <w:rPr>
+          <w:rFonts w:ascii="Arial" w:hAnsi="Arial" w:cs="Arial"/>
+          <w:sz w:val="24"/>
+          <w:szCs w:val="24"/>
+        </w:rPr>
+        <w:t>. Conforme</w:t>
+      </w:r>
+      <w:r>
+        <w:rPr>
+          <w:rFonts w:ascii="Arial" w:hAnsi="Arial" w:cs="Arial"/>
+          <w:sz w:val="24"/>
+          <w:szCs w:val="24"/>
+        </w:rPr>
+        <w:t xml:space="preserve"> norma interna</w:t>
+      </w:r>
+      <w:r>
+        <w:rPr>
+          <w:rFonts w:ascii="Arial" w:hAnsi="Arial" w:cs="Arial"/>
+          <w:sz w:val="24"/>
+          <w:szCs w:val="24"/>
+        </w:rPr>
+        <w:t xml:space="preserve"> TE107</w:t>
+      </w:r>
+      <w:r>
+        <w:rPr>
+          <w:rFonts w:ascii="Arial" w:hAnsi="Arial" w:cs="Arial"/>
+          <w:sz w:val="24"/>
+          <w:szCs w:val="24"/>
+        </w:rPr>
+        <w:t xml:space="preserve"> da CAIXA </w:t>
+      </w:r>
+      <w:r>
+        <w:rPr>
+          <w:rFonts w:ascii="Arial" w:hAnsi="Arial" w:cs="Arial"/>
+          <w:sz w:val="24"/>
+          <w:szCs w:val="24"/>
+        </w:rPr>
+        <w:t>todo código entregue deve ser submetido à testes e avaliação de qualidade</w:t>
+      </w:r>
+      <w:r>
+        <w:rPr>
+          <w:rFonts w:ascii="Arial" w:hAnsi="Arial" w:cs="Arial"/>
+          <w:sz w:val="24"/>
+          <w:szCs w:val="24"/>
+        </w:rPr>
+        <w:t xml:space="preserve"> buscando a melhoria contínua</w:t>
+      </w:r>
+      <w:r>
+        <w:rPr>
+          <w:rFonts w:ascii="Arial" w:hAnsi="Arial" w:cs="Arial"/>
+          <w:sz w:val="24"/>
+          <w:szCs w:val="24"/>
+        </w:rPr>
+        <w:t xml:space="preserve">. Caso </w:t>
+      </w:r>
+      <w:r>
+        <w:rPr>
+          <w:rFonts w:ascii="Arial" w:hAnsi="Arial" w:cs="Arial"/>
+          <w:sz w:val="24"/>
+          <w:szCs w:val="24"/>
+        </w:rPr>
+        <w:t xml:space="preserve">o código entregue não obtenha a qualidade mínima e passe em 80% dos testes unitários a fábrica terceirizada poderá ser penalizada mediante contrato e a CAIXA ter sua imagem prejudicada </w:t>
+      </w:r>
+      <w:r>
+        <w:rPr>
+          <w:rFonts w:ascii="Arial" w:hAnsi="Arial" w:cs="Arial"/>
+          <w:sz w:val="24"/>
+          <w:szCs w:val="24"/>
+        </w:rPr>
+        <w:t xml:space="preserve">junto aos clientes </w:t>
+      </w:r>
+      <w:r>
+        <w:rPr>
+          <w:rFonts w:ascii="Arial" w:hAnsi="Arial" w:cs="Arial"/>
+          <w:sz w:val="24"/>
+          <w:szCs w:val="24"/>
+        </w:rPr>
+        <w:t>de</w:t>
+      </w:r>
+      <w:r>
+        <w:rPr>
+          <w:rFonts w:ascii="Arial" w:hAnsi="Arial" w:cs="Arial"/>
+          <w:sz w:val="24"/>
+          <w:szCs w:val="24"/>
+        </w:rPr>
+        <w:t xml:space="preserve">vido à falha em seus sistemas. </w:t>
+      </w:r>
+      <w:r>
+        <w:rPr>
+          <w:rFonts w:ascii="Arial" w:hAnsi="Arial" w:cs="Arial"/>
+          <w:sz w:val="24"/>
+          <w:szCs w:val="24"/>
+        </w:rPr>
+        <w:t xml:space="preserve">Este trabalho tem por objetivo propor uma </w:t>
       </w:r>
       <w:r>
         <w:rPr>
@@ -1486,23 +1571,71 @@
           <w:sz w:val="24"/>
           <w:szCs w:val="24"/>
         </w:rPr>
-        <w:t>, por me</w:t>
-      </w:r>
-      <w:r>
-        <w:rPr>
-          <w:rFonts w:ascii="Arial" w:hAnsi="Arial" w:cs="Arial"/>
-          <w:sz w:val="24"/>
-          <w:szCs w:val="24"/>
-        </w:rPr>
-        <w:t xml:space="preserve">io da implementação de protótipo de um </w:t>
-      </w:r>
-      <w:r>
-        <w:rPr>
-          <w:rFonts w:ascii="Arial" w:hAnsi="Arial" w:cs="Arial"/>
-          <w:sz w:val="24"/>
-          <w:szCs w:val="24"/>
-        </w:rPr>
-        <w:t xml:space="preserve">ambiente de </w:t>
+        <w:t>, po</w:t>
+      </w:r>
+      <w:r>
+        <w:rPr>
+          <w:rFonts w:ascii="Arial" w:hAnsi="Arial" w:cs="Arial"/>
+          <w:sz w:val="24"/>
+          <w:szCs w:val="24"/>
+        </w:rPr>
+        <w:t>r</w:t>
+      </w:r>
+      <w:r>
+        <w:rPr>
+          <w:rFonts w:ascii="Arial" w:hAnsi="Arial" w:cs="Arial"/>
+          <w:sz w:val="24"/>
+          <w:szCs w:val="24"/>
+        </w:rPr>
+        <w:t xml:space="preserve"> me</w:t>
+      </w:r>
+      <w:r>
+        <w:rPr>
+          <w:rFonts w:ascii="Arial" w:hAnsi="Arial" w:cs="Arial"/>
+          <w:sz w:val="24"/>
+          <w:szCs w:val="24"/>
+        </w:rPr>
+        <w:t xml:space="preserve">io da implementação de protótipo </w:t>
+      </w:r>
+      <w:r>
+        <w:rPr>
+          <w:rFonts w:ascii="Arial" w:hAnsi="Arial" w:cs="Arial"/>
+          <w:sz w:val="24"/>
+          <w:szCs w:val="24"/>
+        </w:rPr>
+        <w:t>em</w:t>
+      </w:r>
+      <w:r>
+        <w:rPr>
+          <w:rFonts w:ascii="Arial" w:hAnsi="Arial" w:cs="Arial"/>
+          <w:sz w:val="24"/>
+          <w:szCs w:val="24"/>
+        </w:rPr>
+        <w:t xml:space="preserve"> </w:t>
+      </w:r>
+      <w:r>
+        <w:rPr>
+          <w:rFonts w:ascii="Arial" w:hAnsi="Arial" w:cs="Arial"/>
+          <w:sz w:val="24"/>
+          <w:szCs w:val="24"/>
+        </w:rPr>
+        <w:t xml:space="preserve">ambiente </w:t>
+      </w:r>
+      <w:r>
+        <w:rPr>
+          <w:rFonts w:ascii="Arial" w:hAnsi="Arial" w:cs="Arial"/>
+          <w:sz w:val="24"/>
+          <w:szCs w:val="24"/>
+        </w:rPr>
+        <w:t>pré-testes funcionais usando a</w:t>
+      </w:r>
+      <w:r>
+        <w:rPr>
+          <w:rFonts w:ascii="Arial" w:hAnsi="Arial" w:cs="Arial"/>
+          <w:sz w:val="24"/>
+          <w:szCs w:val="24"/>
+        </w:rPr>
+        <w:t xml:space="preserve"> </w:t>
       </w:r>
       <w:r>
         <w:rPr>
@@ -1542,7 +1675,15 @@
           <w:sz w:val="24"/>
           <w:szCs w:val="24"/>
         </w:rPr>
-        <w:t xml:space="preserve"> e conscientização dos </w:t>
+        <w:t xml:space="preserve">, testes automatizados, </w:t>
+      </w:r>
+      <w:r>
+        <w:rPr>
+          <w:rFonts w:ascii="Arial" w:hAnsi="Arial" w:cs="Arial"/>
+          <w:sz w:val="24"/>
+          <w:szCs w:val="24"/>
+        </w:rPr>
+        <w:t xml:space="preserve">e conscientização dos </w:t>
       </w:r>
       <w:r>
         <w:rPr>
@@ -1574,8 +1715,18 @@
           <w:sz w:val="24"/>
           <w:szCs w:val="24"/>
         </w:rPr>
-        <w:t xml:space="preserve">. Esta </w:t>
-      </w:r>
+        <w:t xml:space="preserve">. </w:t>
+      </w:r>
+      <w:r>
+        <w:rPr>
+          <w:rFonts w:ascii="Arial" w:hAnsi="Arial" w:cs="Arial"/>
+          <w:sz w:val="24"/>
+          <w:szCs w:val="24"/>
+        </w:rPr>
+        <w:t xml:space="preserve">A </w:t>
+      </w:r>
+      <w:bookmarkStart w:id="2" w:name="_GoBack"/>
+      <w:bookmarkEnd w:id="2"/>
       <w:r>
         <w:rPr>
           <w:rFonts w:ascii="Arial" w:hAnsi="Arial" w:cs="Arial"/>
@@ -1630,7 +1781,135 @@
           <w:sz w:val="24"/>
           <w:szCs w:val="24"/>
         </w:rPr>
-        <w:t xml:space="preserve">. Este trabalho conta com uma revisão de literatura acerca de temas correlatos </w:t>
+        <w:t xml:space="preserve">. </w:t>
+      </w:r>
+      <w:r>
+        <w:rPr>
+          <w:rFonts w:ascii="Arial" w:hAnsi="Arial" w:cs="Arial"/>
+          <w:sz w:val="24"/>
+          <w:szCs w:val="24"/>
+        </w:rPr>
+        <w:t>Para coleta de dados foram realizadas entrevistas do tipo estrutura</w:t>
+      </w:r>
+      <w:r>
+        <w:rPr>
+          <w:rFonts w:ascii="Arial" w:hAnsi="Arial" w:cs="Arial"/>
+          <w:sz w:val="24"/>
+          <w:szCs w:val="24"/>
+        </w:rPr>
+        <w:t xml:space="preserve">s </w:t>
+      </w:r>
+      <w:r>
+        <w:rPr>
+          <w:rFonts w:ascii="Arial" w:hAnsi="Arial" w:cs="Arial"/>
+          <w:sz w:val="24"/>
+          <w:szCs w:val="24"/>
+        </w:rPr>
+        <w:t xml:space="preserve">qualitativas no </w:t>
+      </w:r>
+      <w:r>
+        <w:rPr>
+          <w:rFonts w:ascii="Arial" w:hAnsi="Arial" w:cs="Arial"/>
+          <w:sz w:val="24"/>
+          <w:szCs w:val="24"/>
+        </w:rPr>
+        <w:t xml:space="preserve">próprio ambiente de trabalho com </w:t>
+      </w:r>
+      <w:r>
+        <w:rPr>
+          <w:rFonts w:ascii="Arial" w:hAnsi="Arial" w:cs="Arial"/>
+          <w:sz w:val="24"/>
+          <w:szCs w:val="24"/>
+        </w:rPr>
+        <w:t>o</w:t>
+      </w:r>
+      <w:r>
+        <w:rPr>
+          <w:rFonts w:ascii="Arial" w:hAnsi="Arial" w:cs="Arial"/>
+          <w:sz w:val="24"/>
+          <w:szCs w:val="24"/>
+        </w:rPr>
+        <w:t>s colaboradores com o</w:t>
+      </w:r>
+      <w:r>
+        <w:rPr>
+          <w:rFonts w:ascii="Arial" w:hAnsi="Arial" w:cs="Arial"/>
+          <w:sz w:val="24"/>
+          <w:szCs w:val="24"/>
+        </w:rPr>
+        <w:t xml:space="preserve"> objetivo de avaliar a </w:t>
+      </w:r>
+      <w:r>
+        <w:rPr>
+          <w:rFonts w:ascii="Arial" w:hAnsi="Arial" w:cs="Arial"/>
+          <w:sz w:val="24"/>
+          <w:szCs w:val="24"/>
+        </w:rPr>
+        <w:t>percepção</w:t>
+      </w:r>
+      <w:r>
+        <w:rPr>
+          <w:rFonts w:ascii="Arial" w:hAnsi="Arial" w:cs="Arial"/>
+          <w:sz w:val="24"/>
+          <w:szCs w:val="24"/>
+        </w:rPr>
+        <w:t xml:space="preserve">, </w:t>
+      </w:r>
+      <w:r>
+        <w:rPr>
+          <w:rFonts w:ascii="Arial" w:hAnsi="Arial" w:cs="Arial"/>
+          <w:sz w:val="24"/>
+          <w:szCs w:val="24"/>
+        </w:rPr>
+        <w:t>dores</w:t>
+      </w:r>
+      <w:r>
+        <w:rPr>
+          <w:rFonts w:ascii="Arial" w:hAnsi="Arial" w:cs="Arial"/>
+          <w:sz w:val="24"/>
+          <w:szCs w:val="24"/>
+        </w:rPr>
+        <w:t xml:space="preserve">, </w:t>
+      </w:r>
+      <w:r>
+        <w:rPr>
+          <w:rFonts w:ascii="Arial" w:hAnsi="Arial" w:cs="Arial"/>
+          <w:sz w:val="24"/>
+          <w:szCs w:val="24"/>
+        </w:rPr>
+        <w:t xml:space="preserve">conhecimentos </w:t>
+      </w:r>
+      <w:r>
+        <w:rPr>
+          <w:rFonts w:ascii="Arial" w:hAnsi="Arial" w:cs="Arial"/>
+          <w:sz w:val="24"/>
+          <w:szCs w:val="24"/>
+        </w:rPr>
+        <w:t xml:space="preserve">dos entrevistados e os problemas relacionados à </w:t>
+      </w:r>
+      <w:r>
+        <w:rPr>
+          <w:rFonts w:ascii="Arial" w:hAnsi="Arial" w:cs="Arial"/>
+          <w:sz w:val="24"/>
+          <w:szCs w:val="24"/>
+        </w:rPr>
+        <w:t>qualidade das entregas realizadas</w:t>
+      </w:r>
+      <w:r>
+        <w:rPr>
+          <w:rFonts w:ascii="Arial" w:hAnsi="Arial" w:cs="Arial"/>
+          <w:sz w:val="24"/>
+          <w:szCs w:val="24"/>
+        </w:rPr>
+        <w:t xml:space="preserve">. </w:t>
+      </w:r>
+      <w:r>
+        <w:rPr>
+          <w:rFonts w:ascii="Arial" w:hAnsi="Arial" w:cs="Arial"/>
+          <w:sz w:val="24"/>
+          <w:szCs w:val="24"/>
+        </w:rPr>
+        <w:t xml:space="preserve">Este trabalho conta com uma revisão de literatura acerca de temas correlatos </w:t>
       </w:r>
       <w:r>
         <w:rPr>
@@ -1678,7 +1957,23 @@
           <w:sz w:val="24"/>
           <w:szCs w:val="24"/>
         </w:rPr>
-        <w:t xml:space="preserve">. É esperado, </w:t>
+        <w:t>.</w:t>
+      </w:r>
+      <w:r>
+        <w:rPr>
+          <w:rFonts w:ascii="Arial" w:hAnsi="Arial" w:cs="Arial"/>
+          <w:sz w:val="24"/>
+          <w:szCs w:val="24"/>
+        </w:rPr>
+        <w:t xml:space="preserve"> </w:t>
+      </w:r>
+      <w:r>
+        <w:rPr>
+          <w:rFonts w:ascii="Arial" w:hAnsi="Arial" w:cs="Arial"/>
+          <w:sz w:val="24"/>
+          <w:szCs w:val="24"/>
+        </w:rPr>
+        <w:t xml:space="preserve">É esperado, </w:t>
       </w:r>
       <w:r>
         <w:rPr>
@@ -1775,117 +2070,45 @@
     <w:p>
       <w:pPr>
         <w:spacing w:line="360" w:lineRule="auto"/>
-        <w:jc w:val="both"/>
+        <w:jc w:val="center"/>
+        <w:rPr>
+          <w:rFonts w:ascii="Arial" w:hAnsi="Arial" w:cs="Arial"/>
+        </w:rPr>
+      </w:pPr>
+      <w:r>
         <w:rPr>
           <w:rFonts w:ascii="Arial" w:hAnsi="Arial" w:cs="Arial"/>
           <w:b/>
           <w:sz w:val="24"/>
           <w:szCs w:val="24"/>
         </w:rPr>
-      </w:pPr>
-    </w:p>
-    <w:p>
-      <w:pPr>
-        <w:spacing w:line="360" w:lineRule="auto"/>
-        <w:jc w:val="both"/>
+        <w:t>Palavra</w:t>
+      </w:r>
+      <w:r>
         <w:rPr>
           <w:rFonts w:ascii="Arial" w:hAnsi="Arial" w:cs="Arial"/>
           <w:b/>
           <w:sz w:val="24"/>
           <w:szCs w:val="24"/>
         </w:rPr>
-      </w:pPr>
-    </w:p>
-    <w:p>
-      <w:pPr>
-        <w:spacing w:line="360" w:lineRule="auto"/>
-        <w:jc w:val="both"/>
+        <w:t>s</w:t>
+      </w:r>
+      <w:r>
         <w:rPr>
           <w:rFonts w:ascii="Arial" w:hAnsi="Arial" w:cs="Arial"/>
           <w:b/>
           <w:sz w:val="24"/>
           <w:szCs w:val="24"/>
         </w:rPr>
-      </w:pPr>
-    </w:p>
-    <w:p>
-      <w:pPr>
-        <w:spacing w:line="360" w:lineRule="auto"/>
-        <w:jc w:val="both"/>
+        <w:t>-</w:t>
+      </w:r>
+      <w:r>
         <w:rPr>
           <w:rFonts w:ascii="Arial" w:hAnsi="Arial" w:cs="Arial"/>
           <w:b/>
           <w:sz w:val="24"/>
           <w:szCs w:val="24"/>
         </w:rPr>
-      </w:pPr>
-    </w:p>
-    <w:p>
-      <w:pPr>
-        <w:spacing w:line="360" w:lineRule="auto"/>
-        <w:jc w:val="both"/>
-        <w:rPr>
-          <w:rFonts w:ascii="Arial" w:hAnsi="Arial" w:cs="Arial"/>
-          <w:b/>
-          <w:sz w:val="24"/>
-          <w:szCs w:val="24"/>
-        </w:rPr>
-      </w:pPr>
-    </w:p>
-    <w:p>
-      <w:pPr>
-        <w:spacing w:line="360" w:lineRule="auto"/>
-        <w:jc w:val="both"/>
-        <w:rPr>
-          <w:rFonts w:ascii="Arial" w:hAnsi="Arial" w:cs="Arial"/>
-          <w:b/>
-          <w:sz w:val="24"/>
-          <w:szCs w:val="24"/>
-        </w:rPr>
-      </w:pPr>
-    </w:p>
-    <w:p>
-      <w:pPr>
-        <w:spacing w:line="360" w:lineRule="auto"/>
-        <w:jc w:val="center"/>
-        <w:rPr>
-          <w:rFonts w:ascii="Arial" w:hAnsi="Arial" w:cs="Arial"/>
-        </w:rPr>
-      </w:pPr>
-      <w:r>
-        <w:rPr>
-          <w:rFonts w:ascii="Arial" w:hAnsi="Arial" w:cs="Arial"/>
-          <w:b/>
-          <w:sz w:val="24"/>
-          <w:szCs w:val="24"/>
-        </w:rPr>
-        <w:t>Palavra</w:t>
-      </w:r>
-      <w:r>
-        <w:rPr>
-          <w:rFonts w:ascii="Arial" w:hAnsi="Arial" w:cs="Arial"/>
-          <w:b/>
-          <w:sz w:val="24"/>
-          <w:szCs w:val="24"/>
-        </w:rPr>
-        <w:t>s</w:t>
-      </w:r>
-      <w:r>
-        <w:rPr>
-          <w:rFonts w:ascii="Arial" w:hAnsi="Arial" w:cs="Arial"/>
-          <w:b/>
-          <w:sz w:val="24"/>
-          <w:szCs w:val="24"/>
-        </w:rPr>
-        <w:t>-</w:t>
-      </w:r>
-      <w:r>
-        <w:rPr>
-          <w:rFonts w:ascii="Arial" w:hAnsi="Arial" w:cs="Arial"/>
-          <w:b/>
-          <w:sz w:val="24"/>
-          <w:szCs w:val="24"/>
-        </w:rPr>
         <w:t xml:space="preserve">chave: </w:t>
       </w:r>
       <w:r>
@@ -1894,15 +2117,23 @@
           <w:sz w:val="24"/>
           <w:szCs w:val="24"/>
         </w:rPr>
-        <w:t>Desenvolvimento de Software, Integração Contínua</w:t>
-      </w:r>
-      <w:r>
-        <w:rPr>
-          <w:rFonts w:ascii="Arial" w:hAnsi="Arial" w:cs="Arial"/>
-          <w:sz w:val="24"/>
-          <w:szCs w:val="24"/>
-        </w:rPr>
-        <w:t>, Jenkins</w:t>
+        <w:t>Integração Contínua</w:t>
+      </w:r>
+      <w:r>
+        <w:rPr>
+          <w:rFonts w:ascii="Arial" w:hAnsi="Arial" w:cs="Arial"/>
+          <w:sz w:val="24"/>
+          <w:szCs w:val="24"/>
+        </w:rPr>
+        <w:t xml:space="preserve">, </w:t>
+      </w:r>
+      <w:r>
+        <w:rPr>
+          <w:rFonts w:ascii="Arial" w:hAnsi="Arial" w:cs="Arial"/>
+          <w:sz w:val="24"/>
+          <w:szCs w:val="24"/>
+        </w:rPr>
+        <w:t>Jenkins, testes automatizados, Sonar.</w:t>
       </w:r>
     </w:p>
     <w:p>
@@ -3547,8 +3778,6 @@
           <w:lang w:eastAsia="pt-BR"/>
         </w:rPr>
       </w:pPr>
-      <w:bookmarkStart w:id="2" w:name="_GoBack"/>
-      <w:bookmarkEnd w:id="2"/>
     </w:p>
     <w:p>
       <w:pPr>
@@ -6770,7 +6999,16 @@
           <w:szCs w:val="24"/>
         </w:rPr>
         <w:lastRenderedPageBreak/>
-        <w:t>6.</w:t>
+        <w:t>5</w:t>
+      </w:r>
+      <w:r>
+        <w:rPr>
+          <w:rFonts w:ascii="Arial" w:hAnsi="Arial" w:cs="Arial"/>
+          <w:b/>
+          <w:sz w:val="24"/>
+          <w:szCs w:val="24"/>
+        </w:rPr>
+        <w:t>.</w:t>
       </w:r>
       <w:r>
         <w:rPr>
@@ -8714,6 +8952,34 @@
           <w:szCs w:val="24"/>
         </w:rPr>
         <w:t>Casa do Código - Livros para o programador, 2017.</w:t>
+      </w:r>
+    </w:p>
+    <w:p>
+      <w:pPr>
+        <w:spacing w:after="0" w:line="240" w:lineRule="auto"/>
+        <w:rPr>
+          <w:rFonts w:ascii="Arial" w:hAnsi="Arial" w:cs="Arial"/>
+          <w:sz w:val="24"/>
+          <w:szCs w:val="24"/>
+        </w:rPr>
+      </w:pPr>
+    </w:p>
+    <w:p>
+      <w:pPr>
+        <w:spacing w:after="0" w:line="240" w:lineRule="auto"/>
+        <w:rPr>
+          <w:rFonts w:ascii="Arial" w:hAnsi="Arial" w:cs="Arial"/>
+          <w:sz w:val="24"/>
+          <w:szCs w:val="24"/>
+        </w:rPr>
+      </w:pPr>
+      <w:r>
+        <w:rPr>
+          <w:rFonts w:ascii="Arial" w:hAnsi="Arial" w:cs="Arial"/>
+          <w:sz w:val="24"/>
+          <w:szCs w:val="24"/>
+        </w:rPr>
+        <w:t>Metodologia Científica</w:t>
       </w:r>
     </w:p>
     <w:sectPr>
@@ -10208,7 +10474,6 @@
   <w:style w:type="character" w:default="1" w:styleId="Fontepargpadro">
     <w:name w:val="Default Paragraph Font"/>
     <w:uiPriority w:val="1"/>
-    <w:semiHidden/>
     <w:unhideWhenUsed/>
   </w:style>
   <w:style w:type="table" w:default="1" w:styleId="Tabelanormal">
@@ -17062,7 +17327,7 @@
 </file>
 
 <file path=customXml/itemProps1.xml><?xml version="1.0" encoding="utf-8"?>
-<ds:datastoreItem xmlns:ds="http://schemas.openxmlformats.org/officeDocument/2006/customXml" ds:itemID="{EB67956B-1470-42E1-AE2C-D4F3F755FCC7}">
+<ds:datastoreItem xmlns:ds="http://schemas.openxmlformats.org/officeDocument/2006/customXml" ds:itemID="{225E94A9-56B8-4F5E-AFFD-66BAF4852590}">
   <ds:schemaRefs>
     <ds:schemaRef ds:uri="http://schemas.openxmlformats.org/officeDocument/2006/bibliography"/>
   </ds:schemaRefs>

--- a/TCC502 - LUCIANO DOS REIS DE SOUSA 1401637.docx
+++ b/TCC502 - LUCIANO DOS REIS DE SOUSA 1401637.docx
@@ -1563,7 +1563,15 @@
           <w:sz w:val="24"/>
           <w:szCs w:val="24"/>
         </w:rPr>
-        <w:t xml:space="preserve"> - MAA</w:t>
+        <w:t xml:space="preserve"> - M</w:t>
+      </w:r>
+      <w:r>
+        <w:rPr>
+          <w:rFonts w:ascii="Arial" w:hAnsi="Arial" w:cs="Arial"/>
+          <w:sz w:val="24"/>
+          <w:szCs w:val="24"/>
+        </w:rPr>
+        <w:t>TC</w:t>
       </w:r>
       <w:r>
         <w:rPr>
@@ -1725,8 +1733,6 @@
         </w:rPr>
         <w:t xml:space="preserve">A </w:t>
       </w:r>
-      <w:bookmarkStart w:id="2" w:name="_GoBack"/>
-      <w:bookmarkEnd w:id="2"/>
       <w:r>
         <w:rPr>
           <w:rFonts w:ascii="Arial" w:hAnsi="Arial" w:cs="Arial"/>
@@ -1861,23 +1867,7 @@
           <w:sz w:val="24"/>
           <w:szCs w:val="24"/>
         </w:rPr>
-        <w:t>dores</w:t>
-      </w:r>
-      <w:r>
-        <w:rPr>
-          <w:rFonts w:ascii="Arial" w:hAnsi="Arial" w:cs="Arial"/>
-          <w:sz w:val="24"/>
-          <w:szCs w:val="24"/>
-        </w:rPr>
-        <w:t xml:space="preserve">, </w:t>
-      </w:r>
-      <w:r>
-        <w:rPr>
-          <w:rFonts w:ascii="Arial" w:hAnsi="Arial" w:cs="Arial"/>
-          <w:sz w:val="24"/>
-          <w:szCs w:val="24"/>
-        </w:rPr>
-        <w:t xml:space="preserve">conhecimentos </w:t>
+        <w:t xml:space="preserve">dores, conhecimentos </w:t>
       </w:r>
       <w:r>
         <w:rPr>
@@ -1893,15 +1883,7 @@
           <w:sz w:val="24"/>
           <w:szCs w:val="24"/>
         </w:rPr>
-        <w:t>qualidade das entregas realizadas</w:t>
-      </w:r>
-      <w:r>
-        <w:rPr>
-          <w:rFonts w:ascii="Arial" w:hAnsi="Arial" w:cs="Arial"/>
-          <w:sz w:val="24"/>
-          <w:szCs w:val="24"/>
-        </w:rPr>
-        <w:t xml:space="preserve">. </w:t>
+        <w:t xml:space="preserve">qualidade das entregas realizadas. </w:t>
       </w:r>
       <w:r>
         <w:rPr>
@@ -3908,7 +3890,25 @@
           <w:szCs w:val="24"/>
           <w:lang w:eastAsia="pt-BR"/>
         </w:rPr>
-        <w:t>Baseado em problemas de Gerência de Configuração de Software, como a maturidade do processo de desenvolvimento pode ser melhorada com a utilização Integração Contínua na equipe MAA da empresa C</w:t>
+        <w:t>Baseado em problemas de Gerência de Configuração de Software, como a maturidade do processo de desenvolvimento pode ser melhorada com a utilização Integração Contínua na equipe M</w:t>
+      </w:r>
+      <w:r>
+        <w:rPr>
+          <w:rFonts w:ascii="Arial" w:eastAsia="Times New Roman" w:hAnsi="Arial" w:cs="Arial"/>
+          <w:sz w:val="24"/>
+          <w:szCs w:val="24"/>
+          <w:lang w:eastAsia="pt-BR"/>
+        </w:rPr>
+        <w:t>TC</w:t>
+      </w:r>
+      <w:r>
+        <w:rPr>
+          <w:rFonts w:ascii="Arial" w:eastAsia="Times New Roman" w:hAnsi="Arial" w:cs="Arial"/>
+          <w:sz w:val="24"/>
+          <w:szCs w:val="24"/>
+          <w:lang w:eastAsia="pt-BR"/>
+        </w:rPr>
+        <w:t xml:space="preserve"> da empresa C</w:t>
       </w:r>
       <w:r>
         <w:rPr>
@@ -3985,15 +3985,202 @@
     </w:p>
     <w:p>
       <w:pPr>
-        <w:spacing w:line="480" w:lineRule="auto"/>
-        <w:jc w:val="both"/>
-        <w:rPr>
-          <w:rFonts w:ascii="Arial" w:eastAsia="Times New Roman" w:hAnsi="Arial" w:cs="Arial"/>
-          <w:sz w:val="24"/>
-          <w:szCs w:val="24"/>
-          <w:lang w:eastAsia="pt-BR"/>
-        </w:rPr>
-      </w:pPr>
+        <w:autoSpaceDE w:val="0"/>
+        <w:autoSpaceDN w:val="0"/>
+        <w:adjustRightInd w:val="0"/>
+        <w:spacing w:after="0" w:line="240" w:lineRule="auto"/>
+        <w:rPr>
+          <w:rFonts w:ascii="Segoe UI" w:hAnsi="Segoe UI" w:cs="Segoe UI"/>
+          <w:color w:val="000000"/>
+        </w:rPr>
+      </w:pPr>
+      <w:r>
+        <w:rPr>
+          <w:rFonts w:ascii="Segoe UI" w:hAnsi="Segoe UI" w:cs="Segoe UI"/>
+          <w:color w:val="000000"/>
+        </w:rPr>
+        <w:t>Você precisa melhorar essa Introdução, pense nessas seguintes perguntas na hora de refazê-la:</w:t>
+      </w:r>
+    </w:p>
+    <w:p>
+      <w:pPr>
+        <w:autoSpaceDE w:val="0"/>
+        <w:autoSpaceDN w:val="0"/>
+        <w:adjustRightInd w:val="0"/>
+        <w:spacing w:after="0" w:line="240" w:lineRule="auto"/>
+        <w:rPr>
+          <w:rFonts w:ascii="Segoe UI" w:hAnsi="Segoe UI" w:cs="Segoe UI"/>
+          <w:color w:val="000000"/>
+        </w:rPr>
+      </w:pPr>
+    </w:p>
+    <w:p>
+      <w:pPr>
+        <w:autoSpaceDE w:val="0"/>
+        <w:autoSpaceDN w:val="0"/>
+        <w:adjustRightInd w:val="0"/>
+        <w:spacing w:after="0" w:line="240" w:lineRule="auto"/>
+        <w:rPr>
+          <w:rFonts w:ascii="Segoe UI" w:hAnsi="Segoe UI" w:cs="Segoe UI"/>
+          <w:color w:val="000000"/>
+        </w:rPr>
+      </w:pPr>
+      <w:r>
+        <w:rPr>
+          <w:rFonts w:ascii="Segoe UI" w:hAnsi="Segoe UI" w:cs="Segoe UI"/>
+          <w:color w:val="000000"/>
+        </w:rPr>
+        <w:t>- Por que essa área é importante?</w:t>
+      </w:r>
+    </w:p>
+    <w:p>
+      <w:pPr>
+        <w:autoSpaceDE w:val="0"/>
+        <w:autoSpaceDN w:val="0"/>
+        <w:adjustRightInd w:val="0"/>
+        <w:spacing w:after="0" w:line="240" w:lineRule="auto"/>
+        <w:rPr>
+          <w:rFonts w:ascii="Segoe UI" w:hAnsi="Segoe UI" w:cs="Segoe UI"/>
+          <w:color w:val="000000"/>
+        </w:rPr>
+      </w:pPr>
+      <w:r>
+        <w:rPr>
+          <w:rFonts w:ascii="Segoe UI" w:hAnsi="Segoe UI" w:cs="Segoe UI"/>
+          <w:color w:val="000000"/>
+        </w:rPr>
+        <w:t>- Qual é o objetivo/ proposta?</w:t>
+      </w:r>
+    </w:p>
+    <w:p>
+      <w:pPr>
+        <w:autoSpaceDE w:val="0"/>
+        <w:autoSpaceDN w:val="0"/>
+        <w:adjustRightInd w:val="0"/>
+        <w:spacing w:after="0" w:line="240" w:lineRule="auto"/>
+        <w:rPr>
+          <w:rFonts w:ascii="Segoe UI" w:hAnsi="Segoe UI" w:cs="Segoe UI"/>
+          <w:color w:val="000000"/>
+        </w:rPr>
+      </w:pPr>
+      <w:r>
+        <w:rPr>
+          <w:rFonts w:ascii="Segoe UI" w:hAnsi="Segoe UI" w:cs="Segoe UI"/>
+          <w:color w:val="000000"/>
+        </w:rPr>
+        <w:t>- Qual é o problema?</w:t>
+      </w:r>
+    </w:p>
+    <w:p>
+      <w:pPr>
+        <w:autoSpaceDE w:val="0"/>
+        <w:autoSpaceDN w:val="0"/>
+        <w:adjustRightInd w:val="0"/>
+        <w:spacing w:after="0" w:line="240" w:lineRule="auto"/>
+        <w:rPr>
+          <w:rFonts w:ascii="Segoe UI" w:hAnsi="Segoe UI" w:cs="Segoe UI"/>
+          <w:color w:val="000000"/>
+        </w:rPr>
+      </w:pPr>
+      <w:r>
+        <w:rPr>
+          <w:rFonts w:ascii="Segoe UI" w:hAnsi="Segoe UI" w:cs="Segoe UI"/>
+          <w:color w:val="000000"/>
+        </w:rPr>
+        <w:t>- O que foi feito?</w:t>
+      </w:r>
+    </w:p>
+    <w:p>
+      <w:pPr>
+        <w:autoSpaceDE w:val="0"/>
+        <w:autoSpaceDN w:val="0"/>
+        <w:adjustRightInd w:val="0"/>
+        <w:spacing w:after="0" w:line="240" w:lineRule="auto"/>
+        <w:rPr>
+          <w:rFonts w:ascii="Segoe UI" w:hAnsi="Segoe UI" w:cs="Segoe UI"/>
+          <w:color w:val="000000"/>
+        </w:rPr>
+      </w:pPr>
+      <w:r>
+        <w:rPr>
+          <w:rFonts w:ascii="Segoe UI" w:hAnsi="Segoe UI" w:cs="Segoe UI"/>
+          <w:color w:val="000000"/>
+        </w:rPr>
+        <w:t>- O que não foi feito até agora?</w:t>
+      </w:r>
+    </w:p>
+    <w:p>
+      <w:pPr>
+        <w:autoSpaceDE w:val="0"/>
+        <w:autoSpaceDN w:val="0"/>
+        <w:adjustRightInd w:val="0"/>
+        <w:spacing w:after="0" w:line="240" w:lineRule="auto"/>
+        <w:rPr>
+          <w:rFonts w:ascii="Segoe UI" w:hAnsi="Segoe UI" w:cs="Segoe UI"/>
+          <w:color w:val="000000"/>
+        </w:rPr>
+      </w:pPr>
+      <w:r>
+        <w:rPr>
+          <w:rFonts w:ascii="Segoe UI" w:hAnsi="Segoe UI" w:cs="Segoe UI"/>
+          <w:color w:val="000000"/>
+        </w:rPr>
+        <w:t>- Por que o seu estudo é importante?</w:t>
+      </w:r>
+    </w:p>
+    <w:p>
+      <w:pPr>
+        <w:autoSpaceDE w:val="0"/>
+        <w:autoSpaceDN w:val="0"/>
+        <w:adjustRightInd w:val="0"/>
+        <w:spacing w:after="0" w:line="240" w:lineRule="auto"/>
+        <w:rPr>
+          <w:rFonts w:ascii="Segoe UI" w:hAnsi="Segoe UI" w:cs="Segoe UI"/>
+          <w:color w:val="000000"/>
+        </w:rPr>
+      </w:pPr>
+    </w:p>
+    <w:p>
+      <w:pPr>
+        <w:autoSpaceDE w:val="0"/>
+        <w:autoSpaceDN w:val="0"/>
+        <w:adjustRightInd w:val="0"/>
+        <w:spacing w:after="0" w:line="240" w:lineRule="auto"/>
+        <w:rPr>
+          <w:rFonts w:ascii="Segoe UI" w:hAnsi="Segoe UI" w:cs="Segoe UI"/>
+          <w:color w:val="000000"/>
+        </w:rPr>
+      </w:pPr>
+    </w:p>
+    <w:p>
+      <w:pPr>
+        <w:autoSpaceDE w:val="0"/>
+        <w:autoSpaceDN w:val="0"/>
+        <w:adjustRightInd w:val="0"/>
+        <w:spacing w:after="0" w:line="240" w:lineRule="auto"/>
+        <w:rPr>
+          <w:rFonts w:ascii="Segoe UI" w:hAnsi="Segoe UI" w:cs="Segoe UI"/>
+        </w:rPr>
+      </w:pPr>
+    </w:p>
+    <w:p>
+      <w:pPr>
+        <w:rPr>
+          <w:rFonts w:ascii="Arial" w:eastAsia="Times New Roman" w:hAnsi="Arial" w:cs="Arial"/>
+          <w:sz w:val="24"/>
+          <w:szCs w:val="24"/>
+          <w:lang w:eastAsia="pt-BR"/>
+        </w:rPr>
+      </w:pPr>
+      <w:r>
+        <w:rPr>
+          <w:rFonts w:ascii="Arial" w:eastAsia="Times New Roman" w:hAnsi="Arial" w:cs="Arial"/>
+          <w:sz w:val="24"/>
+          <w:szCs w:val="24"/>
+          <w:lang w:eastAsia="pt-BR"/>
+        </w:rPr>
+        <w:br w:type="page"/>
+      </w:r>
     </w:p>
     <w:p>
       <w:pPr>
@@ -4017,6 +4204,7 @@
           <w:sz w:val="24"/>
           <w:szCs w:val="24"/>
         </w:rPr>
+        <w:lastRenderedPageBreak/>
         <w:t>R</w:t>
       </w:r>
       <w:r>
@@ -4118,16 +4306,7 @@
           <w:sz w:val="24"/>
           <w:szCs w:val="24"/>
         </w:rPr>
-        <w:t xml:space="preserve">um dos primeiros autores a utilizar o termo </w:t>
-      </w:r>
-      <w:r>
-        <w:rPr>
-          <w:rFonts w:ascii="Arial" w:hAnsi="Arial" w:cs="Arial"/>
-          <w:sz w:val="24"/>
-          <w:szCs w:val="24"/>
-        </w:rPr>
-        <w:lastRenderedPageBreak/>
-        <w:t xml:space="preserve">Integração Contínua foi </w:t>
+        <w:t xml:space="preserve">um dos primeiros autores a utilizar o termo Integração Contínua foi </w:t>
       </w:r>
       <w:proofErr w:type="spellStart"/>
       <w:r>
@@ -4303,7 +4482,16 @@
           <w:sz w:val="24"/>
           <w:szCs w:val="24"/>
         </w:rPr>
-        <w:t xml:space="preserve">, melhoria na confiança do progresso do projeto (aumento de visibilidade) e adiantamento do feedback do usuário (antecipação de mudanças) (FOWLER, 2015). </w:t>
+        <w:t xml:space="preserve">, melhoria na </w:t>
+      </w:r>
+      <w:r>
+        <w:rPr>
+          <w:rFonts w:ascii="Arial" w:hAnsi="Arial" w:cs="Arial"/>
+          <w:sz w:val="24"/>
+          <w:szCs w:val="24"/>
+        </w:rPr>
+        <w:lastRenderedPageBreak/>
+        <w:t xml:space="preserve">confiança do progresso do projeto (aumento de visibilidade) e adiantamento do feedback do usuário (antecipação de mudanças) (FOWLER, 2015). </w:t>
       </w:r>
     </w:p>
     <w:p>
@@ -4375,16 +4563,7 @@
           <w:sz w:val="24"/>
           <w:szCs w:val="24"/>
         </w:rPr>
-        <w:t xml:space="preserve">”, “Team City”, “Hudson” e “Jenkins”. Entre elas o Jenkins </w:t>
-      </w:r>
-      <w:r>
-        <w:rPr>
-          <w:rFonts w:ascii="Arial" w:hAnsi="Arial" w:cs="Arial"/>
-          <w:sz w:val="24"/>
-          <w:szCs w:val="24"/>
-        </w:rPr>
-        <w:lastRenderedPageBreak/>
-        <w:t>conseguiu maior alcance na comunidade open-</w:t>
+        <w:t>”, “Team City”, “Hudson” e “Jenkins”. Entre elas o Jenkins conseguiu maior alcance na comunidade open-</w:t>
       </w:r>
       <w:proofErr w:type="spellStart"/>
       <w:r>
@@ -4552,7 +4731,23 @@
           <w:sz w:val="24"/>
           <w:szCs w:val="24"/>
         </w:rPr>
-        <w:t>um exemplo da equipe de desenvolvimento e manutenção do software bancário MAA.</w:t>
+        <w:t xml:space="preserve">um exemplo da equipe de desenvolvimento e manutenção do software bancário </w:t>
+      </w:r>
+      <w:r>
+        <w:rPr>
+          <w:rFonts w:ascii="Arial" w:hAnsi="Arial" w:cs="Arial"/>
+          <w:sz w:val="24"/>
+          <w:szCs w:val="24"/>
+        </w:rPr>
+        <w:t>MTC</w:t>
+      </w:r>
+      <w:r>
+        <w:rPr>
+          <w:rFonts w:ascii="Arial" w:hAnsi="Arial" w:cs="Arial"/>
+          <w:sz w:val="24"/>
+          <w:szCs w:val="24"/>
+        </w:rPr>
+        <w:t>.</w:t>
       </w:r>
     </w:p>
     <w:p>
@@ -4694,7 +4889,15 @@
           <w:sz w:val="24"/>
           <w:szCs w:val="24"/>
         </w:rPr>
-        <w:t>MAA</w:t>
+        <w:t>M</w:t>
+      </w:r>
+      <w:r>
+        <w:rPr>
+          <w:rFonts w:ascii="Arial" w:hAnsi="Arial" w:cs="Arial"/>
+          <w:sz w:val="24"/>
+          <w:szCs w:val="24"/>
+        </w:rPr>
+        <w:t>TC</w:t>
       </w:r>
       <w:r>
         <w:rPr>
@@ -4778,6 +4981,8 @@
       <w:r>
         <w:br w:type="page"/>
       </w:r>
+      <w:bookmarkStart w:id="2" w:name="_GoBack"/>
+      <w:bookmarkEnd w:id="2"/>
     </w:p>
     <w:p>
       <w:pPr>
@@ -5094,7 +5299,7 @@
           <w:lang w:eastAsia="pt-BR"/>
         </w:rPr>
         <w:drawing>
-          <wp:inline distT="0" distB="0" distL="0" distR="0" wp14:anchorId="60863155" wp14:editId="3B0718A0">
+          <wp:inline distT="0" distB="0" distL="0" distR="0" wp14:anchorId="60863155" wp14:editId="531BE6C8">
             <wp:extent cx="4895850" cy="2266950"/>
             <wp:effectExtent l="0" t="0" r="0" b="0"/>
             <wp:docPr id="2" name="Gráfico 2"/>
@@ -5371,157 +5576,7 @@
           <w:szCs w:val="24"/>
           <w:lang w:eastAsia="pt-BR"/>
         </w:rPr>
-        <w:t xml:space="preserve">Hardware: </w:t>
-      </w:r>
-      <w:proofErr w:type="spellStart"/>
-      <w:r>
-        <w:rPr>
-          <w:rFonts w:ascii="Arial" w:eastAsia="Times New Roman" w:hAnsi="Arial" w:cs="Arial"/>
-          <w:sz w:val="24"/>
-          <w:szCs w:val="24"/>
-          <w:lang w:eastAsia="pt-BR"/>
-        </w:rPr>
-        <w:t>Raspberry</w:t>
-      </w:r>
-      <w:proofErr w:type="spellEnd"/>
-      <w:r>
-        <w:rPr>
-          <w:rFonts w:ascii="Arial" w:eastAsia="Times New Roman" w:hAnsi="Arial" w:cs="Arial"/>
-          <w:sz w:val="24"/>
-          <w:szCs w:val="24"/>
-          <w:lang w:eastAsia="pt-BR"/>
-        </w:rPr>
-        <w:t xml:space="preserve"> </w:t>
-      </w:r>
-      <w:proofErr w:type="spellStart"/>
-      <w:r>
-        <w:rPr>
-          <w:rFonts w:ascii="Arial" w:eastAsia="Times New Roman" w:hAnsi="Arial" w:cs="Arial"/>
-          <w:sz w:val="24"/>
-          <w:szCs w:val="24"/>
-          <w:lang w:eastAsia="pt-BR"/>
-        </w:rPr>
-        <w:t>Pi</w:t>
-      </w:r>
-      <w:proofErr w:type="spellEnd"/>
-      <w:r>
-        <w:rPr>
-          <w:rFonts w:ascii="Arial" w:eastAsia="Times New Roman" w:hAnsi="Arial" w:cs="Arial"/>
-          <w:sz w:val="24"/>
-          <w:szCs w:val="24"/>
-          <w:lang w:eastAsia="pt-BR"/>
-        </w:rPr>
-        <w:t xml:space="preserve"> 3</w:t>
-      </w:r>
-      <w:r>
-        <w:rPr>
-          <w:rFonts w:ascii="Arial" w:eastAsia="Times New Roman" w:hAnsi="Arial" w:cs="Arial"/>
-          <w:sz w:val="24"/>
-          <w:szCs w:val="24"/>
-          <w:lang w:eastAsia="pt-BR"/>
-        </w:rPr>
-        <w:t xml:space="preserve"> com</w:t>
-      </w:r>
-      <w:r>
-        <w:rPr>
-          <w:rFonts w:ascii="Arial" w:eastAsia="Times New Roman" w:hAnsi="Arial" w:cs="Arial"/>
-          <w:sz w:val="24"/>
-          <w:szCs w:val="24"/>
-          <w:lang w:eastAsia="pt-BR"/>
-        </w:rPr>
-        <w:t xml:space="preserve"> Sistema Operacional </w:t>
-      </w:r>
-      <w:r>
-        <w:rPr>
-          <w:rFonts w:ascii="Arial" w:eastAsia="Times New Roman" w:hAnsi="Arial" w:cs="Arial"/>
-          <w:sz w:val="24"/>
-          <w:szCs w:val="24"/>
-          <w:lang w:eastAsia="pt-BR"/>
-        </w:rPr>
-        <w:t xml:space="preserve">Linux Debian tendo em vista é o que mais </w:t>
-      </w:r>
-      <w:proofErr w:type="spellStart"/>
-      <w:r>
-        <w:rPr>
-          <w:rFonts w:ascii="Arial" w:eastAsia="Times New Roman" w:hAnsi="Arial" w:cs="Arial"/>
-          <w:sz w:val="24"/>
-          <w:szCs w:val="24"/>
-          <w:lang w:eastAsia="pt-BR"/>
-        </w:rPr>
-        <w:t>de</w:t>
-      </w:r>
-      <w:proofErr w:type="spellEnd"/>
-      <w:r>
-        <w:rPr>
-          <w:rFonts w:ascii="Arial" w:eastAsia="Times New Roman" w:hAnsi="Arial" w:cs="Arial"/>
-          <w:sz w:val="24"/>
-          <w:szCs w:val="24"/>
-          <w:lang w:eastAsia="pt-BR"/>
-        </w:rPr>
-        <w:t xml:space="preserve"> aproxima da estrutura atual </w:t>
-      </w:r>
-      <w:r>
-        <w:rPr>
-          <w:rFonts w:ascii="Arial" w:eastAsia="Times New Roman" w:hAnsi="Arial" w:cs="Arial"/>
-          <w:sz w:val="24"/>
-          <w:szCs w:val="24"/>
-          <w:lang w:eastAsia="pt-BR"/>
-        </w:rPr>
-        <w:t xml:space="preserve">para construção de servidor de </w:t>
-      </w:r>
-      <w:r>
-        <w:rPr>
-          <w:rFonts w:ascii="Arial" w:eastAsia="Times New Roman" w:hAnsi="Arial" w:cs="Arial"/>
-          <w:sz w:val="24"/>
-          <w:szCs w:val="24"/>
-          <w:lang w:eastAsia="pt-BR"/>
-        </w:rPr>
-        <w:t xml:space="preserve">integração </w:t>
-      </w:r>
-      <w:r>
-        <w:rPr>
-          <w:rFonts w:ascii="Arial" w:eastAsia="Times New Roman" w:hAnsi="Arial" w:cs="Arial"/>
-          <w:sz w:val="24"/>
-          <w:szCs w:val="24"/>
-          <w:lang w:eastAsia="pt-BR"/>
-        </w:rPr>
-        <w:t>de modo a não afetar a estrutura existente.</w:t>
-      </w:r>
-    </w:p>
-    <w:p>
-      <w:pPr>
-        <w:pStyle w:val="PargrafodaLista"/>
-        <w:spacing w:before="360" w:after="360" w:line="360" w:lineRule="auto"/>
-        <w:jc w:val="both"/>
-        <w:rPr>
-          <w:rFonts w:ascii="Arial" w:eastAsia="Times New Roman" w:hAnsi="Arial" w:cs="Arial"/>
-          <w:sz w:val="24"/>
-          <w:szCs w:val="24"/>
-          <w:lang w:eastAsia="pt-BR"/>
-        </w:rPr>
-      </w:pPr>
-    </w:p>
-    <w:p>
-      <w:pPr>
-        <w:pStyle w:val="PargrafodaLista"/>
-        <w:spacing w:after="0" w:line="240" w:lineRule="auto"/>
-        <w:ind w:left="1416"/>
-        <w:jc w:val="both"/>
-        <w:rPr>
-          <w:rFonts w:ascii="Arial" w:eastAsia="Times New Roman" w:hAnsi="Arial" w:cs="Arial"/>
-          <w:sz w:val="24"/>
-          <w:szCs w:val="24"/>
-          <w:lang w:eastAsia="pt-BR"/>
-        </w:rPr>
-      </w:pPr>
-      <w:r>
-        <w:rPr>
-          <w:rFonts w:ascii="Arial" w:eastAsia="Times New Roman" w:hAnsi="Arial" w:cs="Arial"/>
-          <w:sz w:val="24"/>
-          <w:szCs w:val="24"/>
-          <w:lang w:eastAsia="pt-BR"/>
-        </w:rPr>
-        <w:t xml:space="preserve">    </w:t>
+        <w:t>Cartão SD classe 10.</w:t>
       </w:r>
     </w:p>
     <w:p>
@@ -5531,7 +5586,7 @@
           <w:ilvl w:val="0"/>
           <w:numId w:val="3"/>
         </w:numPr>
-        <w:spacing w:before="360" w:after="360" w:line="480" w:lineRule="auto"/>
+        <w:spacing w:before="360" w:after="360" w:line="360" w:lineRule="auto"/>
         <w:jc w:val="both"/>
         <w:rPr>
           <w:rFonts w:ascii="Arial" w:eastAsia="Times New Roman" w:hAnsi="Arial" w:cs="Arial"/>
@@ -5540,14 +5595,233 @@
           <w:lang w:eastAsia="pt-BR"/>
         </w:rPr>
       </w:pPr>
-      <w:r>
-        <w:rPr>
-          <w:rFonts w:ascii="Arial" w:eastAsia="Times New Roman" w:hAnsi="Arial" w:cs="Arial"/>
-          <w:sz w:val="24"/>
-          <w:szCs w:val="24"/>
-          <w:lang w:eastAsia="pt-BR"/>
-        </w:rPr>
-        <w:t>Configuração do hardware:</w:t>
+      <w:proofErr w:type="spellStart"/>
+      <w:r>
+        <w:rPr>
+          <w:rFonts w:ascii="Arial" w:eastAsia="Times New Roman" w:hAnsi="Arial" w:cs="Arial"/>
+          <w:sz w:val="24"/>
+          <w:szCs w:val="24"/>
+          <w:lang w:eastAsia="pt-BR"/>
+        </w:rPr>
+        <w:t>Raspberry</w:t>
+      </w:r>
+      <w:proofErr w:type="spellEnd"/>
+      <w:r>
+        <w:rPr>
+          <w:rFonts w:ascii="Arial" w:eastAsia="Times New Roman" w:hAnsi="Arial" w:cs="Arial"/>
+          <w:sz w:val="24"/>
+          <w:szCs w:val="24"/>
+          <w:lang w:eastAsia="pt-BR"/>
+        </w:rPr>
+        <w:t xml:space="preserve"> </w:t>
+      </w:r>
+      <w:proofErr w:type="spellStart"/>
+      <w:r>
+        <w:rPr>
+          <w:rFonts w:ascii="Arial" w:eastAsia="Times New Roman" w:hAnsi="Arial" w:cs="Arial"/>
+          <w:sz w:val="24"/>
+          <w:szCs w:val="24"/>
+          <w:lang w:eastAsia="pt-BR"/>
+        </w:rPr>
+        <w:t>Pi</w:t>
+      </w:r>
+      <w:proofErr w:type="spellEnd"/>
+      <w:r>
+        <w:rPr>
+          <w:rFonts w:ascii="Arial" w:eastAsia="Times New Roman" w:hAnsi="Arial" w:cs="Arial"/>
+          <w:sz w:val="24"/>
+          <w:szCs w:val="24"/>
+          <w:lang w:eastAsia="pt-BR"/>
+        </w:rPr>
+        <w:t xml:space="preserve"> 3</w:t>
+      </w:r>
+      <w:r>
+        <w:rPr>
+          <w:rFonts w:ascii="Arial" w:eastAsia="Times New Roman" w:hAnsi="Arial" w:cs="Arial"/>
+          <w:sz w:val="24"/>
+          <w:szCs w:val="24"/>
+          <w:lang w:eastAsia="pt-BR"/>
+        </w:rPr>
+        <w:t xml:space="preserve"> </w:t>
+      </w:r>
+      <w:r>
+        <w:rPr>
+          <w:rFonts w:ascii="Arial" w:eastAsia="Times New Roman" w:hAnsi="Arial" w:cs="Arial"/>
+          <w:sz w:val="24"/>
+          <w:szCs w:val="24"/>
+          <w:lang w:eastAsia="pt-BR"/>
+        </w:rPr>
+        <w:t xml:space="preserve">B </w:t>
+      </w:r>
+      <w:r>
+        <w:rPr>
+          <w:rFonts w:ascii="Arial" w:eastAsia="Times New Roman" w:hAnsi="Arial" w:cs="Arial"/>
+          <w:sz w:val="24"/>
+          <w:szCs w:val="24"/>
+          <w:lang w:eastAsia="pt-BR"/>
+        </w:rPr>
+        <w:t>com</w:t>
+      </w:r>
+      <w:r>
+        <w:rPr>
+          <w:rFonts w:ascii="Arial" w:eastAsia="Times New Roman" w:hAnsi="Arial" w:cs="Arial"/>
+          <w:sz w:val="24"/>
+          <w:szCs w:val="24"/>
+          <w:lang w:eastAsia="pt-BR"/>
+        </w:rPr>
+        <w:t xml:space="preserve"> Sistema Operacional </w:t>
+      </w:r>
+      <w:r>
+        <w:rPr>
+          <w:rFonts w:ascii="Arial" w:eastAsia="Times New Roman" w:hAnsi="Arial" w:cs="Arial"/>
+          <w:sz w:val="24"/>
+          <w:szCs w:val="24"/>
+          <w:lang w:eastAsia="pt-BR"/>
+        </w:rPr>
+        <w:t>Linux</w:t>
+      </w:r>
+      <w:r>
+        <w:rPr>
+          <w:rFonts w:ascii="Arial" w:eastAsia="Times New Roman" w:hAnsi="Arial" w:cs="Arial"/>
+          <w:sz w:val="24"/>
+          <w:szCs w:val="24"/>
+          <w:lang w:eastAsia="pt-BR"/>
+        </w:rPr>
+        <w:t>. A distribuição é</w:t>
+      </w:r>
+      <w:r>
+        <w:rPr>
+          <w:rFonts w:ascii="Arial" w:eastAsia="Times New Roman" w:hAnsi="Arial" w:cs="Arial"/>
+          <w:sz w:val="24"/>
+          <w:szCs w:val="24"/>
+          <w:lang w:eastAsia="pt-BR"/>
+        </w:rPr>
+        <w:t xml:space="preserve"> Debian tendo em vista é o que mais </w:t>
+      </w:r>
+      <w:r>
+        <w:rPr>
+          <w:rFonts w:ascii="Arial" w:eastAsia="Times New Roman" w:hAnsi="Arial" w:cs="Arial"/>
+          <w:sz w:val="24"/>
+          <w:szCs w:val="24"/>
+          <w:lang w:eastAsia="pt-BR"/>
+        </w:rPr>
+        <w:t xml:space="preserve">se </w:t>
+      </w:r>
+      <w:r>
+        <w:rPr>
+          <w:rFonts w:ascii="Arial" w:eastAsia="Times New Roman" w:hAnsi="Arial" w:cs="Arial"/>
+          <w:sz w:val="24"/>
+          <w:szCs w:val="24"/>
+          <w:lang w:eastAsia="pt-BR"/>
+        </w:rPr>
+        <w:t xml:space="preserve">aproxima da estrutura atual </w:t>
+      </w:r>
+      <w:r>
+        <w:rPr>
+          <w:rFonts w:ascii="Arial" w:eastAsia="Times New Roman" w:hAnsi="Arial" w:cs="Arial"/>
+          <w:sz w:val="24"/>
+          <w:szCs w:val="24"/>
+          <w:lang w:eastAsia="pt-BR"/>
+        </w:rPr>
+        <w:t xml:space="preserve">para construção de servidor de </w:t>
+      </w:r>
+      <w:r>
+        <w:rPr>
+          <w:rFonts w:ascii="Arial" w:eastAsia="Times New Roman" w:hAnsi="Arial" w:cs="Arial"/>
+          <w:sz w:val="24"/>
+          <w:szCs w:val="24"/>
+          <w:lang w:eastAsia="pt-BR"/>
+        </w:rPr>
+        <w:t xml:space="preserve">integração </w:t>
+      </w:r>
+      <w:r>
+        <w:rPr>
+          <w:rFonts w:ascii="Arial" w:eastAsia="Times New Roman" w:hAnsi="Arial" w:cs="Arial"/>
+          <w:sz w:val="24"/>
+          <w:szCs w:val="24"/>
+          <w:lang w:eastAsia="pt-BR"/>
+        </w:rPr>
+        <w:t>de modo a não afetar a estrutura existente.</w:t>
+      </w:r>
+    </w:p>
+    <w:p>
+      <w:pPr>
+        <w:pStyle w:val="PargrafodaLista"/>
+        <w:spacing w:before="360" w:after="360" w:line="360" w:lineRule="auto"/>
+        <w:jc w:val="both"/>
+        <w:rPr>
+          <w:rFonts w:ascii="Arial" w:eastAsia="Times New Roman" w:hAnsi="Arial" w:cs="Arial"/>
+          <w:sz w:val="24"/>
+          <w:szCs w:val="24"/>
+          <w:lang w:eastAsia="pt-BR"/>
+        </w:rPr>
+      </w:pPr>
+      <w:r>
+        <w:rPr>
+          <w:rFonts w:ascii="Arial" w:eastAsia="Times New Roman" w:hAnsi="Arial" w:cs="Arial"/>
+          <w:sz w:val="24"/>
+          <w:szCs w:val="24"/>
+          <w:lang w:eastAsia="pt-BR"/>
+        </w:rPr>
+        <w:t>Configuração do hardware</w:t>
+      </w:r>
+      <w:r>
+        <w:rPr>
+          <w:rFonts w:ascii="Arial" w:eastAsia="Times New Roman" w:hAnsi="Arial" w:cs="Arial"/>
+          <w:sz w:val="24"/>
+          <w:szCs w:val="24"/>
+          <w:lang w:eastAsia="pt-BR"/>
+        </w:rPr>
+        <w:t xml:space="preserve"> </w:t>
+      </w:r>
+      <w:proofErr w:type="spellStart"/>
+      <w:r>
+        <w:rPr>
+          <w:rFonts w:ascii="Arial" w:eastAsia="Times New Roman" w:hAnsi="Arial" w:cs="Arial"/>
+          <w:sz w:val="24"/>
+          <w:szCs w:val="24"/>
+          <w:lang w:eastAsia="pt-BR"/>
+        </w:rPr>
+        <w:t>Raspberry</w:t>
+      </w:r>
+      <w:proofErr w:type="spellEnd"/>
+      <w:r>
+        <w:rPr>
+          <w:rFonts w:ascii="Arial" w:eastAsia="Times New Roman" w:hAnsi="Arial" w:cs="Arial"/>
+          <w:sz w:val="24"/>
+          <w:szCs w:val="24"/>
+          <w:lang w:eastAsia="pt-BR"/>
+        </w:rPr>
+        <w:t xml:space="preserve"> </w:t>
+      </w:r>
+      <w:proofErr w:type="spellStart"/>
+      <w:r>
+        <w:rPr>
+          <w:rFonts w:ascii="Arial" w:eastAsia="Times New Roman" w:hAnsi="Arial" w:cs="Arial"/>
+          <w:sz w:val="24"/>
+          <w:szCs w:val="24"/>
+          <w:lang w:eastAsia="pt-BR"/>
+        </w:rPr>
+        <w:t>Pi</w:t>
+      </w:r>
+      <w:proofErr w:type="spellEnd"/>
+      <w:r>
+        <w:rPr>
+          <w:rFonts w:ascii="Arial" w:eastAsia="Times New Roman" w:hAnsi="Arial" w:cs="Arial"/>
+          <w:sz w:val="24"/>
+          <w:szCs w:val="24"/>
+          <w:lang w:eastAsia="pt-BR"/>
+        </w:rPr>
+        <w:t xml:space="preserve"> 3 B</w:t>
+      </w:r>
+      <w:r>
+        <w:rPr>
+          <w:rFonts w:ascii="Arial" w:eastAsia="Times New Roman" w:hAnsi="Arial" w:cs="Arial"/>
+          <w:sz w:val="24"/>
+          <w:szCs w:val="24"/>
+          <w:lang w:eastAsia="pt-BR"/>
+        </w:rPr>
+        <w:t>:</w:t>
       </w:r>
     </w:p>
     <w:p>
@@ -5704,7 +5978,6 @@
           <w:szCs w:val="24"/>
           <w:lang w:eastAsia="pt-BR"/>
         </w:rPr>
-        <w:lastRenderedPageBreak/>
         <w:t>ENTRADAS PARA VIDEO, AUDIO, CAM.</w:t>
       </w:r>
     </w:p>
@@ -5725,6 +5998,7 @@
         <w:rPr>
           <w:noProof/>
         </w:rPr>
+        <w:lastRenderedPageBreak/>
         <w:drawing>
           <wp:inline distT="0" distB="0" distL="0" distR="0" wp14:anchorId="393F6AF1" wp14:editId="50F66FCC">
             <wp:extent cx="5686425" cy="3006616"/>
@@ -5798,9 +6072,9 @@
           <w:szCs w:val="20"/>
           <w:lang w:eastAsia="pt-BR"/>
         </w:rPr>
-        <w:t xml:space="preserve">Visão superior do Hardware  </w:t>
-      </w:r>
-      <w:proofErr w:type="spellStart"/>
+        <w:t xml:space="preserve">Visão superior do </w:t>
+      </w:r>
+      <w:proofErr w:type="gramStart"/>
       <w:r>
         <w:rPr>
           <w:rFonts w:ascii="Arial" w:eastAsia="Times New Roman" w:hAnsi="Arial" w:cs="Arial"/>
@@ -5808,9 +6082,20 @@
           <w:szCs w:val="20"/>
           <w:lang w:eastAsia="pt-BR"/>
         </w:rPr>
+        <w:t xml:space="preserve">Hardware  </w:t>
+      </w:r>
+      <w:proofErr w:type="spellStart"/>
+      <w:r>
+        <w:rPr>
+          <w:rFonts w:ascii="Arial" w:eastAsia="Times New Roman" w:hAnsi="Arial" w:cs="Arial"/>
+          <w:sz w:val="20"/>
+          <w:szCs w:val="20"/>
+          <w:lang w:eastAsia="pt-BR"/>
+        </w:rPr>
         <w:t>Raspberry</w:t>
       </w:r>
       <w:proofErr w:type="spellEnd"/>
+      <w:proofErr w:type="gramEnd"/>
       <w:r>
         <w:rPr>
           <w:rFonts w:ascii="Arial" w:eastAsia="Times New Roman" w:hAnsi="Arial" w:cs="Arial"/>
@@ -6280,25 +6565,39 @@
       </w:hyperlink>
     </w:p>
     <w:p>
+      <w:r>
+        <w:br w:type="page"/>
+      </w:r>
+    </w:p>
+    <w:p>
       <w:pPr>
         <w:spacing w:after="0"/>
-        <w:jc w:val="center"/>
+        <w:rPr>
+          <w:noProof/>
+        </w:rPr>
       </w:pPr>
     </w:p>
     <w:p>
       <w:pPr>
         <w:spacing w:after="0"/>
-      </w:pPr>
-      <w:r>
         <w:rPr>
           <w:noProof/>
         </w:rPr>
-        <w:lastRenderedPageBreak/>
+      </w:pPr>
+    </w:p>
+    <w:p>
+      <w:pPr>
+        <w:spacing w:after="0"/>
+      </w:pPr>
+      <w:r>
+        <w:rPr>
+          <w:noProof/>
+        </w:rPr>
         <w:drawing>
-          <wp:inline distT="0" distB="0" distL="0" distR="0" wp14:anchorId="39914ED6" wp14:editId="4CF9E737">
-            <wp:extent cx="5467350" cy="3215077"/>
-            <wp:effectExtent l="0" t="0" r="0" b="4445"/>
-            <wp:docPr id="4" name="Imagem 4"/>
+          <wp:inline distT="0" distB="0" distL="0" distR="0" wp14:anchorId="303E48CA" wp14:editId="3E705A63">
+            <wp:extent cx="5551805" cy="3174696"/>
+            <wp:effectExtent l="0" t="0" r="0" b="6985"/>
+            <wp:docPr id="3" name="Imagem 3"/>
             <wp:cNvGraphicFramePr>
               <a:graphicFrameLocks xmlns:a="http://schemas.openxmlformats.org/drawingml/2006/main" noChangeAspect="1"/>
             </wp:cNvGraphicFramePr>
@@ -6311,13 +6610,13 @@
                   </pic:nvPicPr>
                   <pic:blipFill rotWithShape="1">
                     <a:blip r:embed="rId17"/>
-                    <a:srcRect l="23481" t="13230" r="23934" b="31791"/>
+                    <a:srcRect l="16867" t="15285" r="18147" b="20031"/>
                     <a:stretch/>
                   </pic:blipFill>
                   <pic:spPr bwMode="auto">
                     <a:xfrm>
                       <a:off x="0" y="0"/>
-                      <a:ext cx="5536790" cy="3255912"/>
+                      <a:ext cx="5599327" cy="3201871"/>
                     </a:xfrm>
                     <a:prstGeom prst="rect">
                       <a:avLst/>
@@ -6340,6 +6639,16 @@
     </w:p>
     <w:p>
       <w:pPr>
+        <w:spacing w:after="0"/>
+      </w:pPr>
+    </w:p>
+    <w:p>
+      <w:pPr>
+        <w:spacing w:after="0"/>
+      </w:pPr>
+    </w:p>
+    <w:p>
+      <w:pPr>
         <w:pStyle w:val="PargrafodaLista"/>
         <w:spacing w:before="360" w:after="360" w:line="480" w:lineRule="auto"/>
         <w:ind w:left="360"/>
@@ -6422,31 +6731,150 @@
           <w:sz w:val="24"/>
           <w:szCs w:val="24"/>
         </w:rPr>
-        <w:t xml:space="preserve">Relatório </w:t>
-      </w:r>
-      <w:r>
-        <w:rPr>
-          <w:rFonts w:ascii="Arial" w:hAnsi="Arial" w:cs="Arial"/>
-          <w:sz w:val="24"/>
-          <w:szCs w:val="24"/>
-        </w:rPr>
-        <w:t>esperado</w:t>
-      </w:r>
-      <w:r>
-        <w:rPr>
-          <w:rFonts w:ascii="Arial" w:hAnsi="Arial" w:cs="Arial"/>
-          <w:sz w:val="24"/>
-          <w:szCs w:val="24"/>
-        </w:rPr>
-        <w:t xml:space="preserve"> de inspeção contínua gerado pelo </w:t>
-      </w:r>
-      <w:r>
-        <w:rPr>
-          <w:rFonts w:ascii="Arial" w:hAnsi="Arial" w:cs="Arial"/>
-          <w:sz w:val="24"/>
-          <w:szCs w:val="24"/>
-        </w:rPr>
-        <w:t xml:space="preserve">Sonar </w:t>
+        <w:t>Jenkins disponível na rede da empresa após a instalação.</w:t>
+      </w:r>
+    </w:p>
+    <w:p>
+      <w:pPr>
+        <w:pStyle w:val="PargrafodaLista"/>
+        <w:jc w:val="both"/>
+        <w:rPr>
+          <w:rFonts w:ascii="Arial" w:hAnsi="Arial" w:cs="Arial"/>
+          <w:sz w:val="24"/>
+          <w:szCs w:val="24"/>
+        </w:rPr>
+      </w:pPr>
+    </w:p>
+    <w:p>
+      <w:pPr>
+        <w:jc w:val="both"/>
+        <w:rPr>
+          <w:noProof/>
+          <w:lang w:eastAsia="pt-BR"/>
+        </w:rPr>
+      </w:pPr>
+    </w:p>
+    <w:p>
+      <w:pPr>
+        <w:jc w:val="both"/>
+        <w:rPr>
+          <w:rFonts w:ascii="Arial" w:hAnsi="Arial" w:cs="Arial"/>
+          <w:sz w:val="24"/>
+          <w:szCs w:val="24"/>
+        </w:rPr>
+      </w:pPr>
+      <w:r>
+        <w:rPr>
+          <w:noProof/>
+          <w:lang w:eastAsia="pt-BR"/>
+        </w:rPr>
+        <w:lastRenderedPageBreak/>
+        <w:drawing>
+          <wp:inline distT="0" distB="0" distL="0" distR="0" wp14:anchorId="30627E7A" wp14:editId="54190F38">
+            <wp:extent cx="5848350" cy="3267594"/>
+            <wp:effectExtent l="0" t="0" r="0" b="9525"/>
+            <wp:docPr id="27" name="Imagem 27"/>
+            <wp:cNvGraphicFramePr>
+              <a:graphicFrameLocks xmlns:a="http://schemas.openxmlformats.org/drawingml/2006/main" noChangeAspect="1"/>
+            </wp:cNvGraphicFramePr>
+            <a:graphic xmlns:a="http://schemas.openxmlformats.org/drawingml/2006/main">
+              <a:graphicData uri="http://schemas.openxmlformats.org/drawingml/2006/picture">
+                <pic:pic xmlns:pic="http://schemas.openxmlformats.org/drawingml/2006/picture">
+                  <pic:nvPicPr>
+                    <pic:cNvPr id="1" name=""/>
+                    <pic:cNvPicPr/>
+                  </pic:nvPicPr>
+                  <pic:blipFill rotWithShape="1">
+                    <a:blip r:embed="rId18"/>
+                    <a:srcRect t="3763" r="78084" b="58907"/>
+                    <a:stretch/>
+                  </pic:blipFill>
+                  <pic:spPr bwMode="auto">
+                    <a:xfrm>
+                      <a:off x="0" y="0"/>
+                      <a:ext cx="5908361" cy="3301123"/>
+                    </a:xfrm>
+                    <a:prstGeom prst="rect">
+                      <a:avLst/>
+                    </a:prstGeom>
+                    <a:ln>
+                      <a:noFill/>
+                    </a:ln>
+                    <a:extLst>
+                      <a:ext uri="{53640926-AAD7-44D8-BBD7-CCE9431645EC}">
+                        <a14:shadowObscured xmlns:a14="http://schemas.microsoft.com/office/drawing/2010/main"/>
+                      </a:ext>
+                    </a:extLst>
+                  </pic:spPr>
+                </pic:pic>
+              </a:graphicData>
+            </a:graphic>
+          </wp:inline>
+        </w:drawing>
+      </w:r>
+    </w:p>
+    <w:p>
+      <w:pPr>
+        <w:pStyle w:val="PargrafodaLista"/>
+        <w:jc w:val="both"/>
+        <w:rPr>
+          <w:rFonts w:ascii="Arial" w:hAnsi="Arial" w:cs="Arial"/>
+          <w:sz w:val="24"/>
+          <w:szCs w:val="24"/>
+        </w:rPr>
+      </w:pPr>
+    </w:p>
+    <w:p>
+      <w:pPr>
+        <w:pStyle w:val="PargrafodaLista"/>
+        <w:jc w:val="both"/>
+        <w:rPr>
+          <w:rFonts w:ascii="Arial" w:hAnsi="Arial" w:cs="Arial"/>
+          <w:sz w:val="24"/>
+          <w:szCs w:val="24"/>
+        </w:rPr>
+      </w:pPr>
+    </w:p>
+    <w:p>
+      <w:pPr>
+        <w:pStyle w:val="PargrafodaLista"/>
+        <w:jc w:val="both"/>
+        <w:rPr>
+          <w:rFonts w:ascii="Arial" w:hAnsi="Arial" w:cs="Arial"/>
+          <w:sz w:val="24"/>
+          <w:szCs w:val="24"/>
+        </w:rPr>
+      </w:pPr>
+    </w:p>
+    <w:p>
+      <w:pPr>
+        <w:pStyle w:val="PargrafodaLista"/>
+        <w:numPr>
+          <w:ilvl w:val="0"/>
+          <w:numId w:val="3"/>
+        </w:numPr>
+        <w:jc w:val="both"/>
+        <w:rPr>
+          <w:rFonts w:ascii="Arial" w:hAnsi="Arial" w:cs="Arial"/>
+          <w:sz w:val="24"/>
+          <w:szCs w:val="24"/>
+        </w:rPr>
+      </w:pPr>
+      <w:r>
+        <w:rPr>
+          <w:rFonts w:ascii="Arial" w:hAnsi="Arial" w:cs="Arial"/>
+          <w:sz w:val="24"/>
+          <w:szCs w:val="24"/>
+        </w:rPr>
+        <w:t>Relatório esperado</w:t>
+      </w:r>
+      <w:r>
+        <w:rPr>
+          <w:rFonts w:ascii="Arial" w:hAnsi="Arial" w:cs="Arial"/>
+          <w:sz w:val="24"/>
+          <w:szCs w:val="24"/>
+        </w:rPr>
+        <w:t xml:space="preserve"> de inspeção contínua gerado pelo Sonar </w:t>
       </w:r>
       <w:r>
         <w:rPr>
@@ -6488,6 +6916,17 @@
         </w:rPr>
         <w:t xml:space="preserve"> e testes automatizados:</w:t>
       </w:r>
+    </w:p>
+    <w:p>
+      <w:pPr>
+        <w:pStyle w:val="PargrafodaLista"/>
+        <w:jc w:val="both"/>
+        <w:rPr>
+          <w:rFonts w:ascii="Arial" w:hAnsi="Arial" w:cs="Arial"/>
+          <w:sz w:val="24"/>
+          <w:szCs w:val="24"/>
+        </w:rPr>
+      </w:pPr>
     </w:p>
     <w:p/>
     <w:p>
@@ -6550,7 +6989,7 @@
                     </pic:cNvPicPr>
                   </pic:nvPicPr>
                   <pic:blipFill rotWithShape="1">
-                    <a:blip r:embed="rId18">
+                    <a:blip r:embed="rId19">
                       <a:extLst>
                         <a:ext uri="{28A0092B-C50C-407E-A947-70E740481C1C}">
                           <a14:useLocalDpi xmlns:a14="http://schemas.microsoft.com/office/drawing/2010/main" val="0"/>
@@ -6631,7 +7070,7 @@
                     </pic:cNvPicPr>
                   </pic:nvPicPr>
                   <pic:blipFill rotWithShape="1">
-                    <a:blip r:embed="rId18">
+                    <a:blip r:embed="rId19">
                       <a:extLst>
                         <a:ext uri="{28A0092B-C50C-407E-A947-70E740481C1C}">
                           <a14:useLocalDpi xmlns:a14="http://schemas.microsoft.com/office/drawing/2010/main" val="0"/>
@@ -6950,7 +7389,7 @@
                     <pic:cNvPicPr/>
                   </pic:nvPicPr>
                   <pic:blipFill rotWithShape="1">
-                    <a:blip r:embed="rId19"/>
+                    <a:blip r:embed="rId20"/>
                     <a:srcRect b="4731"/>
                     <a:stretch/>
                   </pic:blipFill>
@@ -7153,7 +7592,25 @@
           <w:szCs w:val="24"/>
           <w:lang w:eastAsia="pt-BR"/>
         </w:rPr>
-        <w:t xml:space="preserve">MAA, </w:t>
+        <w:t>M</w:t>
+      </w:r>
+      <w:r>
+        <w:rPr>
+          <w:rFonts w:ascii="Arial" w:eastAsia="Times New Roman" w:hAnsi="Arial" w:cs="Arial"/>
+          <w:sz w:val="24"/>
+          <w:szCs w:val="24"/>
+          <w:lang w:eastAsia="pt-BR"/>
+        </w:rPr>
+        <w:t>TC</w:t>
+      </w:r>
+      <w:r>
+        <w:rPr>
+          <w:rFonts w:ascii="Arial" w:eastAsia="Times New Roman" w:hAnsi="Arial" w:cs="Arial"/>
+          <w:sz w:val="24"/>
+          <w:szCs w:val="24"/>
+          <w:lang w:eastAsia="pt-BR"/>
+        </w:rPr>
+        <w:t xml:space="preserve">, </w:t>
       </w:r>
       <w:r>
         <w:rPr>
@@ -7691,7 +8148,7 @@
         </w:rPr>
         <w:t xml:space="preserve"> </w:t>
       </w:r>
-      <w:hyperlink r:id="rId20" w:history="1">
+      <w:hyperlink r:id="rId21" w:history="1">
         <w:r>
           <w:rPr>
             <w:rStyle w:val="Hyperlink"/>
@@ -8663,15 +9120,33 @@
           <w:sz w:val="24"/>
           <w:szCs w:val="24"/>
         </w:rPr>
-        <w:t>. Professor responsável</w:t>
-      </w:r>
-      <w:r>
-        <w:rPr>
-          <w:rFonts w:ascii="Arial" w:hAnsi="Arial" w:cs="Arial"/>
-          <w:sz w:val="24"/>
-          <w:szCs w:val="24"/>
-        </w:rPr>
-        <w:t xml:space="preserve"> : Fábio Levi Siqueira</w:t>
+        <w:t xml:space="preserve">. Professor </w:t>
+      </w:r>
+      <w:proofErr w:type="gramStart"/>
+      <w:r>
+        <w:rPr>
+          <w:rFonts w:ascii="Arial" w:hAnsi="Arial" w:cs="Arial"/>
+          <w:sz w:val="24"/>
+          <w:szCs w:val="24"/>
+        </w:rPr>
+        <w:t>responsável</w:t>
+      </w:r>
+      <w:r>
+        <w:rPr>
+          <w:rFonts w:ascii="Arial" w:hAnsi="Arial" w:cs="Arial"/>
+          <w:sz w:val="24"/>
+          <w:szCs w:val="24"/>
+        </w:rPr>
+        <w:t xml:space="preserve"> :</w:t>
+      </w:r>
+      <w:proofErr w:type="gramEnd"/>
+      <w:r>
+        <w:rPr>
+          <w:rFonts w:ascii="Arial" w:hAnsi="Arial" w:cs="Arial"/>
+          <w:sz w:val="24"/>
+          <w:szCs w:val="24"/>
+        </w:rPr>
+        <w:t xml:space="preserve"> Fábio Levi Siqueira</w:t>
       </w:r>
       <w:r>
         <w:rPr>
@@ -8983,7 +9458,7 @@
       </w:r>
     </w:p>
     <w:sectPr>
-      <w:headerReference w:type="default" r:id="rId21"/>
+      <w:headerReference w:type="default" r:id="rId22"/>
       <w:pgSz w:w="11906" w:h="16838"/>
       <w:pgMar w:top="1701" w:right="1134" w:bottom="1134" w:left="1701" w:header="709" w:footer="709" w:gutter="0"/>
       <w:pgNumType w:start="6"/>
@@ -10474,6 +10949,7 @@
   <w:style w:type="character" w:default="1" w:styleId="Fontepargpadro">
     <w:name w:val="Default Paragraph Font"/>
     <w:uiPriority w:val="1"/>
+    <w:semiHidden/>
     <w:unhideWhenUsed/>
   </w:style>
   <w:style w:type="table" w:default="1" w:styleId="Tabelanormal">
@@ -11382,7 +11858,7 @@
                 <a:latin typeface="Arial" panose="020B0604020202020204" pitchFamily="34" charset="0"/>
                 <a:cs typeface="Arial" panose="020B0604020202020204" pitchFamily="34" charset="0"/>
               </a:rPr>
-              <a:t> tempo você trabalha no projeto MAA?</a:t>
+              <a:t> tempo você trabalha no projeto MTC?</a:t>
             </a:r>
           </a:p>
         </c:rich>
@@ -17327,7 +17803,7 @@
 </file>
 
 <file path=customXml/itemProps1.xml><?xml version="1.0" encoding="utf-8"?>
-<ds:datastoreItem xmlns:ds="http://schemas.openxmlformats.org/officeDocument/2006/customXml" ds:itemID="{225E94A9-56B8-4F5E-AFFD-66BAF4852590}">
+<ds:datastoreItem xmlns:ds="http://schemas.openxmlformats.org/officeDocument/2006/customXml" ds:itemID="{D6C130B3-7851-4D3A-9C85-EAED926CC9B0}">
   <ds:schemaRefs>
     <ds:schemaRef ds:uri="http://schemas.openxmlformats.org/officeDocument/2006/bibliography"/>
   </ds:schemaRefs>

--- a/TCC502 - LUCIANO DOS REIS DE SOUSA 1401637.docx
+++ b/TCC502 - LUCIANO DOS REIS DE SOUSA 1401637.docx
@@ -2957,20 +2957,446 @@
         <w:ind w:left="0" w:firstLine="708"/>
         <w:jc w:val="both"/>
         <w:rPr>
-          <w:rFonts w:ascii="Arial" w:hAnsi="Arial" w:cs="Arial"/>
-          <w:b/>
-          <w:sz w:val="24"/>
-          <w:szCs w:val="24"/>
-        </w:rPr>
-      </w:pPr>
-      <w:r>
-        <w:rPr>
-          <w:rFonts w:ascii="Arial" w:eastAsia="Times New Roman" w:hAnsi="Arial" w:cs="Arial"/>
-          <w:sz w:val="24"/>
-          <w:szCs w:val="24"/>
-          <w:lang w:eastAsia="pt-BR"/>
-        </w:rPr>
-        <w:t>Com o advento da transformação digital as empresas de tecnologia se viram num cenário garantir resultados melhores devido à alta competitividade. Isto significa mudança de processos, tecnologia e uma mudança estrutural nas organizações dando um papel essencial para a tecnologia e inovação.</w:t>
+          <w:rFonts w:ascii="Arial" w:eastAsia="Times New Roman" w:hAnsi="Arial" w:cs="Arial"/>
+          <w:sz w:val="24"/>
+          <w:szCs w:val="24"/>
+          <w:lang w:eastAsia="pt-BR"/>
+        </w:rPr>
+      </w:pPr>
+      <w:r>
+        <w:rPr>
+          <w:rFonts w:ascii="Arial" w:eastAsia="Times New Roman" w:hAnsi="Arial" w:cs="Arial"/>
+          <w:sz w:val="24"/>
+          <w:szCs w:val="24"/>
+          <w:lang w:eastAsia="pt-BR"/>
+        </w:rPr>
+        <w:t>D</w:t>
+      </w:r>
+      <w:r>
+        <w:rPr>
+          <w:rFonts w:ascii="Arial" w:eastAsia="Times New Roman" w:hAnsi="Arial" w:cs="Arial"/>
+          <w:sz w:val="24"/>
+          <w:szCs w:val="24"/>
+          <w:lang w:eastAsia="pt-BR"/>
+        </w:rPr>
+        <w:t>evido à alta competitividade</w:t>
+      </w:r>
+      <w:r>
+        <w:rPr>
+          <w:rFonts w:ascii="Arial" w:eastAsia="Times New Roman" w:hAnsi="Arial" w:cs="Arial"/>
+          <w:sz w:val="24"/>
+          <w:szCs w:val="24"/>
+          <w:lang w:eastAsia="pt-BR"/>
+        </w:rPr>
+        <w:t xml:space="preserve"> </w:t>
+      </w:r>
+      <w:r>
+        <w:rPr>
+          <w:rFonts w:ascii="Arial" w:eastAsia="Times New Roman" w:hAnsi="Arial" w:cs="Arial"/>
+          <w:sz w:val="24"/>
+          <w:szCs w:val="24"/>
+          <w:lang w:eastAsia="pt-BR"/>
+        </w:rPr>
+        <w:t xml:space="preserve">as empresas de tecnologia se viram num cenário garantir resultados melhores. Isto </w:t>
+      </w:r>
+      <w:r>
+        <w:rPr>
+          <w:rFonts w:ascii="Arial" w:eastAsia="Times New Roman" w:hAnsi="Arial" w:cs="Arial"/>
+          <w:sz w:val="24"/>
+          <w:szCs w:val="24"/>
+          <w:lang w:eastAsia="pt-BR"/>
+        </w:rPr>
+        <w:t xml:space="preserve">têm </w:t>
+      </w:r>
+      <w:r>
+        <w:rPr>
+          <w:rFonts w:ascii="Arial" w:eastAsia="Times New Roman" w:hAnsi="Arial" w:cs="Arial"/>
+          <w:sz w:val="24"/>
+          <w:szCs w:val="24"/>
+          <w:lang w:eastAsia="pt-BR"/>
+        </w:rPr>
+        <w:t>significa</w:t>
+      </w:r>
+      <w:r>
+        <w:rPr>
+          <w:rFonts w:ascii="Arial" w:eastAsia="Times New Roman" w:hAnsi="Arial" w:cs="Arial"/>
+          <w:sz w:val="24"/>
+          <w:szCs w:val="24"/>
+          <w:lang w:eastAsia="pt-BR"/>
+        </w:rPr>
+        <w:t>do</w:t>
+      </w:r>
+      <w:r>
+        <w:rPr>
+          <w:rFonts w:ascii="Arial" w:eastAsia="Times New Roman" w:hAnsi="Arial" w:cs="Arial"/>
+          <w:sz w:val="24"/>
+          <w:szCs w:val="24"/>
+          <w:lang w:eastAsia="pt-BR"/>
+        </w:rPr>
+        <w:t xml:space="preserve"> mudança de processos, tecnologia e uma mudança estrutural nas organizações dando um papel essencial para a tecnologia e inovação.</w:t>
+      </w:r>
+    </w:p>
+    <w:p>
+      <w:pPr>
+        <w:pStyle w:val="PargrafodaLista"/>
+        <w:spacing w:line="480" w:lineRule="auto"/>
+        <w:ind w:left="0" w:firstLine="708"/>
+        <w:jc w:val="both"/>
+        <w:rPr>
+          <w:rFonts w:ascii="Arial" w:eastAsia="Times New Roman" w:hAnsi="Arial" w:cs="Arial"/>
+          <w:sz w:val="24"/>
+          <w:szCs w:val="24"/>
+          <w:lang w:eastAsia="pt-BR"/>
+        </w:rPr>
+      </w:pPr>
+      <w:r>
+        <w:rPr>
+          <w:rFonts w:ascii="Arial" w:eastAsia="Times New Roman" w:hAnsi="Arial" w:cs="Arial"/>
+          <w:sz w:val="24"/>
+          <w:szCs w:val="24"/>
+          <w:lang w:eastAsia="pt-BR"/>
+        </w:rPr>
+        <w:t xml:space="preserve">É natural que, em um projeto </w:t>
+      </w:r>
+      <w:r>
+        <w:rPr>
+          <w:rFonts w:ascii="Arial" w:eastAsia="Times New Roman" w:hAnsi="Arial" w:cs="Arial"/>
+          <w:sz w:val="24"/>
+          <w:szCs w:val="24"/>
+          <w:lang w:eastAsia="pt-BR"/>
+        </w:rPr>
+        <w:t>que muitos</w:t>
+      </w:r>
+      <w:r>
+        <w:rPr>
+          <w:rFonts w:ascii="Arial" w:eastAsia="Times New Roman" w:hAnsi="Arial" w:cs="Arial"/>
+          <w:sz w:val="24"/>
+          <w:szCs w:val="24"/>
+          <w:lang w:eastAsia="pt-BR"/>
+        </w:rPr>
+        <w:t xml:space="preserve"> desenvolvedores do time trabalhem em paralelo no</w:t>
+      </w:r>
+      <w:r>
+        <w:rPr>
+          <w:rFonts w:ascii="Arial" w:eastAsia="Times New Roman" w:hAnsi="Arial" w:cs="Arial"/>
+          <w:sz w:val="24"/>
+          <w:szCs w:val="24"/>
+          <w:lang w:eastAsia="pt-BR"/>
+        </w:rPr>
+        <w:t xml:space="preserve"> </w:t>
+      </w:r>
+      <w:r>
+        <w:rPr>
+          <w:rFonts w:ascii="Arial" w:eastAsia="Times New Roman" w:hAnsi="Arial" w:cs="Arial"/>
+          <w:sz w:val="24"/>
+          <w:szCs w:val="24"/>
+          <w:lang w:eastAsia="pt-BR"/>
+        </w:rPr>
+        <w:t>desenvolvimento de funcionalidades e correções. Muitas vezes,</w:t>
+      </w:r>
+      <w:r>
+        <w:rPr>
+          <w:rFonts w:ascii="Arial" w:eastAsia="Times New Roman" w:hAnsi="Arial" w:cs="Arial"/>
+          <w:sz w:val="24"/>
+          <w:szCs w:val="24"/>
+          <w:lang w:eastAsia="pt-BR"/>
+        </w:rPr>
+        <w:t xml:space="preserve"> </w:t>
+      </w:r>
+      <w:r>
+        <w:rPr>
+          <w:rFonts w:ascii="Arial" w:eastAsia="Times New Roman" w:hAnsi="Arial" w:cs="Arial"/>
+          <w:sz w:val="24"/>
+          <w:szCs w:val="24"/>
+          <w:lang w:eastAsia="pt-BR"/>
+        </w:rPr>
+        <w:t>podem acabar por alterar os mesmos arquivos gerando conflitos,</w:t>
+      </w:r>
+      <w:r>
+        <w:rPr>
+          <w:rFonts w:ascii="Arial" w:eastAsia="Times New Roman" w:hAnsi="Arial" w:cs="Arial"/>
+          <w:sz w:val="24"/>
+          <w:szCs w:val="24"/>
+          <w:lang w:eastAsia="pt-BR"/>
+        </w:rPr>
+        <w:t xml:space="preserve"> </w:t>
+      </w:r>
+      <w:r>
+        <w:rPr>
+          <w:rFonts w:ascii="Arial" w:eastAsia="Times New Roman" w:hAnsi="Arial" w:cs="Arial"/>
+          <w:sz w:val="24"/>
+          <w:szCs w:val="24"/>
+          <w:lang w:eastAsia="pt-BR"/>
+        </w:rPr>
+        <w:t>ou até mesmo alterar arquivos diferentes, que depois de</w:t>
+      </w:r>
+      <w:r>
+        <w:rPr>
+          <w:rFonts w:ascii="Arial" w:eastAsia="Times New Roman" w:hAnsi="Arial" w:cs="Arial"/>
+          <w:sz w:val="24"/>
+          <w:szCs w:val="24"/>
+          <w:lang w:eastAsia="pt-BR"/>
+        </w:rPr>
+        <w:t xml:space="preserve"> </w:t>
+      </w:r>
+      <w:r>
+        <w:rPr>
+          <w:rFonts w:ascii="Arial" w:eastAsia="Times New Roman" w:hAnsi="Arial" w:cs="Arial"/>
+          <w:sz w:val="24"/>
+          <w:szCs w:val="24"/>
+          <w:lang w:eastAsia="pt-BR"/>
+        </w:rPr>
+        <w:t>combinadas alterações, o software apresente um</w:t>
+      </w:r>
+      <w:r>
+        <w:rPr>
+          <w:rFonts w:ascii="Arial" w:eastAsia="Times New Roman" w:hAnsi="Arial" w:cs="Arial"/>
+          <w:sz w:val="24"/>
+          <w:szCs w:val="24"/>
+          <w:lang w:eastAsia="pt-BR"/>
+        </w:rPr>
+        <w:t xml:space="preserve"> </w:t>
+      </w:r>
+      <w:r>
+        <w:rPr>
+          <w:rFonts w:ascii="Arial" w:eastAsia="Times New Roman" w:hAnsi="Arial" w:cs="Arial"/>
+          <w:sz w:val="24"/>
+          <w:szCs w:val="24"/>
+          <w:lang w:eastAsia="pt-BR"/>
+        </w:rPr>
+        <w:t>comportamento inadequado. De qualquer forma, de tempos em</w:t>
+      </w:r>
+      <w:r>
+        <w:rPr>
+          <w:rFonts w:ascii="Arial" w:eastAsia="Times New Roman" w:hAnsi="Arial" w:cs="Arial"/>
+          <w:sz w:val="24"/>
+          <w:szCs w:val="24"/>
+          <w:lang w:eastAsia="pt-BR"/>
+        </w:rPr>
+        <w:t xml:space="preserve"> </w:t>
+      </w:r>
+      <w:r>
+        <w:rPr>
+          <w:rFonts w:ascii="Arial" w:eastAsia="Times New Roman" w:hAnsi="Arial" w:cs="Arial"/>
+          <w:sz w:val="24"/>
+          <w:szCs w:val="24"/>
+          <w:lang w:eastAsia="pt-BR"/>
+        </w:rPr>
+        <w:t>tempos, as alterações precisarão ser integradas em uma base</w:t>
+      </w:r>
+      <w:r>
+        <w:rPr>
+          <w:rFonts w:ascii="Arial" w:eastAsia="Times New Roman" w:hAnsi="Arial" w:cs="Arial"/>
+          <w:sz w:val="24"/>
+          <w:szCs w:val="24"/>
+          <w:lang w:eastAsia="pt-BR"/>
+        </w:rPr>
+        <w:t xml:space="preserve"> c</w:t>
+      </w:r>
+      <w:r>
+        <w:rPr>
+          <w:rFonts w:ascii="Arial" w:eastAsia="Times New Roman" w:hAnsi="Arial" w:cs="Arial"/>
+          <w:sz w:val="24"/>
+          <w:szCs w:val="24"/>
+          <w:lang w:eastAsia="pt-BR"/>
+        </w:rPr>
+        <w:t>omum de código.</w:t>
+      </w:r>
+    </w:p>
+    <w:p>
+      <w:pPr>
+        <w:pStyle w:val="PargrafodaLista"/>
+        <w:spacing w:line="480" w:lineRule="auto"/>
+        <w:ind w:left="0" w:firstLine="708"/>
+        <w:jc w:val="both"/>
+        <w:rPr>
+          <w:rFonts w:ascii="Arial" w:eastAsia="Times New Roman" w:hAnsi="Arial" w:cs="Arial"/>
+          <w:sz w:val="24"/>
+          <w:szCs w:val="24"/>
+          <w:lang w:eastAsia="pt-BR"/>
+        </w:rPr>
+      </w:pPr>
+      <w:r>
+        <w:rPr>
+          <w:rFonts w:ascii="Arial" w:eastAsia="Times New Roman" w:hAnsi="Arial" w:cs="Arial"/>
+          <w:sz w:val="24"/>
+          <w:szCs w:val="24"/>
+          <w:lang w:eastAsia="pt-BR"/>
+        </w:rPr>
+        <w:t>No caso estudado</w:t>
+      </w:r>
+      <w:r>
+        <w:rPr>
+          <w:rFonts w:ascii="Arial" w:eastAsia="Times New Roman" w:hAnsi="Arial" w:cs="Arial"/>
+          <w:sz w:val="24"/>
+          <w:szCs w:val="24"/>
+          <w:lang w:eastAsia="pt-BR"/>
+        </w:rPr>
+        <w:t xml:space="preserve">, uma equipe de desenvolvedores que estão trabalhando em um projeto juntos, utilizam </w:t>
+      </w:r>
+      <w:r>
+        <w:rPr>
+          <w:rFonts w:ascii="Arial" w:eastAsia="Times New Roman" w:hAnsi="Arial" w:cs="Arial"/>
+          <w:sz w:val="24"/>
+          <w:szCs w:val="24"/>
+          <w:lang w:eastAsia="pt-BR"/>
+        </w:rPr>
+        <w:t>como</w:t>
+      </w:r>
+      <w:r>
+        <w:rPr>
+          <w:rFonts w:ascii="Arial" w:eastAsia="Times New Roman" w:hAnsi="Arial" w:cs="Arial"/>
+          <w:sz w:val="24"/>
+          <w:szCs w:val="24"/>
+          <w:lang w:eastAsia="pt-BR"/>
+        </w:rPr>
+        <w:t xml:space="preserve"> servidor de versionamento do código-fonte, como o SVN</w:t>
+      </w:r>
+      <w:r>
+        <w:rPr>
+          <w:rFonts w:ascii="Arial" w:eastAsia="Times New Roman" w:hAnsi="Arial" w:cs="Arial"/>
+          <w:sz w:val="24"/>
+          <w:szCs w:val="24"/>
+          <w:lang w:eastAsia="pt-BR"/>
+        </w:rPr>
+        <w:t xml:space="preserve"> – O A</w:t>
+      </w:r>
+      <w:r>
+        <w:rPr>
+          <w:rFonts w:ascii="Arial" w:eastAsia="Times New Roman" w:hAnsi="Arial" w:cs="Arial"/>
+          <w:sz w:val="24"/>
+          <w:szCs w:val="24"/>
+          <w:lang w:eastAsia="pt-BR"/>
+        </w:rPr>
+        <w:t xml:space="preserve">pache </w:t>
+      </w:r>
+      <w:proofErr w:type="spellStart"/>
+      <w:r>
+        <w:rPr>
+          <w:rFonts w:ascii="Arial" w:eastAsia="Times New Roman" w:hAnsi="Arial" w:cs="Arial"/>
+          <w:sz w:val="24"/>
+          <w:szCs w:val="24"/>
+          <w:lang w:eastAsia="pt-BR"/>
+        </w:rPr>
+        <w:t>S</w:t>
+      </w:r>
+      <w:r>
+        <w:rPr>
+          <w:rFonts w:ascii="Arial" w:eastAsia="Times New Roman" w:hAnsi="Arial" w:cs="Arial"/>
+          <w:sz w:val="24"/>
+          <w:szCs w:val="24"/>
+          <w:lang w:eastAsia="pt-BR"/>
+        </w:rPr>
+        <w:t>ubversion</w:t>
+      </w:r>
+      <w:proofErr w:type="spellEnd"/>
+      <w:r>
+        <w:rPr>
+          <w:rFonts w:ascii="Arial" w:eastAsia="Times New Roman" w:hAnsi="Arial" w:cs="Arial"/>
+          <w:sz w:val="24"/>
+          <w:szCs w:val="24"/>
+          <w:lang w:eastAsia="pt-BR"/>
+        </w:rPr>
+        <w:t>. É comum, por engano</w:t>
+      </w:r>
+      <w:r>
+        <w:rPr>
+          <w:rFonts w:ascii="Arial" w:eastAsia="Times New Roman" w:hAnsi="Arial" w:cs="Arial"/>
+          <w:sz w:val="24"/>
+          <w:szCs w:val="24"/>
+          <w:lang w:eastAsia="pt-BR"/>
+        </w:rPr>
+        <w:t xml:space="preserve">, </w:t>
+      </w:r>
+      <w:r>
+        <w:rPr>
+          <w:rFonts w:ascii="Arial" w:eastAsia="Times New Roman" w:hAnsi="Arial" w:cs="Arial"/>
+          <w:sz w:val="24"/>
+          <w:szCs w:val="24"/>
+          <w:lang w:eastAsia="pt-BR"/>
+        </w:rPr>
+        <w:t xml:space="preserve">distração, </w:t>
+      </w:r>
+      <w:r>
+        <w:rPr>
+          <w:rFonts w:ascii="Arial" w:eastAsia="Times New Roman" w:hAnsi="Arial" w:cs="Arial"/>
+          <w:sz w:val="24"/>
+          <w:szCs w:val="24"/>
+          <w:lang w:eastAsia="pt-BR"/>
+        </w:rPr>
+        <w:t xml:space="preserve">ou até mesmo falta de treinamento que o programador </w:t>
+      </w:r>
+      <w:r>
+        <w:rPr>
+          <w:rFonts w:ascii="Arial" w:eastAsia="Times New Roman" w:hAnsi="Arial" w:cs="Arial"/>
+          <w:sz w:val="24"/>
+          <w:szCs w:val="24"/>
+          <w:lang w:eastAsia="pt-BR"/>
+        </w:rPr>
+        <w:t xml:space="preserve">envie um código </w:t>
+      </w:r>
+      <w:r>
+        <w:rPr>
+          <w:rFonts w:ascii="Arial" w:eastAsia="Times New Roman" w:hAnsi="Arial" w:cs="Arial"/>
+          <w:sz w:val="24"/>
+          <w:szCs w:val="24"/>
+          <w:lang w:eastAsia="pt-BR"/>
+        </w:rPr>
+        <w:t>que não compila para o servidor de versionamento ou até mesmo que se baixe código fonte de uma pasta desatualizada do mesmo servidor.</w:t>
+      </w:r>
+      <w:r>
+        <w:rPr>
+          <w:rFonts w:ascii="Arial" w:eastAsia="Times New Roman" w:hAnsi="Arial" w:cs="Arial"/>
+          <w:sz w:val="24"/>
+          <w:szCs w:val="24"/>
+          <w:lang w:eastAsia="pt-BR"/>
+        </w:rPr>
+        <w:t xml:space="preserve"> Os outros desenvolvedores, quando forem obter o código mais recente, podem acabar obtendo o código quebrado, que havia sido enviado por engano</w:t>
+      </w:r>
+      <w:r>
+        <w:rPr>
+          <w:rFonts w:ascii="Arial" w:eastAsia="Times New Roman" w:hAnsi="Arial" w:cs="Arial"/>
+          <w:sz w:val="24"/>
+          <w:szCs w:val="24"/>
+          <w:lang w:eastAsia="pt-BR"/>
+        </w:rPr>
+        <w:t xml:space="preserve"> ou até mesmo a versão base errada para desenvolver uma nova funcionalidade</w:t>
+      </w:r>
+      <w:r>
+        <w:rPr>
+          <w:rFonts w:ascii="Arial" w:eastAsia="Times New Roman" w:hAnsi="Arial" w:cs="Arial"/>
+          <w:sz w:val="24"/>
+          <w:szCs w:val="24"/>
+          <w:lang w:eastAsia="pt-BR"/>
+        </w:rPr>
+        <w:t xml:space="preserve">. Isto atrapalha o fluxo de desenvolvimento da equipe, </w:t>
+      </w:r>
+      <w:r>
+        <w:rPr>
+          <w:rFonts w:ascii="Arial" w:eastAsia="Times New Roman" w:hAnsi="Arial" w:cs="Arial"/>
+          <w:sz w:val="24"/>
+          <w:szCs w:val="24"/>
+          <w:lang w:eastAsia="pt-BR"/>
+        </w:rPr>
+        <w:t>atrasando entregas em tempo de Sprints</w:t>
+      </w:r>
+      <w:r>
+        <w:rPr>
+          <w:rFonts w:ascii="Arial" w:eastAsia="Times New Roman" w:hAnsi="Arial" w:cs="Arial"/>
+          <w:sz w:val="24"/>
+          <w:szCs w:val="24"/>
+          <w:lang w:eastAsia="pt-BR"/>
+        </w:rPr>
+        <w:t xml:space="preserve"> negociadas com o dono do produto</w:t>
+      </w:r>
+      <w:r>
+        <w:rPr>
+          <w:rFonts w:ascii="Arial" w:eastAsia="Times New Roman" w:hAnsi="Arial" w:cs="Arial"/>
+          <w:sz w:val="24"/>
+          <w:szCs w:val="24"/>
+          <w:lang w:eastAsia="pt-BR"/>
+        </w:rPr>
+        <w:t xml:space="preserve"> e gera erros advindos da gerência de configuração que podem causar desde pequenos erros à prejuízo financeiro quando o erro não é detectado nos testes e homologação e vai à produção.</w:t>
       </w:r>
     </w:p>
     <w:p>
@@ -2992,377 +3418,7 @@
           <w:szCs w:val="24"/>
           <w:lang w:eastAsia="pt-BR"/>
         </w:rPr>
-        <w:t>É natural que, em um projeto de desenvolvimento de software,</w:t>
-      </w:r>
-      <w:r>
-        <w:rPr>
-          <w:rFonts w:ascii="Arial" w:eastAsia="Times New Roman" w:hAnsi="Arial" w:cs="Arial"/>
-          <w:sz w:val="24"/>
-          <w:szCs w:val="24"/>
-          <w:lang w:eastAsia="pt-BR"/>
-        </w:rPr>
-        <w:t xml:space="preserve"> </w:t>
-      </w:r>
-      <w:r>
-        <w:rPr>
-          <w:rFonts w:ascii="Arial" w:eastAsia="Times New Roman" w:hAnsi="Arial" w:cs="Arial"/>
-          <w:sz w:val="24"/>
-          <w:szCs w:val="24"/>
-          <w:lang w:eastAsia="pt-BR"/>
-        </w:rPr>
-        <w:t>os desenvolvedores do time trabalhem em paralelo no</w:t>
-      </w:r>
-      <w:r>
-        <w:rPr>
-          <w:rFonts w:ascii="Arial" w:eastAsia="Times New Roman" w:hAnsi="Arial" w:cs="Arial"/>
-          <w:sz w:val="24"/>
-          <w:szCs w:val="24"/>
-          <w:lang w:eastAsia="pt-BR"/>
-        </w:rPr>
-        <w:t xml:space="preserve"> </w:t>
-      </w:r>
-      <w:r>
-        <w:rPr>
-          <w:rFonts w:ascii="Arial" w:eastAsia="Times New Roman" w:hAnsi="Arial" w:cs="Arial"/>
-          <w:sz w:val="24"/>
-          <w:szCs w:val="24"/>
-          <w:lang w:eastAsia="pt-BR"/>
-        </w:rPr>
-        <w:t>desenvolvimento de funcionalidades e correções. Muitas vezes,</w:t>
-      </w:r>
-      <w:r>
-        <w:rPr>
-          <w:rFonts w:ascii="Arial" w:eastAsia="Times New Roman" w:hAnsi="Arial" w:cs="Arial"/>
-          <w:sz w:val="24"/>
-          <w:szCs w:val="24"/>
-          <w:lang w:eastAsia="pt-BR"/>
-        </w:rPr>
-        <w:t xml:space="preserve"> </w:t>
-      </w:r>
-      <w:r>
-        <w:rPr>
-          <w:rFonts w:ascii="Arial" w:eastAsia="Times New Roman" w:hAnsi="Arial" w:cs="Arial"/>
-          <w:sz w:val="24"/>
-          <w:szCs w:val="24"/>
-          <w:lang w:eastAsia="pt-BR"/>
-        </w:rPr>
-        <w:t>podem acabar por alterar os mesmos arquivos gerando conflitos,</w:t>
-      </w:r>
-      <w:r>
-        <w:rPr>
-          <w:rFonts w:ascii="Arial" w:eastAsia="Times New Roman" w:hAnsi="Arial" w:cs="Arial"/>
-          <w:sz w:val="24"/>
-          <w:szCs w:val="24"/>
-          <w:lang w:eastAsia="pt-BR"/>
-        </w:rPr>
-        <w:t xml:space="preserve"> </w:t>
-      </w:r>
-      <w:r>
-        <w:rPr>
-          <w:rFonts w:ascii="Arial" w:eastAsia="Times New Roman" w:hAnsi="Arial" w:cs="Arial"/>
-          <w:sz w:val="24"/>
-          <w:szCs w:val="24"/>
-          <w:lang w:eastAsia="pt-BR"/>
-        </w:rPr>
-        <w:t>ou até mesmo alterar arquivos diferentes, que depois de</w:t>
-      </w:r>
-      <w:r>
-        <w:rPr>
-          <w:rFonts w:ascii="Arial" w:eastAsia="Times New Roman" w:hAnsi="Arial" w:cs="Arial"/>
-          <w:sz w:val="24"/>
-          <w:szCs w:val="24"/>
-          <w:lang w:eastAsia="pt-BR"/>
-        </w:rPr>
-        <w:t xml:space="preserve"> </w:t>
-      </w:r>
-      <w:r>
-        <w:rPr>
-          <w:rFonts w:ascii="Arial" w:eastAsia="Times New Roman" w:hAnsi="Arial" w:cs="Arial"/>
-          <w:sz w:val="24"/>
-          <w:szCs w:val="24"/>
-          <w:lang w:eastAsia="pt-BR"/>
-        </w:rPr>
-        <w:t>combinadas alterações, o software apresente um</w:t>
-      </w:r>
-      <w:r>
-        <w:rPr>
-          <w:rFonts w:ascii="Arial" w:eastAsia="Times New Roman" w:hAnsi="Arial" w:cs="Arial"/>
-          <w:sz w:val="24"/>
-          <w:szCs w:val="24"/>
-          <w:lang w:eastAsia="pt-BR"/>
-        </w:rPr>
-        <w:t xml:space="preserve"> </w:t>
-      </w:r>
-      <w:r>
-        <w:rPr>
-          <w:rFonts w:ascii="Arial" w:eastAsia="Times New Roman" w:hAnsi="Arial" w:cs="Arial"/>
-          <w:sz w:val="24"/>
-          <w:szCs w:val="24"/>
-          <w:lang w:eastAsia="pt-BR"/>
-        </w:rPr>
-        <w:t>comportamento inadequado. De qualquer forma, de tempos em</w:t>
-      </w:r>
-      <w:r>
-        <w:rPr>
-          <w:rFonts w:ascii="Arial" w:eastAsia="Times New Roman" w:hAnsi="Arial" w:cs="Arial"/>
-          <w:sz w:val="24"/>
-          <w:szCs w:val="24"/>
-          <w:lang w:eastAsia="pt-BR"/>
-        </w:rPr>
-        <w:t xml:space="preserve"> </w:t>
-      </w:r>
-      <w:r>
-        <w:rPr>
-          <w:rFonts w:ascii="Arial" w:eastAsia="Times New Roman" w:hAnsi="Arial" w:cs="Arial"/>
-          <w:sz w:val="24"/>
-          <w:szCs w:val="24"/>
-          <w:lang w:eastAsia="pt-BR"/>
-        </w:rPr>
-        <w:t>tempos, as alterações precisarão ser integradas em uma base</w:t>
-      </w:r>
-      <w:r>
-        <w:rPr>
-          <w:rFonts w:ascii="Arial" w:eastAsia="Times New Roman" w:hAnsi="Arial" w:cs="Arial"/>
-          <w:sz w:val="24"/>
-          <w:szCs w:val="24"/>
-          <w:lang w:eastAsia="pt-BR"/>
-        </w:rPr>
-        <w:t xml:space="preserve"> c</w:t>
-      </w:r>
-      <w:r>
-        <w:rPr>
-          <w:rFonts w:ascii="Arial" w:eastAsia="Times New Roman" w:hAnsi="Arial" w:cs="Arial"/>
-          <w:sz w:val="24"/>
-          <w:szCs w:val="24"/>
-          <w:lang w:eastAsia="pt-BR"/>
-        </w:rPr>
-        <w:t>omum de código.</w:t>
-      </w:r>
-    </w:p>
-    <w:p>
-      <w:pPr>
-        <w:spacing w:before="360" w:after="360" w:line="480" w:lineRule="auto"/>
-        <w:ind w:firstLine="708"/>
-        <w:jc w:val="both"/>
-        <w:rPr>
-          <w:rFonts w:ascii="Arial" w:eastAsia="Times New Roman" w:hAnsi="Arial" w:cs="Arial"/>
-          <w:sz w:val="24"/>
-          <w:szCs w:val="24"/>
-          <w:lang w:eastAsia="pt-BR"/>
-        </w:rPr>
-      </w:pPr>
-      <w:r>
-        <w:rPr>
-          <w:rFonts w:ascii="Arial" w:eastAsia="Times New Roman" w:hAnsi="Arial" w:cs="Arial"/>
-          <w:sz w:val="24"/>
-          <w:szCs w:val="24"/>
-          <w:lang w:eastAsia="pt-BR"/>
-        </w:rPr>
-        <w:t>No caso estudado</w:t>
-      </w:r>
-      <w:r>
-        <w:rPr>
-          <w:rFonts w:ascii="Arial" w:eastAsia="Times New Roman" w:hAnsi="Arial" w:cs="Arial"/>
-          <w:sz w:val="24"/>
-          <w:szCs w:val="24"/>
-          <w:lang w:eastAsia="pt-BR"/>
-        </w:rPr>
-        <w:t xml:space="preserve">, uma equipe de desenvolvedores que estão trabalhando em um projeto juntos, utilizam </w:t>
-      </w:r>
-      <w:r>
-        <w:rPr>
-          <w:rFonts w:ascii="Arial" w:eastAsia="Times New Roman" w:hAnsi="Arial" w:cs="Arial"/>
-          <w:sz w:val="24"/>
-          <w:szCs w:val="24"/>
-          <w:lang w:eastAsia="pt-BR"/>
-        </w:rPr>
-        <w:t>como</w:t>
-      </w:r>
-      <w:r>
-        <w:rPr>
-          <w:rFonts w:ascii="Arial" w:eastAsia="Times New Roman" w:hAnsi="Arial" w:cs="Arial"/>
-          <w:sz w:val="24"/>
-          <w:szCs w:val="24"/>
-          <w:lang w:eastAsia="pt-BR"/>
-        </w:rPr>
-        <w:t xml:space="preserve"> servidor de versionamento do código-fonte, como o SVN</w:t>
-      </w:r>
-      <w:r>
-        <w:rPr>
-          <w:rFonts w:ascii="Arial" w:eastAsia="Times New Roman" w:hAnsi="Arial" w:cs="Arial"/>
-          <w:sz w:val="24"/>
-          <w:szCs w:val="24"/>
-          <w:lang w:eastAsia="pt-BR"/>
-        </w:rPr>
-        <w:t xml:space="preserve"> – O A</w:t>
-      </w:r>
-      <w:r>
-        <w:rPr>
-          <w:rFonts w:ascii="Arial" w:eastAsia="Times New Roman" w:hAnsi="Arial" w:cs="Arial"/>
-          <w:sz w:val="24"/>
-          <w:szCs w:val="24"/>
-          <w:lang w:eastAsia="pt-BR"/>
-        </w:rPr>
-        <w:t xml:space="preserve">pache </w:t>
-      </w:r>
-      <w:proofErr w:type="spellStart"/>
-      <w:r>
-        <w:rPr>
-          <w:rFonts w:ascii="Arial" w:eastAsia="Times New Roman" w:hAnsi="Arial" w:cs="Arial"/>
-          <w:sz w:val="24"/>
-          <w:szCs w:val="24"/>
-          <w:lang w:eastAsia="pt-BR"/>
-        </w:rPr>
-        <w:t>S</w:t>
-      </w:r>
-      <w:r>
-        <w:rPr>
-          <w:rFonts w:ascii="Arial" w:eastAsia="Times New Roman" w:hAnsi="Arial" w:cs="Arial"/>
-          <w:sz w:val="24"/>
-          <w:szCs w:val="24"/>
-          <w:lang w:eastAsia="pt-BR"/>
-        </w:rPr>
-        <w:t>ubversion</w:t>
-      </w:r>
-      <w:proofErr w:type="spellEnd"/>
-      <w:r>
-        <w:rPr>
-          <w:rFonts w:ascii="Arial" w:eastAsia="Times New Roman" w:hAnsi="Arial" w:cs="Arial"/>
-          <w:sz w:val="24"/>
-          <w:szCs w:val="24"/>
-          <w:lang w:eastAsia="pt-BR"/>
-        </w:rPr>
-        <w:t>. É comum, por engano</w:t>
-      </w:r>
-      <w:r>
-        <w:rPr>
-          <w:rFonts w:ascii="Arial" w:eastAsia="Times New Roman" w:hAnsi="Arial" w:cs="Arial"/>
-          <w:sz w:val="24"/>
-          <w:szCs w:val="24"/>
-          <w:lang w:eastAsia="pt-BR"/>
-        </w:rPr>
-        <w:t xml:space="preserve">, </w:t>
-      </w:r>
-      <w:r>
-        <w:rPr>
-          <w:rFonts w:ascii="Arial" w:eastAsia="Times New Roman" w:hAnsi="Arial" w:cs="Arial"/>
-          <w:sz w:val="24"/>
-          <w:szCs w:val="24"/>
-          <w:lang w:eastAsia="pt-BR"/>
-        </w:rPr>
-        <w:t xml:space="preserve">distração, </w:t>
-      </w:r>
-      <w:r>
-        <w:rPr>
-          <w:rFonts w:ascii="Arial" w:eastAsia="Times New Roman" w:hAnsi="Arial" w:cs="Arial"/>
-          <w:sz w:val="24"/>
-          <w:szCs w:val="24"/>
-          <w:lang w:eastAsia="pt-BR"/>
-        </w:rPr>
-        <w:t xml:space="preserve">ou até mesmo falta de treinamento que o programador </w:t>
-      </w:r>
-      <w:r>
-        <w:rPr>
-          <w:rFonts w:ascii="Arial" w:eastAsia="Times New Roman" w:hAnsi="Arial" w:cs="Arial"/>
-          <w:sz w:val="24"/>
-          <w:szCs w:val="24"/>
-          <w:lang w:eastAsia="pt-BR"/>
-        </w:rPr>
-        <w:t xml:space="preserve">envie um código </w:t>
-      </w:r>
-      <w:r>
-        <w:rPr>
-          <w:rFonts w:ascii="Arial" w:eastAsia="Times New Roman" w:hAnsi="Arial" w:cs="Arial"/>
-          <w:sz w:val="24"/>
-          <w:szCs w:val="24"/>
-          <w:lang w:eastAsia="pt-BR"/>
-        </w:rPr>
-        <w:t>que não compila para o servidor de versionamento ou até mesmo que se baixe código fonte de uma pasta desatualizada do mesmo servidor.</w:t>
-      </w:r>
-      <w:r>
-        <w:rPr>
-          <w:rFonts w:ascii="Arial" w:eastAsia="Times New Roman" w:hAnsi="Arial" w:cs="Arial"/>
-          <w:sz w:val="24"/>
-          <w:szCs w:val="24"/>
-          <w:lang w:eastAsia="pt-BR"/>
-        </w:rPr>
-        <w:t xml:space="preserve"> Os outros desenvolvedores, quando forem obter o código mais recente, podem acabar obtendo o código quebrado, que havia sido enviado por engano</w:t>
-      </w:r>
-      <w:r>
-        <w:rPr>
-          <w:rFonts w:ascii="Arial" w:eastAsia="Times New Roman" w:hAnsi="Arial" w:cs="Arial"/>
-          <w:sz w:val="24"/>
-          <w:szCs w:val="24"/>
-          <w:lang w:eastAsia="pt-BR"/>
-        </w:rPr>
-        <w:t xml:space="preserve"> ou até mesmo a versão base errada para desenvolver uma nova funcionalidade</w:t>
-      </w:r>
-      <w:r>
-        <w:rPr>
-          <w:rFonts w:ascii="Arial" w:eastAsia="Times New Roman" w:hAnsi="Arial" w:cs="Arial"/>
-          <w:sz w:val="24"/>
-          <w:szCs w:val="24"/>
-          <w:lang w:eastAsia="pt-BR"/>
-        </w:rPr>
-        <w:t xml:space="preserve">. Isto atrapalha o fluxo de desenvolvimento da equipe, </w:t>
-      </w:r>
-      <w:r>
-        <w:rPr>
-          <w:rFonts w:ascii="Arial" w:eastAsia="Times New Roman" w:hAnsi="Arial" w:cs="Arial"/>
-          <w:sz w:val="24"/>
-          <w:szCs w:val="24"/>
-          <w:lang w:eastAsia="pt-BR"/>
-        </w:rPr>
-        <w:t>atrasando entregas em tempo de Sprints</w:t>
-      </w:r>
-      <w:r>
-        <w:rPr>
-          <w:rFonts w:ascii="Arial" w:eastAsia="Times New Roman" w:hAnsi="Arial" w:cs="Arial"/>
-          <w:sz w:val="24"/>
-          <w:szCs w:val="24"/>
-          <w:lang w:eastAsia="pt-BR"/>
-        </w:rPr>
-        <w:t xml:space="preserve"> negociadas com o dono do produto</w:t>
-      </w:r>
-      <w:r>
-        <w:rPr>
-          <w:rFonts w:ascii="Arial" w:eastAsia="Times New Roman" w:hAnsi="Arial" w:cs="Arial"/>
-          <w:sz w:val="24"/>
-          <w:szCs w:val="24"/>
-          <w:lang w:eastAsia="pt-BR"/>
-        </w:rPr>
-        <w:t xml:space="preserve"> e gera erros advindos da gerência de configuração que podem causar desde pequenos erros à </w:t>
-      </w:r>
-      <w:r>
-        <w:rPr>
-          <w:rFonts w:ascii="Arial" w:eastAsia="Times New Roman" w:hAnsi="Arial" w:cs="Arial"/>
-          <w:sz w:val="24"/>
-          <w:szCs w:val="24"/>
-          <w:lang w:eastAsia="pt-BR"/>
-        </w:rPr>
         <w:lastRenderedPageBreak/>
-        <w:t>prejuízo financeiro quando o erro não é detectado nos testes e homologação e vai à produção.</w:t>
-      </w:r>
-    </w:p>
-    <w:p>
-      <w:pPr>
-        <w:spacing w:before="360" w:after="360" w:line="480" w:lineRule="auto"/>
-        <w:ind w:firstLine="708"/>
-        <w:jc w:val="both"/>
-        <w:rPr>
-          <w:rFonts w:ascii="Arial" w:eastAsia="Times New Roman" w:hAnsi="Arial" w:cs="Arial"/>
-          <w:sz w:val="24"/>
-          <w:szCs w:val="24"/>
-          <w:lang w:eastAsia="pt-BR"/>
-        </w:rPr>
-      </w:pPr>
-      <w:r>
-        <w:rPr>
-          <w:rFonts w:ascii="Arial" w:eastAsia="Times New Roman" w:hAnsi="Arial" w:cs="Arial"/>
-          <w:sz w:val="24"/>
-          <w:szCs w:val="24"/>
-          <w:lang w:eastAsia="pt-BR"/>
-        </w:rPr>
         <w:t xml:space="preserve">Outro exemplo bastante comum, é </w:t>
       </w:r>
       <w:r>
@@ -3633,6 +3689,18 @@
       <w:pPr>
         <w:spacing w:after="0" w:line="480" w:lineRule="auto"/>
         <w:ind w:firstLine="708"/>
+        <w:jc w:val="both"/>
+        <w:rPr>
+          <w:rFonts w:ascii="Arial" w:eastAsia="Times New Roman" w:hAnsi="Arial" w:cs="Arial"/>
+          <w:sz w:val="24"/>
+          <w:szCs w:val="24"/>
+          <w:lang w:eastAsia="pt-BR"/>
+        </w:rPr>
+      </w:pPr>
+    </w:p>
+    <w:p>
+      <w:pPr>
+        <w:spacing w:after="0" w:line="480" w:lineRule="auto"/>
         <w:jc w:val="center"/>
         <w:rPr>
           <w:rFonts w:ascii="Arial" w:eastAsia="Times New Roman" w:hAnsi="Arial" w:cs="Arial"/>
@@ -3649,7 +3717,6 @@
           <w:szCs w:val="24"/>
           <w:lang w:eastAsia="pt-BR"/>
         </w:rPr>
-        <w:lastRenderedPageBreak/>
         <w:drawing>
           <wp:inline distT="0" distB="0" distL="0" distR="0" wp14:anchorId="198FDAD2" wp14:editId="23853FC5">
             <wp:extent cx="2871470" cy="2249805"/>
@@ -3716,6 +3783,16 @@
           <w:szCs w:val="20"/>
           <w:lang w:eastAsia="pt-BR"/>
         </w:rPr>
+        <w:lastRenderedPageBreak/>
+        <w:t xml:space="preserve">Figura 1: </w:t>
+      </w:r>
+      <w:r>
+        <w:rPr>
+          <w:rFonts w:ascii="Arial" w:eastAsia="Times New Roman" w:hAnsi="Arial" w:cs="Arial"/>
+          <w:sz w:val="20"/>
+          <w:szCs w:val="20"/>
+          <w:lang w:eastAsia="pt-BR"/>
+        </w:rPr>
         <w:t>Il</w:t>
       </w:r>
       <w:r>
@@ -3838,7 +3915,16 @@
           <w:szCs w:val="24"/>
           <w:lang w:eastAsia="pt-BR"/>
         </w:rPr>
-        <w:t xml:space="preserve">. Assim, a questão de pesquisa deste trabalho é:    </w:t>
+        <w:t xml:space="preserve">. Assim, a </w:t>
+      </w:r>
+      <w:r>
+        <w:rPr>
+          <w:rFonts w:ascii="Arial" w:eastAsia="Times New Roman" w:hAnsi="Arial" w:cs="Arial"/>
+          <w:sz w:val="24"/>
+          <w:szCs w:val="24"/>
+          <w:lang w:eastAsia="pt-BR"/>
+        </w:rPr>
+        <w:t>problemática tratada neste trabalho é:</w:t>
       </w:r>
     </w:p>
     <w:p>
@@ -3853,15 +3939,6 @@
           <w:lang w:eastAsia="pt-BR"/>
         </w:rPr>
       </w:pPr>
-      <w:r>
-        <w:rPr>
-          <w:rFonts w:ascii="Arial" w:eastAsia="Times New Roman" w:hAnsi="Arial" w:cs="Arial"/>
-          <w:sz w:val="24"/>
-          <w:szCs w:val="24"/>
-          <w:lang w:eastAsia="pt-BR"/>
-        </w:rPr>
-        <w:t xml:space="preserve">      </w:t>
-      </w:r>
     </w:p>
     <w:p>
       <w:pPr>
@@ -3881,16 +3958,25 @@
           <w:szCs w:val="24"/>
           <w:lang w:eastAsia="pt-BR"/>
         </w:rPr>
-        <w:t>“</w:t>
-      </w:r>
-      <w:r>
-        <w:rPr>
-          <w:rFonts w:ascii="Arial" w:eastAsia="Times New Roman" w:hAnsi="Arial" w:cs="Arial"/>
-          <w:sz w:val="24"/>
-          <w:szCs w:val="24"/>
-          <w:lang w:eastAsia="pt-BR"/>
-        </w:rPr>
-        <w:t>Baseado em problemas de Gerência de Configuração de Software, como a maturidade do processo de desenvolvimento pode ser melhorada com a utilização Integração Contínua na equipe M</w:t>
+        <w:t>“Baseado em problemas de Gerência de Configuração de Software,</w:t>
+      </w:r>
+      <w:r>
+        <w:rPr>
+          <w:rFonts w:ascii="Arial" w:eastAsia="Times New Roman" w:hAnsi="Arial" w:cs="Arial"/>
+          <w:sz w:val="24"/>
+          <w:szCs w:val="24"/>
+          <w:lang w:eastAsia="pt-BR"/>
+        </w:rPr>
+        <w:t xml:space="preserve"> o que pode ser feito para melhorar </w:t>
+      </w:r>
+      <w:r>
+        <w:rPr>
+          <w:rFonts w:ascii="Arial" w:eastAsia="Times New Roman" w:hAnsi="Arial" w:cs="Arial"/>
+          <w:sz w:val="24"/>
+          <w:szCs w:val="24"/>
+          <w:lang w:eastAsia="pt-BR"/>
+        </w:rPr>
+        <w:t>o processo de desenvolvimento com a utilização Integração Contínua na equipe M</w:t>
       </w:r>
       <w:r>
         <w:rPr>
@@ -3926,6 +4012,24 @@
           <w:szCs w:val="24"/>
           <w:lang w:eastAsia="pt-BR"/>
         </w:rPr>
+        <w:t xml:space="preserve"> E</w:t>
+      </w:r>
+      <w:r>
+        <w:rPr>
+          <w:rFonts w:ascii="Arial" w:eastAsia="Times New Roman" w:hAnsi="Arial" w:cs="Arial"/>
+          <w:sz w:val="24"/>
+          <w:szCs w:val="24"/>
+          <w:lang w:eastAsia="pt-BR"/>
+        </w:rPr>
+        <w:t>conômica</w:t>
+      </w:r>
+      <w:r>
+        <w:rPr>
+          <w:rFonts w:ascii="Arial" w:eastAsia="Times New Roman" w:hAnsi="Arial" w:cs="Arial"/>
+          <w:sz w:val="24"/>
+          <w:szCs w:val="24"/>
+          <w:lang w:eastAsia="pt-BR"/>
+        </w:rPr>
         <w:t xml:space="preserve"> </w:t>
       </w:r>
       <w:r>
@@ -3935,33 +4039,6 @@
           <w:szCs w:val="24"/>
           <w:lang w:eastAsia="pt-BR"/>
         </w:rPr>
-        <w:t>E</w:t>
-      </w:r>
-      <w:r>
-        <w:rPr>
-          <w:rFonts w:ascii="Arial" w:eastAsia="Times New Roman" w:hAnsi="Arial" w:cs="Arial"/>
-          <w:sz w:val="24"/>
-          <w:szCs w:val="24"/>
-          <w:lang w:eastAsia="pt-BR"/>
-        </w:rPr>
-        <w:t>conômica</w:t>
-      </w:r>
-      <w:r>
-        <w:rPr>
-          <w:rFonts w:ascii="Arial" w:eastAsia="Times New Roman" w:hAnsi="Arial" w:cs="Arial"/>
-          <w:sz w:val="24"/>
-          <w:szCs w:val="24"/>
-          <w:lang w:eastAsia="pt-BR"/>
-        </w:rPr>
-        <w:t xml:space="preserve"> </w:t>
-      </w:r>
-      <w:r>
-        <w:rPr>
-          <w:rFonts w:ascii="Arial" w:eastAsia="Times New Roman" w:hAnsi="Arial" w:cs="Arial"/>
-          <w:sz w:val="24"/>
-          <w:szCs w:val="24"/>
-          <w:lang w:eastAsia="pt-BR"/>
-        </w:rPr>
         <w:t>Federal</w:t>
       </w:r>
       <w:r>
@@ -3971,186 +4048,39 @@
           <w:szCs w:val="24"/>
           <w:lang w:eastAsia="pt-BR"/>
         </w:rPr>
-        <w:t>?</w:t>
-      </w:r>
-      <w:r>
-        <w:rPr>
-          <w:rFonts w:ascii="Arial" w:eastAsia="Times New Roman" w:hAnsi="Arial" w:cs="Arial"/>
-          <w:sz w:val="24"/>
-          <w:szCs w:val="24"/>
-          <w:lang w:eastAsia="pt-BR"/>
-        </w:rPr>
-        <w:t>”</w:t>
-      </w:r>
-    </w:p>
-    <w:p>
-      <w:pPr>
-        <w:autoSpaceDE w:val="0"/>
-        <w:autoSpaceDN w:val="0"/>
-        <w:adjustRightInd w:val="0"/>
-        <w:spacing w:after="0" w:line="240" w:lineRule="auto"/>
-        <w:rPr>
-          <w:rFonts w:ascii="Segoe UI" w:hAnsi="Segoe UI" w:cs="Segoe UI"/>
-          <w:color w:val="000000"/>
-        </w:rPr>
-      </w:pPr>
-      <w:r>
-        <w:rPr>
-          <w:rFonts w:ascii="Segoe UI" w:hAnsi="Segoe UI" w:cs="Segoe UI"/>
-          <w:color w:val="000000"/>
-        </w:rPr>
-        <w:t>Você precisa melhorar essa Introdução, pense nessas seguintes perguntas na hora de refazê-la:</w:t>
-      </w:r>
-    </w:p>
-    <w:p>
-      <w:pPr>
-        <w:autoSpaceDE w:val="0"/>
-        <w:autoSpaceDN w:val="0"/>
-        <w:adjustRightInd w:val="0"/>
-        <w:spacing w:after="0" w:line="240" w:lineRule="auto"/>
-        <w:rPr>
-          <w:rFonts w:ascii="Segoe UI" w:hAnsi="Segoe UI" w:cs="Segoe UI"/>
-          <w:color w:val="000000"/>
-        </w:rPr>
-      </w:pPr>
-    </w:p>
-    <w:p>
-      <w:pPr>
-        <w:autoSpaceDE w:val="0"/>
-        <w:autoSpaceDN w:val="0"/>
-        <w:adjustRightInd w:val="0"/>
-        <w:spacing w:after="0" w:line="240" w:lineRule="auto"/>
-        <w:rPr>
-          <w:rFonts w:ascii="Segoe UI" w:hAnsi="Segoe UI" w:cs="Segoe UI"/>
-          <w:color w:val="000000"/>
-        </w:rPr>
-      </w:pPr>
-      <w:r>
-        <w:rPr>
-          <w:rFonts w:ascii="Segoe UI" w:hAnsi="Segoe UI" w:cs="Segoe UI"/>
-          <w:color w:val="000000"/>
-        </w:rPr>
-        <w:t>- Por que essa área é importante?</w:t>
-      </w:r>
-    </w:p>
-    <w:p>
-      <w:pPr>
-        <w:autoSpaceDE w:val="0"/>
-        <w:autoSpaceDN w:val="0"/>
-        <w:adjustRightInd w:val="0"/>
-        <w:spacing w:after="0" w:line="240" w:lineRule="auto"/>
-        <w:rPr>
-          <w:rFonts w:ascii="Segoe UI" w:hAnsi="Segoe UI" w:cs="Segoe UI"/>
-          <w:color w:val="000000"/>
-        </w:rPr>
-      </w:pPr>
-      <w:r>
-        <w:rPr>
-          <w:rFonts w:ascii="Segoe UI" w:hAnsi="Segoe UI" w:cs="Segoe UI"/>
-          <w:color w:val="000000"/>
-        </w:rPr>
-        <w:t>- Qual é o objetivo/ proposta?</w:t>
-      </w:r>
-    </w:p>
-    <w:p>
-      <w:pPr>
-        <w:autoSpaceDE w:val="0"/>
-        <w:autoSpaceDN w:val="0"/>
-        <w:adjustRightInd w:val="0"/>
-        <w:spacing w:after="0" w:line="240" w:lineRule="auto"/>
-        <w:rPr>
-          <w:rFonts w:ascii="Segoe UI" w:hAnsi="Segoe UI" w:cs="Segoe UI"/>
-          <w:color w:val="000000"/>
-        </w:rPr>
-      </w:pPr>
-      <w:r>
-        <w:rPr>
-          <w:rFonts w:ascii="Segoe UI" w:hAnsi="Segoe UI" w:cs="Segoe UI"/>
-          <w:color w:val="000000"/>
-        </w:rPr>
-        <w:t>- Qual é o problema?</w:t>
-      </w:r>
-    </w:p>
-    <w:p>
-      <w:pPr>
-        <w:autoSpaceDE w:val="0"/>
-        <w:autoSpaceDN w:val="0"/>
-        <w:adjustRightInd w:val="0"/>
-        <w:spacing w:after="0" w:line="240" w:lineRule="auto"/>
-        <w:rPr>
-          <w:rFonts w:ascii="Segoe UI" w:hAnsi="Segoe UI" w:cs="Segoe UI"/>
-          <w:color w:val="000000"/>
-        </w:rPr>
-      </w:pPr>
-      <w:r>
-        <w:rPr>
-          <w:rFonts w:ascii="Segoe UI" w:hAnsi="Segoe UI" w:cs="Segoe UI"/>
-          <w:color w:val="000000"/>
-        </w:rPr>
-        <w:t>- O que foi feito?</w:t>
-      </w:r>
-    </w:p>
-    <w:p>
-      <w:pPr>
-        <w:autoSpaceDE w:val="0"/>
-        <w:autoSpaceDN w:val="0"/>
-        <w:adjustRightInd w:val="0"/>
-        <w:spacing w:after="0" w:line="240" w:lineRule="auto"/>
-        <w:rPr>
-          <w:rFonts w:ascii="Segoe UI" w:hAnsi="Segoe UI" w:cs="Segoe UI"/>
-          <w:color w:val="000000"/>
-        </w:rPr>
-      </w:pPr>
-      <w:r>
-        <w:rPr>
-          <w:rFonts w:ascii="Segoe UI" w:hAnsi="Segoe UI" w:cs="Segoe UI"/>
-          <w:color w:val="000000"/>
-        </w:rPr>
-        <w:t>- O que não foi feito até agora?</w:t>
-      </w:r>
-    </w:p>
-    <w:p>
-      <w:pPr>
-        <w:autoSpaceDE w:val="0"/>
-        <w:autoSpaceDN w:val="0"/>
-        <w:adjustRightInd w:val="0"/>
-        <w:spacing w:after="0" w:line="240" w:lineRule="auto"/>
-        <w:rPr>
-          <w:rFonts w:ascii="Segoe UI" w:hAnsi="Segoe UI" w:cs="Segoe UI"/>
-          <w:color w:val="000000"/>
-        </w:rPr>
-      </w:pPr>
-      <w:r>
-        <w:rPr>
-          <w:rFonts w:ascii="Segoe UI" w:hAnsi="Segoe UI" w:cs="Segoe UI"/>
-          <w:color w:val="000000"/>
-        </w:rPr>
-        <w:t>- Por que o seu estudo é importante?</w:t>
-      </w:r>
-    </w:p>
-    <w:p>
-      <w:pPr>
-        <w:autoSpaceDE w:val="0"/>
-        <w:autoSpaceDN w:val="0"/>
-        <w:adjustRightInd w:val="0"/>
-        <w:spacing w:after="0" w:line="240" w:lineRule="auto"/>
-        <w:rPr>
-          <w:rFonts w:ascii="Segoe UI" w:hAnsi="Segoe UI" w:cs="Segoe UI"/>
-          <w:color w:val="000000"/>
-        </w:rPr>
-      </w:pPr>
-    </w:p>
-    <w:p>
-      <w:pPr>
-        <w:autoSpaceDE w:val="0"/>
-        <w:autoSpaceDN w:val="0"/>
-        <w:adjustRightInd w:val="0"/>
-        <w:spacing w:after="0" w:line="240" w:lineRule="auto"/>
-        <w:rPr>
-          <w:rFonts w:ascii="Segoe UI" w:hAnsi="Segoe UI" w:cs="Segoe UI"/>
-          <w:color w:val="000000"/>
-        </w:rPr>
-      </w:pPr>
+        <w:t>?”</w:t>
+      </w:r>
+    </w:p>
+    <w:p>
+      <w:pPr>
+        <w:spacing w:after="0" w:line="480" w:lineRule="auto"/>
+        <w:ind w:firstLine="708"/>
+        <w:jc w:val="both"/>
+        <w:rPr>
+          <w:rFonts w:ascii="Arial" w:eastAsia="Times New Roman" w:hAnsi="Arial" w:cs="Arial"/>
+          <w:sz w:val="24"/>
+          <w:szCs w:val="24"/>
+          <w:lang w:eastAsia="pt-BR"/>
+        </w:rPr>
+      </w:pPr>
+      <w:r>
+        <w:rPr>
+          <w:rFonts w:ascii="Arial" w:eastAsia="Times New Roman" w:hAnsi="Arial" w:cs="Arial"/>
+          <w:sz w:val="24"/>
+          <w:szCs w:val="24"/>
+          <w:lang w:eastAsia="pt-BR"/>
+        </w:rPr>
+        <w:t xml:space="preserve">Este estudo se caracteriza importante quando alguma pequena falha de software tem um alto impacto como por exemplo uma mudança em ambiente produtivo faça transparecer que o seu saldo está inconsistente, </w:t>
+      </w:r>
+      <w:r>
+        <w:rPr>
+          <w:rFonts w:ascii="Arial" w:eastAsia="Times New Roman" w:hAnsi="Arial" w:cs="Arial"/>
+          <w:sz w:val="24"/>
+          <w:szCs w:val="24"/>
+          <w:lang w:eastAsia="pt-BR"/>
+        </w:rPr>
+        <w:t>fazendo com que correntistas relatem à imprensa o sumiço de dinheiro em suas contas após ocorrer um atraso de processamento de algumas transferências em conta via TED.</w:t>
+      </w:r>
     </w:p>
     <w:p>
       <w:pPr>
@@ -4230,14 +4160,242 @@
       <w:pPr>
         <w:pStyle w:val="PargrafodaLista"/>
         <w:spacing w:line="480" w:lineRule="auto"/>
-        <w:ind w:left="360"/>
-        <w:rPr>
-          <w:rFonts w:ascii="Arial" w:hAnsi="Arial" w:cs="Arial"/>
-          <w:b/>
-          <w:sz w:val="24"/>
-          <w:szCs w:val="24"/>
-        </w:rPr>
-      </w:pPr>
+        <w:ind w:left="0" w:firstLine="708"/>
+        <w:jc w:val="both"/>
+        <w:rPr>
+          <w:rFonts w:ascii="Arial" w:eastAsia="Times New Roman" w:hAnsi="Arial" w:cs="Arial"/>
+          <w:sz w:val="24"/>
+          <w:szCs w:val="24"/>
+          <w:lang w:eastAsia="pt-BR"/>
+        </w:rPr>
+      </w:pPr>
+      <w:r>
+        <w:rPr>
+          <w:rFonts w:ascii="Arial" w:eastAsia="Times New Roman" w:hAnsi="Arial" w:cs="Arial"/>
+          <w:sz w:val="24"/>
+          <w:szCs w:val="24"/>
+          <w:lang w:eastAsia="pt-BR"/>
+        </w:rPr>
+        <w:t>O gerenciamento de configuração de software pode ser definido como as diferentes formas de juntar partes do software para montar o pacote final e é fundamental g</w:t>
+      </w:r>
+      <w:r>
+        <w:rPr>
+          <w:rFonts w:ascii="Arial" w:eastAsia="Times New Roman" w:hAnsi="Arial" w:cs="Arial"/>
+          <w:sz w:val="24"/>
+          <w:szCs w:val="24"/>
+          <w:lang w:eastAsia="pt-BR"/>
+        </w:rPr>
+        <w:t>erenciar os sistemas em evolução para não perder o controle de quais mudanças e versões de componentes foram incorporadas em cada versão do sistema</w:t>
+      </w:r>
+      <w:r>
+        <w:rPr>
+          <w:rFonts w:ascii="Arial" w:eastAsia="Times New Roman" w:hAnsi="Arial" w:cs="Arial"/>
+          <w:sz w:val="24"/>
+          <w:szCs w:val="24"/>
+          <w:lang w:eastAsia="pt-BR"/>
+        </w:rPr>
+        <w:t xml:space="preserve"> (Marcelo </w:t>
+      </w:r>
+      <w:proofErr w:type="spellStart"/>
+      <w:r>
+        <w:rPr>
+          <w:rFonts w:ascii="Arial" w:eastAsia="Times New Roman" w:hAnsi="Arial" w:cs="Arial"/>
+          <w:sz w:val="24"/>
+          <w:szCs w:val="24"/>
+          <w:lang w:eastAsia="pt-BR"/>
+        </w:rPr>
+        <w:t>Fantinato</w:t>
+      </w:r>
+      <w:proofErr w:type="spellEnd"/>
+      <w:r>
+        <w:rPr>
+          <w:rFonts w:ascii="Arial" w:eastAsia="Times New Roman" w:hAnsi="Arial" w:cs="Arial"/>
+          <w:sz w:val="24"/>
+          <w:szCs w:val="24"/>
+          <w:lang w:eastAsia="pt-BR"/>
+        </w:rPr>
+        <w:t>).</w:t>
+      </w:r>
+    </w:p>
+    <w:p>
+      <w:pPr>
+        <w:pStyle w:val="PargrafodaLista"/>
+        <w:spacing w:line="480" w:lineRule="auto"/>
+        <w:ind w:left="0" w:firstLine="708"/>
+        <w:jc w:val="both"/>
+        <w:rPr>
+          <w:rFonts w:ascii="Arial" w:eastAsia="Times New Roman" w:hAnsi="Arial" w:cs="Arial"/>
+          <w:sz w:val="24"/>
+          <w:szCs w:val="24"/>
+          <w:lang w:eastAsia="pt-BR"/>
+        </w:rPr>
+      </w:pPr>
+      <w:r>
+        <w:rPr>
+          <w:rFonts w:ascii="Arial" w:eastAsia="Times New Roman" w:hAnsi="Arial" w:cs="Arial"/>
+          <w:sz w:val="24"/>
+          <w:szCs w:val="24"/>
+          <w:lang w:eastAsia="pt-BR"/>
+        </w:rPr>
+        <w:t xml:space="preserve">O termo IC (Integração Contínua) passa a ideia de algo junto(integrado) e feito sem parar (continuamente). Começamos criando código, depois </w:t>
+      </w:r>
+      <w:proofErr w:type="spellStart"/>
+      <w:r>
+        <w:rPr>
+          <w:rFonts w:ascii="Arial" w:eastAsia="Times New Roman" w:hAnsi="Arial" w:cs="Arial"/>
+          <w:sz w:val="24"/>
+          <w:szCs w:val="24"/>
+          <w:lang w:eastAsia="pt-BR"/>
+        </w:rPr>
+        <w:t>commitamos</w:t>
+      </w:r>
+      <w:proofErr w:type="spellEnd"/>
+      <w:r>
+        <w:rPr>
+          <w:rFonts w:ascii="Arial" w:eastAsia="Times New Roman" w:hAnsi="Arial" w:cs="Arial"/>
+          <w:sz w:val="24"/>
+          <w:szCs w:val="24"/>
+          <w:lang w:eastAsia="pt-BR"/>
+        </w:rPr>
+        <w:t xml:space="preserve"> (guardamos) tudo</w:t>
+      </w:r>
+      <w:r>
+        <w:rPr>
+          <w:rFonts w:ascii="Arial" w:eastAsia="Times New Roman" w:hAnsi="Arial" w:cs="Arial"/>
+          <w:sz w:val="24"/>
+          <w:szCs w:val="24"/>
+          <w:lang w:eastAsia="pt-BR"/>
+        </w:rPr>
+        <w:t xml:space="preserve"> </w:t>
+      </w:r>
+      <w:r>
+        <w:rPr>
+          <w:rFonts w:ascii="Arial" w:eastAsia="Times New Roman" w:hAnsi="Arial" w:cs="Arial"/>
+          <w:sz w:val="24"/>
+          <w:szCs w:val="24"/>
+          <w:lang w:eastAsia="pt-BR"/>
+        </w:rPr>
+        <w:t xml:space="preserve">em um repositório (em sua maioria SVN ou </w:t>
+      </w:r>
+      <w:proofErr w:type="spellStart"/>
+      <w:r>
+        <w:rPr>
+          <w:rFonts w:ascii="Arial" w:eastAsia="Times New Roman" w:hAnsi="Arial" w:cs="Arial"/>
+          <w:sz w:val="24"/>
+          <w:szCs w:val="24"/>
+          <w:lang w:eastAsia="pt-BR"/>
+        </w:rPr>
+        <w:t>Git</w:t>
+      </w:r>
+      <w:proofErr w:type="spellEnd"/>
+      <w:r>
+        <w:rPr>
+          <w:rFonts w:ascii="Arial" w:eastAsia="Times New Roman" w:hAnsi="Arial" w:cs="Arial"/>
+          <w:sz w:val="24"/>
+          <w:szCs w:val="24"/>
+          <w:lang w:eastAsia="pt-BR"/>
+        </w:rPr>
+        <w:t>), testamos a</w:t>
+      </w:r>
+      <w:r>
+        <w:rPr>
+          <w:rFonts w:ascii="Arial" w:eastAsia="Times New Roman" w:hAnsi="Arial" w:cs="Arial"/>
+          <w:sz w:val="24"/>
+          <w:szCs w:val="24"/>
+          <w:lang w:eastAsia="pt-BR"/>
+        </w:rPr>
+        <w:t xml:space="preserve"> </w:t>
+      </w:r>
+      <w:r>
+        <w:rPr>
+          <w:rFonts w:ascii="Arial" w:eastAsia="Times New Roman" w:hAnsi="Arial" w:cs="Arial"/>
+          <w:sz w:val="24"/>
+          <w:szCs w:val="24"/>
+          <w:lang w:eastAsia="pt-BR"/>
+        </w:rPr>
+        <w:t>aplicação, depois publicamos o sistema gerado desse código em</w:t>
+      </w:r>
+      <w:r>
+        <w:rPr>
+          <w:rFonts w:ascii="Arial" w:eastAsia="Times New Roman" w:hAnsi="Arial" w:cs="Arial"/>
+          <w:sz w:val="24"/>
+          <w:szCs w:val="24"/>
+          <w:lang w:eastAsia="pt-BR"/>
+        </w:rPr>
+        <w:t xml:space="preserve"> </w:t>
+      </w:r>
+      <w:r>
+        <w:rPr>
+          <w:rFonts w:ascii="Arial" w:eastAsia="Times New Roman" w:hAnsi="Arial" w:cs="Arial"/>
+          <w:sz w:val="24"/>
+          <w:szCs w:val="24"/>
+          <w:lang w:eastAsia="pt-BR"/>
+        </w:rPr>
+        <w:t>algum lugar e, finalmente, passamos para o usuário usar. Depois,</w:t>
+      </w:r>
+      <w:r>
+        <w:rPr>
+          <w:rFonts w:ascii="Arial" w:eastAsia="Times New Roman" w:hAnsi="Arial" w:cs="Arial"/>
+          <w:sz w:val="24"/>
+          <w:szCs w:val="24"/>
+          <w:lang w:eastAsia="pt-BR"/>
+        </w:rPr>
+        <w:t xml:space="preserve"> </w:t>
+      </w:r>
+      <w:r>
+        <w:rPr>
+          <w:rFonts w:ascii="Arial" w:eastAsia="Times New Roman" w:hAnsi="Arial" w:cs="Arial"/>
+          <w:sz w:val="24"/>
+          <w:szCs w:val="24"/>
+          <w:lang w:eastAsia="pt-BR"/>
+        </w:rPr>
+        <w:t>temos alterações no sistema, que podem ser melhorias ou correções</w:t>
+      </w:r>
+      <w:r>
+        <w:rPr>
+          <w:rFonts w:ascii="Arial" w:eastAsia="Times New Roman" w:hAnsi="Arial" w:cs="Arial"/>
+          <w:sz w:val="24"/>
+          <w:szCs w:val="24"/>
+          <w:lang w:eastAsia="pt-BR"/>
+        </w:rPr>
+        <w:t xml:space="preserve"> </w:t>
+      </w:r>
+      <w:r>
+        <w:rPr>
+          <w:rFonts w:ascii="Arial" w:eastAsia="Times New Roman" w:hAnsi="Arial" w:cs="Arial"/>
+          <w:sz w:val="24"/>
+          <w:szCs w:val="24"/>
+          <w:lang w:eastAsia="pt-BR"/>
+        </w:rPr>
+        <w:t>de bugs, onde voltamos a criar código. E assim estamos de volta à</w:t>
+      </w:r>
+      <w:r>
+        <w:rPr>
+          <w:rFonts w:ascii="Arial" w:eastAsia="Times New Roman" w:hAnsi="Arial" w:cs="Arial"/>
+          <w:sz w:val="24"/>
+          <w:szCs w:val="24"/>
+          <w:lang w:eastAsia="pt-BR"/>
+        </w:rPr>
+        <w:t xml:space="preserve"> </w:t>
+      </w:r>
+      <w:r>
+        <w:rPr>
+          <w:rFonts w:ascii="Arial" w:eastAsia="Times New Roman" w:hAnsi="Arial" w:cs="Arial"/>
+          <w:sz w:val="24"/>
+          <w:szCs w:val="24"/>
+          <w:lang w:eastAsia="pt-BR"/>
+        </w:rPr>
+        <w:t xml:space="preserve">primeira etapa do ciclo de desenvolvimento. </w:t>
+      </w:r>
+      <w:r>
+        <w:rPr>
+          <w:rFonts w:ascii="Arial" w:eastAsia="Times New Roman" w:hAnsi="Arial" w:cs="Arial"/>
+          <w:sz w:val="24"/>
+          <w:szCs w:val="24"/>
+          <w:lang w:eastAsia="pt-BR"/>
+        </w:rPr>
+        <w:t>(BOAGLIO, 2016)</w:t>
+      </w:r>
     </w:p>
     <w:p>
       <w:pPr>
@@ -4402,7 +4560,16 @@
           <w:sz w:val="24"/>
           <w:szCs w:val="24"/>
         </w:rPr>
-        <w:t>), passando a ser recomendado não apenas em intervalos regulares, mas sempre que possível, por viabilizar um ambiente coeso e propício para redução significativa de problemas de integração, além de atenuar uma das características mais críticas de software, a invisibilidade (FOWLER, 20</w:t>
+        <w:t xml:space="preserve">), passando a ser recomendado </w:t>
+      </w:r>
+      <w:r>
+        <w:rPr>
+          <w:rFonts w:ascii="Arial" w:hAnsi="Arial" w:cs="Arial"/>
+          <w:sz w:val="24"/>
+          <w:szCs w:val="24"/>
+        </w:rPr>
+        <w:lastRenderedPageBreak/>
+        <w:t>não apenas em intervalos regulares, mas sempre que possível, por viabilizar um ambiente coeso e propício para redução significativa de problemas de integração, além de atenuar uma das características mais críticas de software, a invisibilidade (FOWLER, 20</w:t>
       </w:r>
       <w:r>
         <w:rPr>
@@ -4482,16 +4649,7 @@
           <w:sz w:val="24"/>
           <w:szCs w:val="24"/>
         </w:rPr>
-        <w:t xml:space="preserve">, melhoria na </w:t>
-      </w:r>
-      <w:r>
-        <w:rPr>
-          <w:rFonts w:ascii="Arial" w:hAnsi="Arial" w:cs="Arial"/>
-          <w:sz w:val="24"/>
-          <w:szCs w:val="24"/>
-        </w:rPr>
-        <w:lastRenderedPageBreak/>
-        <w:t xml:space="preserve">confiança do progresso do projeto (aumento de visibilidade) e adiantamento do feedback do usuário (antecipação de mudanças) (FOWLER, 2015). </w:t>
+        <w:t xml:space="preserve">, melhoria na confiança do progresso do projeto (aumento de visibilidade) e adiantamento do feedback do usuário (antecipação de mudanças) (FOWLER, 2015). </w:t>
       </w:r>
     </w:p>
     <w:p>
@@ -4619,7 +4777,16 @@
           <w:sz w:val="24"/>
           <w:szCs w:val="24"/>
         </w:rPr>
-        <w:t xml:space="preserve"> para integração contínua, desenvolvido em Java. Além de monitorar, integrar (através de compilação e testes) e fornecer feedback sobre os projetos, ele permite que sejam customizados diversos procedimentos adicionais através de plugins como por exemplo o “</w:t>
+        <w:t xml:space="preserve"> para integração contínua, desenvolvido em </w:t>
+      </w:r>
+      <w:r>
+        <w:rPr>
+          <w:rFonts w:ascii="Arial" w:hAnsi="Arial" w:cs="Arial"/>
+          <w:sz w:val="24"/>
+          <w:szCs w:val="24"/>
+        </w:rPr>
+        <w:lastRenderedPageBreak/>
+        <w:t>Java. Além de monitorar, integrar (através de compilação e testes) e fornecer feedback sobre os projetos, ele permite que sejam customizados diversos procedimentos adicionais através de plugins como por exemplo o “</w:t>
       </w:r>
       <w:proofErr w:type="spellStart"/>
       <w:r>
@@ -4981,8 +5148,6 @@
       <w:r>
         <w:br w:type="page"/>
       </w:r>
-      <w:bookmarkStart w:id="2" w:name="_GoBack"/>
-      <w:bookmarkEnd w:id="2"/>
     </w:p>
     <w:p>
       <w:pPr>
@@ -5436,16 +5601,16 @@
         </w:rPr>
         <w:lastRenderedPageBreak/>
         <w:drawing>
-          <wp:anchor distT="0" distB="0" distL="114300" distR="114300" simplePos="0" relativeHeight="251659264" behindDoc="0" locked="0" layoutInCell="1" allowOverlap="1" wp14:anchorId="7397D4D1" wp14:editId="56BFCCCA">
+          <wp:anchor distT="0" distB="0" distL="114300" distR="114300" simplePos="0" relativeHeight="251659264" behindDoc="0" locked="0" layoutInCell="1" allowOverlap="1" wp14:anchorId="7397D4D1" wp14:editId="78E23CB7">
             <wp:simplePos x="0" y="0"/>
             <wp:positionH relativeFrom="margin">
-              <wp:posOffset>348615</wp:posOffset>
+              <wp:posOffset>586740</wp:posOffset>
             </wp:positionH>
             <wp:positionV relativeFrom="paragraph">
               <wp:posOffset>15240</wp:posOffset>
             </wp:positionV>
-            <wp:extent cx="5114925" cy="3000375"/>
-            <wp:effectExtent l="0" t="0" r="9525" b="9525"/>
+            <wp:extent cx="4876800" cy="2838450"/>
+            <wp:effectExtent l="0" t="0" r="0" b="0"/>
             <wp:wrapSquare wrapText="bothSides"/>
             <wp:docPr id="13" name="Gráfico 13"/>
             <wp:cNvGraphicFramePr/>
@@ -5812,16 +5977,7 @@
           <w:szCs w:val="24"/>
           <w:lang w:eastAsia="pt-BR"/>
         </w:rPr>
-        <w:t xml:space="preserve"> 3 B</w:t>
-      </w:r>
-      <w:r>
-        <w:rPr>
-          <w:rFonts w:ascii="Arial" w:eastAsia="Times New Roman" w:hAnsi="Arial" w:cs="Arial"/>
-          <w:sz w:val="24"/>
-          <w:szCs w:val="24"/>
-          <w:lang w:eastAsia="pt-BR"/>
-        </w:rPr>
-        <w:t>:</w:t>
+        <w:t xml:space="preserve"> 3 B:</w:t>
       </w:r>
     </w:p>
     <w:p>
@@ -6479,6 +6635,7 @@
     </w:p>
     <w:p>
       <w:pPr>
+        <w:spacing w:line="360" w:lineRule="auto"/>
         <w:ind w:firstLine="708"/>
         <w:rPr>
           <w:rFonts w:ascii="Arial" w:hAnsi="Arial" w:cs="Arial"/>
@@ -6731,6 +6888,110 @@
           <w:sz w:val="24"/>
           <w:szCs w:val="24"/>
         </w:rPr>
+        <w:t>Instalação do Jenkins utilizando a porta 8180.</w:t>
+      </w:r>
+    </w:p>
+    <w:p>
+      <w:pPr>
+        <w:ind w:left="360"/>
+        <w:jc w:val="both"/>
+        <w:rPr>
+          <w:rFonts w:ascii="Arial" w:hAnsi="Arial" w:cs="Arial"/>
+          <w:sz w:val="24"/>
+          <w:szCs w:val="24"/>
+        </w:rPr>
+      </w:pPr>
+      <w:r>
+        <w:rPr>
+          <w:noProof/>
+        </w:rPr>
+        <w:drawing>
+          <wp:inline distT="0" distB="0" distL="0" distR="0" wp14:anchorId="6B78E86A" wp14:editId="34F7679D">
+            <wp:extent cx="5934075" cy="3020070"/>
+            <wp:effectExtent l="0" t="0" r="0" b="8890"/>
+            <wp:docPr id="4" name="Imagem 4"/>
+            <wp:cNvGraphicFramePr>
+              <a:graphicFrameLocks xmlns:a="http://schemas.openxmlformats.org/drawingml/2006/main" noChangeAspect="1"/>
+            </wp:cNvGraphicFramePr>
+            <a:graphic xmlns:a="http://schemas.openxmlformats.org/drawingml/2006/main">
+              <a:graphicData uri="http://schemas.openxmlformats.org/drawingml/2006/picture">
+                <pic:pic xmlns:pic="http://schemas.openxmlformats.org/drawingml/2006/picture">
+                  <pic:nvPicPr>
+                    <pic:cNvPr id="1" name=""/>
+                    <pic:cNvPicPr/>
+                  </pic:nvPicPr>
+                  <pic:blipFill rotWithShape="1">
+                    <a:blip r:embed="rId18"/>
+                    <a:srcRect r="63290" b="66778"/>
+                    <a:stretch/>
+                  </pic:blipFill>
+                  <pic:spPr bwMode="auto">
+                    <a:xfrm>
+                      <a:off x="0" y="0"/>
+                      <a:ext cx="5968478" cy="3037579"/>
+                    </a:xfrm>
+                    <a:prstGeom prst="rect">
+                      <a:avLst/>
+                    </a:prstGeom>
+                    <a:ln>
+                      <a:noFill/>
+                    </a:ln>
+                    <a:extLst>
+                      <a:ext uri="{53640926-AAD7-44D8-BBD7-CCE9431645EC}">
+                        <a14:shadowObscured xmlns:a14="http://schemas.microsoft.com/office/drawing/2010/main"/>
+                      </a:ext>
+                    </a:extLst>
+                  </pic:spPr>
+                </pic:pic>
+              </a:graphicData>
+            </a:graphic>
+          </wp:inline>
+        </w:drawing>
+      </w:r>
+    </w:p>
+    <w:p>
+      <w:pPr>
+        <w:ind w:left="360"/>
+        <w:jc w:val="both"/>
+        <w:rPr>
+          <w:rFonts w:ascii="Arial" w:hAnsi="Arial" w:cs="Arial"/>
+          <w:sz w:val="24"/>
+          <w:szCs w:val="24"/>
+        </w:rPr>
+      </w:pPr>
+    </w:p>
+    <w:p>
+      <w:pPr>
+        <w:ind w:left="360"/>
+        <w:jc w:val="both"/>
+        <w:rPr>
+          <w:rFonts w:ascii="Arial" w:hAnsi="Arial" w:cs="Arial"/>
+          <w:sz w:val="24"/>
+          <w:szCs w:val="24"/>
+        </w:rPr>
+      </w:pPr>
+    </w:p>
+    <w:p>
+      <w:pPr>
+        <w:pStyle w:val="PargrafodaLista"/>
+        <w:numPr>
+          <w:ilvl w:val="0"/>
+          <w:numId w:val="3"/>
+        </w:numPr>
+        <w:jc w:val="both"/>
+        <w:rPr>
+          <w:rFonts w:ascii="Arial" w:hAnsi="Arial" w:cs="Arial"/>
+          <w:sz w:val="24"/>
+          <w:szCs w:val="24"/>
+        </w:rPr>
+      </w:pPr>
+      <w:r>
+        <w:rPr>
+          <w:rFonts w:ascii="Arial" w:hAnsi="Arial" w:cs="Arial"/>
+          <w:sz w:val="24"/>
+          <w:szCs w:val="24"/>
+        </w:rPr>
+        <w:lastRenderedPageBreak/>
         <w:t>Jenkins disponível na rede da empresa após a instalação.</w:t>
       </w:r>
     </w:p>
@@ -6749,26 +7010,16 @@
       <w:pPr>
         <w:jc w:val="both"/>
         <w:rPr>
+          <w:rFonts w:ascii="Arial" w:hAnsi="Arial" w:cs="Arial"/>
+          <w:sz w:val="24"/>
+          <w:szCs w:val="24"/>
+        </w:rPr>
+      </w:pPr>
+      <w:r>
+        <w:rPr>
           <w:noProof/>
           <w:lang w:eastAsia="pt-BR"/>
         </w:rPr>
-      </w:pPr>
-    </w:p>
-    <w:p>
-      <w:pPr>
-        <w:jc w:val="both"/>
-        <w:rPr>
-          <w:rFonts w:ascii="Arial" w:hAnsi="Arial" w:cs="Arial"/>
-          <w:sz w:val="24"/>
-          <w:szCs w:val="24"/>
-        </w:rPr>
-      </w:pPr>
-      <w:r>
-        <w:rPr>
-          <w:noProof/>
-          <w:lang w:eastAsia="pt-BR"/>
-        </w:rPr>
-        <w:lastRenderedPageBreak/>
         <w:drawing>
           <wp:inline distT="0" distB="0" distL="0" distR="0" wp14:anchorId="30627E7A" wp14:editId="54190F38">
             <wp:extent cx="5848350" cy="3267594"/>
@@ -6785,7 +7036,7 @@
                     <pic:cNvPicPr/>
                   </pic:nvPicPr>
                   <pic:blipFill rotWithShape="1">
-                    <a:blip r:embed="rId18"/>
+                    <a:blip r:embed="rId19"/>
                     <a:srcRect t="3763" r="78084" b="58907"/>
                     <a:stretch/>
                   </pic:blipFill>
@@ -6866,55 +7117,69 @@
           <w:sz w:val="24"/>
           <w:szCs w:val="24"/>
         </w:rPr>
-        <w:t>Relatório esperado</w:t>
-      </w:r>
-      <w:r>
-        <w:rPr>
-          <w:rFonts w:ascii="Arial" w:hAnsi="Arial" w:cs="Arial"/>
-          <w:sz w:val="24"/>
-          <w:szCs w:val="24"/>
-        </w:rPr>
-        <w:t xml:space="preserve"> de inspeção contínua gerado pelo Sonar </w:t>
-      </w:r>
-      <w:r>
-        <w:rPr>
-          <w:rFonts w:ascii="Arial" w:hAnsi="Arial" w:cs="Arial"/>
-          <w:sz w:val="24"/>
-          <w:szCs w:val="24"/>
-        </w:rPr>
-        <w:t>após realizad</w:t>
-      </w:r>
-      <w:r>
-        <w:rPr>
-          <w:rFonts w:ascii="Arial" w:hAnsi="Arial" w:cs="Arial"/>
-          <w:sz w:val="24"/>
-          <w:szCs w:val="24"/>
-        </w:rPr>
-        <w:t>o</w:t>
-      </w:r>
-      <w:r>
-        <w:rPr>
-          <w:rFonts w:ascii="Arial" w:hAnsi="Arial" w:cs="Arial"/>
-          <w:sz w:val="24"/>
-          <w:szCs w:val="24"/>
-        </w:rPr>
-        <w:t xml:space="preserve">s </w:t>
-      </w:r>
-      <w:r>
-        <w:rPr>
-          <w:rFonts w:ascii="Arial" w:hAnsi="Arial" w:cs="Arial"/>
-          <w:sz w:val="24"/>
-          <w:szCs w:val="24"/>
-        </w:rPr>
-        <w:t>os testes unitários</w:t>
-      </w:r>
-      <w:r>
-        <w:rPr>
-          <w:rFonts w:ascii="Arial" w:hAnsi="Arial" w:cs="Arial"/>
-          <w:sz w:val="24"/>
-          <w:szCs w:val="24"/>
-        </w:rPr>
-        <w:t xml:space="preserve"> e testes automatizados:</w:t>
+        <w:t xml:space="preserve">Configurações realizadas no </w:t>
+      </w:r>
+      <w:proofErr w:type="spellStart"/>
+      <w:r>
+        <w:rPr>
+          <w:rFonts w:ascii="Arial" w:hAnsi="Arial" w:cs="Arial"/>
+          <w:sz w:val="24"/>
+          <w:szCs w:val="24"/>
+        </w:rPr>
+        <w:t>Maven</w:t>
+      </w:r>
+      <w:proofErr w:type="spellEnd"/>
+      <w:r>
+        <w:rPr>
+          <w:rFonts w:ascii="Arial" w:hAnsi="Arial" w:cs="Arial"/>
+          <w:sz w:val="24"/>
+          <w:szCs w:val="24"/>
+        </w:rPr>
+        <w:t xml:space="preserve"> e download do </w:t>
+      </w:r>
+      <w:proofErr w:type="spellStart"/>
+      <w:r>
+        <w:rPr>
+          <w:rFonts w:ascii="Arial" w:hAnsi="Arial" w:cs="Arial"/>
+          <w:sz w:val="24"/>
+          <w:szCs w:val="24"/>
+        </w:rPr>
+        <w:t>jacoco</w:t>
+      </w:r>
+      <w:proofErr w:type="spellEnd"/>
+      <w:r>
+        <w:rPr>
+          <w:rFonts w:ascii="Arial" w:hAnsi="Arial" w:cs="Arial"/>
+          <w:sz w:val="24"/>
+          <w:szCs w:val="24"/>
+        </w:rPr>
+        <w:t>-</w:t>
+      </w:r>
+      <w:proofErr w:type="spellStart"/>
+      <w:r>
+        <w:rPr>
+          <w:rFonts w:ascii="Arial" w:hAnsi="Arial" w:cs="Arial"/>
+          <w:sz w:val="24"/>
+          <w:szCs w:val="24"/>
+        </w:rPr>
+        <w:t>maven</w:t>
+      </w:r>
+      <w:proofErr w:type="spellEnd"/>
+      <w:r>
+        <w:rPr>
+          <w:rFonts w:ascii="Arial" w:hAnsi="Arial" w:cs="Arial"/>
+          <w:sz w:val="24"/>
+          <w:szCs w:val="24"/>
+        </w:rPr>
+        <w:t>-plugin</w:t>
+      </w:r>
+      <w:r>
+        <w:rPr>
+          <w:rFonts w:ascii="Arial" w:hAnsi="Arial" w:cs="Arial"/>
+          <w:sz w:val="24"/>
+          <w:szCs w:val="24"/>
+        </w:rPr>
+        <w:t xml:space="preserve"> para cobertura dos testes</w:t>
       </w:r>
     </w:p>
     <w:p>
@@ -6928,7 +7193,650 @@
         </w:rPr>
       </w:pPr>
     </w:p>
-    <w:p/>
+    <w:p>
+      <w:pPr>
+        <w:rPr>
+          <w:rFonts w:ascii="Courier New" w:hAnsi="Courier New" w:cs="Courier New"/>
+          <w:sz w:val="20"/>
+          <w:szCs w:val="20"/>
+        </w:rPr>
+      </w:pPr>
+      <w:r>
+        <w:rPr>
+          <w:rFonts w:ascii="Courier New" w:hAnsi="Courier New" w:cs="Courier New"/>
+          <w:sz w:val="20"/>
+          <w:szCs w:val="20"/>
+        </w:rPr>
+        <w:t xml:space="preserve">λ </w:t>
+      </w:r>
+      <w:proofErr w:type="spellStart"/>
+      <w:r>
+        <w:rPr>
+          <w:rFonts w:ascii="Courier New" w:hAnsi="Courier New" w:cs="Courier New"/>
+          <w:sz w:val="20"/>
+          <w:szCs w:val="20"/>
+        </w:rPr>
+        <w:t>mvn</w:t>
+      </w:r>
+      <w:proofErr w:type="spellEnd"/>
+      <w:r>
+        <w:rPr>
+          <w:rFonts w:ascii="Courier New" w:hAnsi="Courier New" w:cs="Courier New"/>
+          <w:sz w:val="20"/>
+          <w:szCs w:val="20"/>
+        </w:rPr>
+        <w:t xml:space="preserve"> -</w:t>
+      </w:r>
+      <w:proofErr w:type="spellStart"/>
+      <w:r>
+        <w:rPr>
+          <w:rFonts w:ascii="Courier New" w:hAnsi="Courier New" w:cs="Courier New"/>
+          <w:sz w:val="20"/>
+          <w:szCs w:val="20"/>
+        </w:rPr>
+        <w:t>version</w:t>
+      </w:r>
+      <w:proofErr w:type="spellEnd"/>
+    </w:p>
+    <w:p>
+      <w:pPr>
+        <w:rPr>
+          <w:rFonts w:ascii="Courier New" w:hAnsi="Courier New" w:cs="Courier New"/>
+          <w:sz w:val="20"/>
+          <w:szCs w:val="20"/>
+        </w:rPr>
+      </w:pPr>
+      <w:r>
+        <w:rPr>
+          <w:rFonts w:ascii="Courier New" w:hAnsi="Courier New" w:cs="Courier New"/>
+          <w:sz w:val="20"/>
+          <w:szCs w:val="20"/>
+        </w:rPr>
+        <w:t xml:space="preserve">Apache </w:t>
+      </w:r>
+      <w:proofErr w:type="spellStart"/>
+      <w:r>
+        <w:rPr>
+          <w:rFonts w:ascii="Courier New" w:hAnsi="Courier New" w:cs="Courier New"/>
+          <w:sz w:val="20"/>
+          <w:szCs w:val="20"/>
+        </w:rPr>
+        <w:t>Maven</w:t>
+      </w:r>
+      <w:proofErr w:type="spellEnd"/>
+      <w:r>
+        <w:rPr>
+          <w:rFonts w:ascii="Courier New" w:hAnsi="Courier New" w:cs="Courier New"/>
+          <w:sz w:val="20"/>
+          <w:szCs w:val="20"/>
+        </w:rPr>
+        <w:t xml:space="preserve"> 3.6.1 (d66c9c0b3152b2e69ee9bac180bb8fcc8e6af555; 2019-04-04T16:00:29-03:00)</w:t>
+      </w:r>
+    </w:p>
+    <w:p>
+      <w:pPr>
+        <w:rPr>
+          <w:rFonts w:ascii="Courier New" w:hAnsi="Courier New" w:cs="Courier New"/>
+          <w:sz w:val="20"/>
+          <w:szCs w:val="20"/>
+        </w:rPr>
+      </w:pPr>
+      <w:proofErr w:type="spellStart"/>
+      <w:r>
+        <w:rPr>
+          <w:rFonts w:ascii="Courier New" w:hAnsi="Courier New" w:cs="Courier New"/>
+          <w:sz w:val="20"/>
+          <w:szCs w:val="20"/>
+        </w:rPr>
+        <w:t>Maven</w:t>
+      </w:r>
+      <w:proofErr w:type="spellEnd"/>
+      <w:r>
+        <w:rPr>
+          <w:rFonts w:ascii="Courier New" w:hAnsi="Courier New" w:cs="Courier New"/>
+          <w:sz w:val="20"/>
+          <w:szCs w:val="20"/>
+        </w:rPr>
+        <w:t xml:space="preserve"> home: </w:t>
+      </w:r>
+      <w:proofErr w:type="gramStart"/>
+      <w:r>
+        <w:rPr>
+          <w:rFonts w:ascii="Courier New" w:hAnsi="Courier New" w:cs="Courier New"/>
+          <w:sz w:val="20"/>
+          <w:szCs w:val="20"/>
+        </w:rPr>
+        <w:t>C:\Users\Luciano\Documents\workspace\apache-maven-3.6.1\bin\..</w:t>
+      </w:r>
+      <w:proofErr w:type="gramEnd"/>
+    </w:p>
+    <w:p>
+      <w:pPr>
+        <w:rPr>
+          <w:rFonts w:ascii="Courier New" w:hAnsi="Courier New" w:cs="Courier New"/>
+          <w:sz w:val="20"/>
+          <w:szCs w:val="20"/>
+        </w:rPr>
+      </w:pPr>
+      <w:r>
+        <w:rPr>
+          <w:rFonts w:ascii="Courier New" w:hAnsi="Courier New" w:cs="Courier New"/>
+          <w:sz w:val="20"/>
+          <w:szCs w:val="20"/>
+        </w:rPr>
+        <w:t xml:space="preserve">Java </w:t>
+      </w:r>
+      <w:proofErr w:type="spellStart"/>
+      <w:r>
+        <w:rPr>
+          <w:rFonts w:ascii="Courier New" w:hAnsi="Courier New" w:cs="Courier New"/>
+          <w:sz w:val="20"/>
+          <w:szCs w:val="20"/>
+        </w:rPr>
+        <w:t>version</w:t>
+      </w:r>
+      <w:proofErr w:type="spellEnd"/>
+      <w:r>
+        <w:rPr>
+          <w:rFonts w:ascii="Courier New" w:hAnsi="Courier New" w:cs="Courier New"/>
+          <w:sz w:val="20"/>
+          <w:szCs w:val="20"/>
+        </w:rPr>
+        <w:t xml:space="preserve">: 1.8.0_211, </w:t>
+      </w:r>
+      <w:proofErr w:type="spellStart"/>
+      <w:r>
+        <w:rPr>
+          <w:rFonts w:ascii="Courier New" w:hAnsi="Courier New" w:cs="Courier New"/>
+          <w:sz w:val="20"/>
+          <w:szCs w:val="20"/>
+        </w:rPr>
+        <w:t>vendor</w:t>
+      </w:r>
+      <w:proofErr w:type="spellEnd"/>
+      <w:r>
+        <w:rPr>
+          <w:rFonts w:ascii="Courier New" w:hAnsi="Courier New" w:cs="Courier New"/>
+          <w:sz w:val="20"/>
+          <w:szCs w:val="20"/>
+        </w:rPr>
+        <w:t xml:space="preserve">: Oracle Corporation, </w:t>
+      </w:r>
+      <w:proofErr w:type="spellStart"/>
+      <w:r>
+        <w:rPr>
+          <w:rFonts w:ascii="Courier New" w:hAnsi="Courier New" w:cs="Courier New"/>
+          <w:sz w:val="20"/>
+          <w:szCs w:val="20"/>
+        </w:rPr>
+        <w:t>runtime</w:t>
+      </w:r>
+      <w:proofErr w:type="spellEnd"/>
+      <w:r>
+        <w:rPr>
+          <w:rFonts w:ascii="Courier New" w:hAnsi="Courier New" w:cs="Courier New"/>
+          <w:sz w:val="20"/>
+          <w:szCs w:val="20"/>
+        </w:rPr>
+        <w:t xml:space="preserve">:  </w:t>
+      </w:r>
+      <w:r>
+        <w:rPr>
+          <w:rFonts w:ascii="Courier New" w:hAnsi="Courier New" w:cs="Courier New"/>
+          <w:sz w:val="20"/>
+          <w:szCs w:val="20"/>
+        </w:rPr>
+        <w:tab/>
+      </w:r>
+      <w:r>
+        <w:rPr>
+          <w:rFonts w:ascii="Courier New" w:hAnsi="Courier New" w:cs="Courier New"/>
+          <w:sz w:val="20"/>
+          <w:szCs w:val="20"/>
+        </w:rPr>
+        <w:tab/>
+      </w:r>
+    </w:p>
+    <w:p>
+      <w:pPr>
+        <w:rPr>
+          <w:rFonts w:ascii="Courier New" w:hAnsi="Courier New" w:cs="Courier New"/>
+          <w:sz w:val="20"/>
+          <w:szCs w:val="20"/>
+        </w:rPr>
+      </w:pPr>
+      <w:r>
+        <w:rPr>
+          <w:rFonts w:ascii="Courier New" w:hAnsi="Courier New" w:cs="Courier New"/>
+          <w:sz w:val="20"/>
+          <w:szCs w:val="20"/>
+        </w:rPr>
+        <w:t xml:space="preserve">Default </w:t>
+      </w:r>
+      <w:proofErr w:type="spellStart"/>
+      <w:r>
+        <w:rPr>
+          <w:rFonts w:ascii="Courier New" w:hAnsi="Courier New" w:cs="Courier New"/>
+          <w:sz w:val="20"/>
+          <w:szCs w:val="20"/>
+        </w:rPr>
+        <w:t>locale</w:t>
+      </w:r>
+      <w:proofErr w:type="spellEnd"/>
+      <w:r>
+        <w:rPr>
+          <w:rFonts w:ascii="Courier New" w:hAnsi="Courier New" w:cs="Courier New"/>
+          <w:sz w:val="20"/>
+          <w:szCs w:val="20"/>
+        </w:rPr>
+        <w:t xml:space="preserve">: </w:t>
+      </w:r>
+      <w:proofErr w:type="spellStart"/>
+      <w:r>
+        <w:rPr>
+          <w:rFonts w:ascii="Courier New" w:hAnsi="Courier New" w:cs="Courier New"/>
+          <w:sz w:val="20"/>
+          <w:szCs w:val="20"/>
+        </w:rPr>
+        <w:t>pt_BR</w:t>
+      </w:r>
+      <w:proofErr w:type="spellEnd"/>
+      <w:r>
+        <w:rPr>
+          <w:rFonts w:ascii="Courier New" w:hAnsi="Courier New" w:cs="Courier New"/>
+          <w:sz w:val="20"/>
+          <w:szCs w:val="20"/>
+        </w:rPr>
+        <w:t xml:space="preserve">, </w:t>
+      </w:r>
+      <w:proofErr w:type="spellStart"/>
+      <w:r>
+        <w:rPr>
+          <w:rFonts w:ascii="Courier New" w:hAnsi="Courier New" w:cs="Courier New"/>
+          <w:sz w:val="20"/>
+          <w:szCs w:val="20"/>
+        </w:rPr>
+        <w:t>platform</w:t>
+      </w:r>
+      <w:proofErr w:type="spellEnd"/>
+      <w:r>
+        <w:rPr>
+          <w:rFonts w:ascii="Courier New" w:hAnsi="Courier New" w:cs="Courier New"/>
+          <w:sz w:val="20"/>
+          <w:szCs w:val="20"/>
+        </w:rPr>
+        <w:t xml:space="preserve"> </w:t>
+      </w:r>
+      <w:proofErr w:type="spellStart"/>
+      <w:r>
+        <w:rPr>
+          <w:rFonts w:ascii="Courier New" w:hAnsi="Courier New" w:cs="Courier New"/>
+          <w:sz w:val="20"/>
+          <w:szCs w:val="20"/>
+        </w:rPr>
+        <w:t>encoding</w:t>
+      </w:r>
+      <w:proofErr w:type="spellEnd"/>
+      <w:r>
+        <w:rPr>
+          <w:rFonts w:ascii="Courier New" w:hAnsi="Courier New" w:cs="Courier New"/>
+          <w:sz w:val="20"/>
+          <w:szCs w:val="20"/>
+        </w:rPr>
+        <w:t>: Cp1252</w:t>
+      </w:r>
+    </w:p>
+    <w:p>
+      <w:pPr>
+        <w:rPr>
+          <w:rFonts w:ascii="Courier New" w:hAnsi="Courier New" w:cs="Courier New"/>
+          <w:sz w:val="20"/>
+          <w:szCs w:val="20"/>
+        </w:rPr>
+      </w:pPr>
+      <w:r>
+        <w:rPr>
+          <w:rFonts w:ascii="Courier New" w:hAnsi="Courier New" w:cs="Courier New"/>
+          <w:sz w:val="20"/>
+          <w:szCs w:val="20"/>
+        </w:rPr>
+        <w:t xml:space="preserve">OS </w:t>
+      </w:r>
+      <w:proofErr w:type="spellStart"/>
+      <w:r>
+        <w:rPr>
+          <w:rFonts w:ascii="Courier New" w:hAnsi="Courier New" w:cs="Courier New"/>
+          <w:sz w:val="20"/>
+          <w:szCs w:val="20"/>
+        </w:rPr>
+        <w:t>name</w:t>
+      </w:r>
+      <w:proofErr w:type="spellEnd"/>
+      <w:r>
+        <w:rPr>
+          <w:rFonts w:ascii="Courier New" w:hAnsi="Courier New" w:cs="Courier New"/>
+          <w:sz w:val="20"/>
+          <w:szCs w:val="20"/>
+        </w:rPr>
+        <w:t>: "</w:t>
+      </w:r>
+      <w:proofErr w:type="spellStart"/>
+      <w:r>
+        <w:rPr>
+          <w:rFonts w:ascii="Courier New" w:hAnsi="Courier New" w:cs="Courier New"/>
+          <w:sz w:val="20"/>
+          <w:szCs w:val="20"/>
+        </w:rPr>
+        <w:t>windows</w:t>
+      </w:r>
+      <w:proofErr w:type="spellEnd"/>
+      <w:r>
+        <w:rPr>
+          <w:rFonts w:ascii="Courier New" w:hAnsi="Courier New" w:cs="Courier New"/>
+          <w:sz w:val="20"/>
+          <w:szCs w:val="20"/>
+        </w:rPr>
+        <w:t xml:space="preserve"> 8.1", </w:t>
+      </w:r>
+      <w:proofErr w:type="spellStart"/>
+      <w:r>
+        <w:rPr>
+          <w:rFonts w:ascii="Courier New" w:hAnsi="Courier New" w:cs="Courier New"/>
+          <w:sz w:val="20"/>
+          <w:szCs w:val="20"/>
+        </w:rPr>
+        <w:t>version</w:t>
+      </w:r>
+      <w:proofErr w:type="spellEnd"/>
+      <w:r>
+        <w:rPr>
+          <w:rFonts w:ascii="Courier New" w:hAnsi="Courier New" w:cs="Courier New"/>
+          <w:sz w:val="20"/>
+          <w:szCs w:val="20"/>
+        </w:rPr>
+        <w:t xml:space="preserve">: "6.3", </w:t>
+      </w:r>
+      <w:proofErr w:type="spellStart"/>
+      <w:r>
+        <w:rPr>
+          <w:rFonts w:ascii="Courier New" w:hAnsi="Courier New" w:cs="Courier New"/>
+          <w:sz w:val="20"/>
+          <w:szCs w:val="20"/>
+        </w:rPr>
+        <w:t>arch</w:t>
+      </w:r>
+      <w:proofErr w:type="spellEnd"/>
+      <w:r>
+        <w:rPr>
+          <w:rFonts w:ascii="Courier New" w:hAnsi="Courier New" w:cs="Courier New"/>
+          <w:sz w:val="20"/>
+          <w:szCs w:val="20"/>
+        </w:rPr>
+        <w:t xml:space="preserve">: "amd64", </w:t>
+      </w:r>
+      <w:proofErr w:type="spellStart"/>
+      <w:r>
+        <w:rPr>
+          <w:rFonts w:ascii="Courier New" w:hAnsi="Courier New" w:cs="Courier New"/>
+          <w:sz w:val="20"/>
+          <w:szCs w:val="20"/>
+        </w:rPr>
+        <w:t>family</w:t>
+      </w:r>
+      <w:proofErr w:type="spellEnd"/>
+      <w:r>
+        <w:rPr>
+          <w:rFonts w:ascii="Courier New" w:hAnsi="Courier New" w:cs="Courier New"/>
+          <w:sz w:val="20"/>
+          <w:szCs w:val="20"/>
+        </w:rPr>
+        <w:t>: "</w:t>
+      </w:r>
+      <w:proofErr w:type="spellStart"/>
+      <w:r>
+        <w:rPr>
+          <w:rFonts w:ascii="Courier New" w:hAnsi="Courier New" w:cs="Courier New"/>
+          <w:sz w:val="20"/>
+          <w:szCs w:val="20"/>
+        </w:rPr>
+        <w:t>windows</w:t>
+      </w:r>
+      <w:proofErr w:type="spellEnd"/>
+      <w:r>
+        <w:rPr>
+          <w:rFonts w:ascii="Courier New" w:hAnsi="Courier New" w:cs="Courier New"/>
+          <w:sz w:val="20"/>
+          <w:szCs w:val="20"/>
+        </w:rPr>
+        <w:t>"</w:t>
+      </w:r>
+    </w:p>
+    <w:p>
+      <w:pPr>
+        <w:rPr>
+          <w:rFonts w:ascii="Courier New" w:hAnsi="Courier New" w:cs="Courier New"/>
+          <w:sz w:val="16"/>
+          <w:szCs w:val="16"/>
+        </w:rPr>
+      </w:pPr>
+    </w:p>
+    <w:p>
+      <w:pPr>
+        <w:rPr>
+          <w:rFonts w:ascii="Courier New" w:hAnsi="Courier New" w:cs="Courier New"/>
+          <w:sz w:val="20"/>
+          <w:szCs w:val="20"/>
+        </w:rPr>
+      </w:pPr>
+      <w:proofErr w:type="spellStart"/>
+      <w:r>
+        <w:rPr>
+          <w:rFonts w:ascii="Courier New" w:hAnsi="Courier New" w:cs="Courier New"/>
+          <w:sz w:val="20"/>
+          <w:szCs w:val="20"/>
+        </w:rPr>
+        <w:t>Downloaded</w:t>
+      </w:r>
+      <w:proofErr w:type="spellEnd"/>
+      <w:r>
+        <w:rPr>
+          <w:rFonts w:ascii="Courier New" w:hAnsi="Courier New" w:cs="Courier New"/>
+          <w:sz w:val="20"/>
+          <w:szCs w:val="20"/>
+        </w:rPr>
+        <w:t xml:space="preserve"> </w:t>
+      </w:r>
+      <w:proofErr w:type="spellStart"/>
+      <w:r>
+        <w:rPr>
+          <w:rFonts w:ascii="Courier New" w:hAnsi="Courier New" w:cs="Courier New"/>
+          <w:sz w:val="20"/>
+          <w:szCs w:val="20"/>
+        </w:rPr>
+        <w:t>from</w:t>
+      </w:r>
+      <w:proofErr w:type="spellEnd"/>
+      <w:r>
+        <w:rPr>
+          <w:rFonts w:ascii="Courier New" w:hAnsi="Courier New" w:cs="Courier New"/>
+          <w:sz w:val="20"/>
+          <w:szCs w:val="20"/>
+        </w:rPr>
+        <w:t xml:space="preserve"> central: https://repo.maven.apache.org/maven2/com/google/guava/guava/15.0/guava-15.0.jar (2.2 MB </w:t>
+      </w:r>
+      <w:proofErr w:type="spellStart"/>
+      <w:r>
+        <w:rPr>
+          <w:rFonts w:ascii="Courier New" w:hAnsi="Courier New" w:cs="Courier New"/>
+          <w:sz w:val="20"/>
+          <w:szCs w:val="20"/>
+        </w:rPr>
+        <w:t>at</w:t>
+      </w:r>
+      <w:proofErr w:type="spellEnd"/>
+      <w:r>
+        <w:rPr>
+          <w:rFonts w:ascii="Courier New" w:hAnsi="Courier New" w:cs="Courier New"/>
+          <w:sz w:val="20"/>
+          <w:szCs w:val="20"/>
+        </w:rPr>
+        <w:t xml:space="preserve"> 108 </w:t>
+      </w:r>
+      <w:proofErr w:type="spellStart"/>
+      <w:r>
+        <w:rPr>
+          <w:rFonts w:ascii="Courier New" w:hAnsi="Courier New" w:cs="Courier New"/>
+          <w:sz w:val="20"/>
+          <w:szCs w:val="20"/>
+        </w:rPr>
+        <w:t>kB</w:t>
+      </w:r>
+      <w:proofErr w:type="spellEnd"/>
+      <w:r>
+        <w:rPr>
+          <w:rFonts w:ascii="Courier New" w:hAnsi="Courier New" w:cs="Courier New"/>
+          <w:sz w:val="20"/>
+          <w:szCs w:val="20"/>
+        </w:rPr>
+        <w:t>/s)</w:t>
+      </w:r>
+    </w:p>
+    <w:p>
+      <w:pPr>
+        <w:rPr>
+          <w:rFonts w:ascii="Courier New" w:hAnsi="Courier New" w:cs="Courier New"/>
+          <w:sz w:val="20"/>
+          <w:szCs w:val="20"/>
+        </w:rPr>
+      </w:pPr>
+      <w:r>
+        <w:rPr>
+          <w:rFonts w:ascii="Courier New" w:hAnsi="Courier New" w:cs="Courier New"/>
+          <w:sz w:val="20"/>
+          <w:szCs w:val="20"/>
+        </w:rPr>
+        <w:t>[INFO]</w:t>
+      </w:r>
+    </w:p>
+    <w:p>
+      <w:pPr>
+        <w:jc w:val="both"/>
+        <w:rPr>
+          <w:rFonts w:ascii="Arial" w:hAnsi="Arial" w:cs="Arial"/>
+          <w:sz w:val="20"/>
+          <w:szCs w:val="20"/>
+        </w:rPr>
+      </w:pPr>
+      <w:r>
+        <w:rPr>
+          <w:rFonts w:ascii="Courier New" w:hAnsi="Courier New" w:cs="Courier New"/>
+          <w:sz w:val="20"/>
+          <w:szCs w:val="20"/>
+        </w:rPr>
+        <w:t>[INFO] --- jacoco-maven-plugin:0.7.6.201602180812:prepare-agent (default)</w:t>
+      </w:r>
+    </w:p>
+    <w:p>
+      <w:pPr>
+        <w:pStyle w:val="PargrafodaLista"/>
+        <w:jc w:val="both"/>
+        <w:rPr>
+          <w:rFonts w:ascii="Arial" w:hAnsi="Arial" w:cs="Arial"/>
+          <w:sz w:val="24"/>
+          <w:szCs w:val="24"/>
+        </w:rPr>
+      </w:pPr>
+    </w:p>
+    <w:p>
+      <w:pPr>
+        <w:pStyle w:val="PargrafodaLista"/>
+        <w:numPr>
+          <w:ilvl w:val="0"/>
+          <w:numId w:val="3"/>
+        </w:numPr>
+        <w:jc w:val="both"/>
+        <w:rPr>
+          <w:rFonts w:ascii="Arial" w:hAnsi="Arial" w:cs="Arial"/>
+          <w:sz w:val="24"/>
+          <w:szCs w:val="24"/>
+        </w:rPr>
+      </w:pPr>
+      <w:r>
+        <w:rPr>
+          <w:rFonts w:ascii="Arial" w:hAnsi="Arial" w:cs="Arial"/>
+          <w:sz w:val="24"/>
+          <w:szCs w:val="24"/>
+        </w:rPr>
+        <w:t xml:space="preserve">Relatório </w:t>
+      </w:r>
+      <w:r>
+        <w:rPr>
+          <w:rFonts w:ascii="Arial" w:hAnsi="Arial" w:cs="Arial"/>
+          <w:sz w:val="24"/>
+          <w:szCs w:val="24"/>
+        </w:rPr>
+        <w:t>atual</w:t>
+      </w:r>
+      <w:r>
+        <w:rPr>
+          <w:rFonts w:ascii="Arial" w:hAnsi="Arial" w:cs="Arial"/>
+          <w:sz w:val="24"/>
+          <w:szCs w:val="24"/>
+        </w:rPr>
+        <w:t xml:space="preserve"> de inspeção contínua gerado pelo Sonar </w:t>
+      </w:r>
+      <w:r>
+        <w:rPr>
+          <w:rFonts w:ascii="Arial" w:hAnsi="Arial" w:cs="Arial"/>
+          <w:sz w:val="24"/>
+          <w:szCs w:val="24"/>
+        </w:rPr>
+        <w:t>após realizad</w:t>
+      </w:r>
+      <w:r>
+        <w:rPr>
+          <w:rFonts w:ascii="Arial" w:hAnsi="Arial" w:cs="Arial"/>
+          <w:sz w:val="24"/>
+          <w:szCs w:val="24"/>
+        </w:rPr>
+        <w:t>o</w:t>
+      </w:r>
+      <w:r>
+        <w:rPr>
+          <w:rFonts w:ascii="Arial" w:hAnsi="Arial" w:cs="Arial"/>
+          <w:sz w:val="24"/>
+          <w:szCs w:val="24"/>
+        </w:rPr>
+        <w:t xml:space="preserve">s </w:t>
+      </w:r>
+      <w:r>
+        <w:rPr>
+          <w:rFonts w:ascii="Arial" w:hAnsi="Arial" w:cs="Arial"/>
+          <w:sz w:val="24"/>
+          <w:szCs w:val="24"/>
+        </w:rPr>
+        <w:t>os testes unitários</w:t>
+      </w:r>
+      <w:r>
+        <w:rPr>
+          <w:rFonts w:ascii="Arial" w:hAnsi="Arial" w:cs="Arial"/>
+          <w:sz w:val="24"/>
+          <w:szCs w:val="24"/>
+        </w:rPr>
+        <w:t xml:space="preserve"> e testes automatizados:</w:t>
+      </w:r>
+    </w:p>
+    <w:p>
+      <w:pPr>
+        <w:pStyle w:val="PargrafodaLista"/>
+        <w:jc w:val="both"/>
+        <w:rPr>
+          <w:rFonts w:ascii="Arial" w:hAnsi="Arial" w:cs="Arial"/>
+          <w:sz w:val="24"/>
+          <w:szCs w:val="24"/>
+        </w:rPr>
+      </w:pPr>
+    </w:p>
     <w:p>
       <w:pPr>
         <w:pStyle w:val="PargrafodaLista"/>
@@ -6942,40 +7850,15 @@
           <w:lang w:eastAsia="pt-BR"/>
         </w:rPr>
       </w:pPr>
-    </w:p>
-    <w:p>
-      <w:pPr>
-        <w:pStyle w:val="PargrafodaLista"/>
-        <w:spacing w:before="360" w:after="360" w:line="480" w:lineRule="auto"/>
-        <w:ind w:left="360"/>
+      <w:r>
         <w:rPr>
           <w:noProof/>
         </w:rPr>
-      </w:pPr>
-    </w:p>
-    <w:p>
-      <w:pPr>
-        <w:pStyle w:val="PargrafodaLista"/>
-        <w:spacing w:before="360" w:after="360" w:line="480" w:lineRule="auto"/>
-        <w:ind w:left="360"/>
-        <w:rPr>
-          <w:rFonts w:ascii="Arial" w:eastAsia="Times New Roman" w:hAnsi="Arial" w:cs="Arial"/>
-          <w:color w:val="3D464D"/>
-          <w:sz w:val="24"/>
-          <w:szCs w:val="24"/>
-          <w:lang w:eastAsia="pt-BR"/>
-        </w:rPr>
-      </w:pPr>
-      <w:r>
-        <w:rPr>
-          <w:noProof/>
-        </w:rPr>
-        <w:lastRenderedPageBreak/>
         <w:drawing>
-          <wp:inline distT="0" distB="0" distL="0" distR="0" wp14:anchorId="50F66C3F" wp14:editId="50FCA402">
-            <wp:extent cx="5257800" cy="5315790"/>
+          <wp:inline distT="0" distB="0" distL="0" distR="0" wp14:anchorId="2CEAFACE" wp14:editId="00D38C71">
+            <wp:extent cx="5760085" cy="3239770"/>
             <wp:effectExtent l="0" t="0" r="0" b="0"/>
-            <wp:docPr id="5" name="Imagem 5"/>
+            <wp:docPr id="17" name="Imagem 17"/>
             <wp:cNvGraphicFramePr>
               <a:graphicFrameLocks xmlns:a="http://schemas.openxmlformats.org/drawingml/2006/main" noChangeAspect="1"/>
             </wp:cNvGraphicFramePr>
@@ -6983,39 +7866,23 @@
               <a:graphicData uri="http://schemas.openxmlformats.org/drawingml/2006/picture">
                 <pic:pic xmlns:pic="http://schemas.openxmlformats.org/drawingml/2006/picture">
                   <pic:nvPicPr>
-                    <pic:cNvPr id="0" name="Picture 1"/>
-                    <pic:cNvPicPr>
-                      <a:picLocks noChangeAspect="1" noChangeArrowheads="1"/>
-                    </pic:cNvPicPr>
+                    <pic:cNvPr id="1" name=""/>
+                    <pic:cNvPicPr/>
                   </pic:nvPicPr>
-                  <pic:blipFill rotWithShape="1">
-                    <a:blip r:embed="rId19">
-                      <a:extLst>
-                        <a:ext uri="{28A0092B-C50C-407E-A947-70E740481C1C}">
-                          <a14:useLocalDpi xmlns:a14="http://schemas.microsoft.com/office/drawing/2010/main" val="0"/>
-                        </a:ext>
-                      </a:extLst>
-                    </a:blip>
-                    <a:srcRect r="55021" b="21846"/>
-                    <a:stretch/>
+                  <pic:blipFill>
+                    <a:blip r:embed="rId20"/>
+                    <a:stretch>
+                      <a:fillRect/>
+                    </a:stretch>
                   </pic:blipFill>
-                  <pic:spPr bwMode="auto">
+                  <pic:spPr>
                     <a:xfrm>
                       <a:off x="0" y="0"/>
-                      <a:ext cx="5290431" cy="5348781"/>
+                      <a:ext cx="5760085" cy="3239770"/>
                     </a:xfrm>
                     <a:prstGeom prst="rect">
                       <a:avLst/>
                     </a:prstGeom>
-                    <a:noFill/>
-                    <a:ln>
-                      <a:noFill/>
-                    </a:ln>
-                    <a:extLst>
-                      <a:ext uri="{53640926-AAD7-44D8-BBD7-CCE9431645EC}">
-                        <a14:shadowObscured xmlns:a14="http://schemas.microsoft.com/office/drawing/2010/main"/>
-                      </a:ext>
-                    </a:extLst>
                   </pic:spPr>
                 </pic:pic>
               </a:graphicData>
@@ -7029,80 +7896,51 @@
         <w:pStyle w:val="PargrafodaLista"/>
         <w:spacing w:before="360" w:after="360" w:line="480" w:lineRule="auto"/>
         <w:ind w:left="360"/>
-        <w:rPr>
-          <w:noProof/>
-        </w:rPr>
-      </w:pPr>
-    </w:p>
-    <w:p>
-      <w:pPr>
-        <w:pStyle w:val="PargrafodaLista"/>
-        <w:spacing w:before="360" w:after="360" w:line="480" w:lineRule="auto"/>
-        <w:ind w:left="360"/>
-        <w:rPr>
-          <w:rFonts w:ascii="Arial" w:eastAsia="Times New Roman" w:hAnsi="Arial" w:cs="Arial"/>
-          <w:color w:val="3D464D"/>
-          <w:sz w:val="24"/>
-          <w:szCs w:val="24"/>
-          <w:lang w:eastAsia="pt-BR"/>
-        </w:rPr>
-      </w:pPr>
-      <w:r>
-        <w:rPr>
-          <w:noProof/>
-        </w:rPr>
-        <w:lastRenderedPageBreak/>
-        <w:drawing>
-          <wp:inline distT="0" distB="0" distL="0" distR="0" wp14:anchorId="734C43A0" wp14:editId="33699B6A">
-            <wp:extent cx="5381625" cy="5029014"/>
-            <wp:effectExtent l="0" t="0" r="0" b="635"/>
-            <wp:docPr id="9" name="Imagem 9"/>
-            <wp:cNvGraphicFramePr>
-              <a:graphicFrameLocks xmlns:a="http://schemas.openxmlformats.org/drawingml/2006/main" noChangeAspect="1"/>
-            </wp:cNvGraphicFramePr>
-            <a:graphic xmlns:a="http://schemas.openxmlformats.org/drawingml/2006/main">
-              <a:graphicData uri="http://schemas.openxmlformats.org/drawingml/2006/picture">
-                <pic:pic xmlns:pic="http://schemas.openxmlformats.org/drawingml/2006/picture">
-                  <pic:nvPicPr>
-                    <pic:cNvPr id="0" name="Picture 1"/>
-                    <pic:cNvPicPr>
-                      <a:picLocks noChangeAspect="1" noChangeArrowheads="1"/>
-                    </pic:cNvPicPr>
-                  </pic:nvPicPr>
-                  <pic:blipFill rotWithShape="1">
-                    <a:blip r:embed="rId19">
-                      <a:extLst>
-                        <a:ext uri="{28A0092B-C50C-407E-A947-70E740481C1C}">
-                          <a14:useLocalDpi xmlns:a14="http://schemas.microsoft.com/office/drawing/2010/main" val="0"/>
-                        </a:ext>
-                      </a:extLst>
-                    </a:blip>
-                    <a:srcRect l="44813" t="11368"/>
-                    <a:stretch/>
-                  </pic:blipFill>
-                  <pic:spPr bwMode="auto">
-                    <a:xfrm>
-                      <a:off x="0" y="0"/>
-                      <a:ext cx="5411950" cy="5057353"/>
-                    </a:xfrm>
-                    <a:prstGeom prst="rect">
-                      <a:avLst/>
-                    </a:prstGeom>
-                    <a:noFill/>
-                    <a:ln>
-                      <a:noFill/>
-                    </a:ln>
-                    <a:extLst>
-                      <a:ext uri="{53640926-AAD7-44D8-BBD7-CCE9431645EC}">
-                        <a14:shadowObscured xmlns:a14="http://schemas.microsoft.com/office/drawing/2010/main"/>
-                      </a:ext>
-                    </a:extLst>
-                  </pic:spPr>
-                </pic:pic>
-              </a:graphicData>
-            </a:graphic>
-          </wp:inline>
-        </w:drawing>
+        <w:jc w:val="center"/>
+        <w:rPr>
+          <w:rFonts w:ascii="Arial" w:eastAsia="Times New Roman" w:hAnsi="Arial" w:cs="Arial"/>
+          <w:sz w:val="20"/>
+          <w:szCs w:val="20"/>
+          <w:lang w:eastAsia="pt-BR"/>
+        </w:rPr>
+      </w:pPr>
+      <w:r>
+        <w:rPr>
+          <w:rFonts w:ascii="Arial" w:eastAsia="Times New Roman" w:hAnsi="Arial" w:cs="Arial"/>
+          <w:sz w:val="20"/>
+          <w:szCs w:val="20"/>
+          <w:lang w:eastAsia="pt-BR"/>
+        </w:rPr>
+        <w:t xml:space="preserve">Figura 3: </w:t>
+      </w:r>
+      <w:r>
+        <w:rPr>
+          <w:rFonts w:ascii="Arial" w:eastAsia="Times New Roman" w:hAnsi="Arial" w:cs="Arial"/>
+          <w:sz w:val="20"/>
+          <w:szCs w:val="20"/>
+          <w:lang w:eastAsia="pt-BR"/>
+        </w:rPr>
+        <w:t xml:space="preserve">Modelo de relatório de cobertura de testes gerado pelo </w:t>
+      </w:r>
+      <w:proofErr w:type="spellStart"/>
+      <w:r>
+        <w:rPr>
+          <w:rFonts w:ascii="Arial" w:eastAsia="Times New Roman" w:hAnsi="Arial" w:cs="Arial"/>
+          <w:sz w:val="20"/>
+          <w:szCs w:val="20"/>
+          <w:lang w:eastAsia="pt-BR"/>
+        </w:rPr>
+        <w:t>SonarQube</w:t>
+      </w:r>
+      <w:proofErr w:type="spellEnd"/>
+      <w:r>
+        <w:rPr>
+          <w:rFonts w:ascii="Arial" w:eastAsia="Times New Roman" w:hAnsi="Arial" w:cs="Arial"/>
+          <w:sz w:val="20"/>
+          <w:szCs w:val="20"/>
+          <w:lang w:eastAsia="pt-BR"/>
+        </w:rPr>
+        <w:t>.</w:t>
       </w:r>
     </w:p>
     <w:p>
@@ -7113,58 +7951,6 @@
         <w:jc w:val="center"/>
         <w:rPr>
           <w:rFonts w:ascii="Arial" w:eastAsia="Times New Roman" w:hAnsi="Arial" w:cs="Arial"/>
-          <w:sz w:val="20"/>
-          <w:szCs w:val="20"/>
-          <w:lang w:eastAsia="pt-BR"/>
-        </w:rPr>
-      </w:pPr>
-      <w:r>
-        <w:rPr>
-          <w:rFonts w:ascii="Arial" w:eastAsia="Times New Roman" w:hAnsi="Arial" w:cs="Arial"/>
-          <w:sz w:val="20"/>
-          <w:szCs w:val="20"/>
-          <w:lang w:eastAsia="pt-BR"/>
-        </w:rPr>
-        <w:t xml:space="preserve">Figura 3: </w:t>
-      </w:r>
-      <w:r>
-        <w:rPr>
-          <w:rFonts w:ascii="Arial" w:eastAsia="Times New Roman" w:hAnsi="Arial" w:cs="Arial"/>
-          <w:sz w:val="20"/>
-          <w:szCs w:val="20"/>
-          <w:lang w:eastAsia="pt-BR"/>
-        </w:rPr>
-        <w:t xml:space="preserve">Modelo de relatório de cobertura de testes gerado pelo </w:t>
-      </w:r>
-      <w:proofErr w:type="spellStart"/>
-      <w:r>
-        <w:rPr>
-          <w:rFonts w:ascii="Arial" w:eastAsia="Times New Roman" w:hAnsi="Arial" w:cs="Arial"/>
-          <w:sz w:val="20"/>
-          <w:szCs w:val="20"/>
-          <w:lang w:eastAsia="pt-BR"/>
-        </w:rPr>
-        <w:t>SonarQube</w:t>
-      </w:r>
-      <w:proofErr w:type="spellEnd"/>
-      <w:r>
-        <w:rPr>
-          <w:rFonts w:ascii="Arial" w:eastAsia="Times New Roman" w:hAnsi="Arial" w:cs="Arial"/>
-          <w:sz w:val="20"/>
-          <w:szCs w:val="20"/>
-          <w:lang w:eastAsia="pt-BR"/>
-        </w:rPr>
-        <w:t>.</w:t>
-      </w:r>
-    </w:p>
-    <w:p>
-      <w:pPr>
-        <w:pStyle w:val="PargrafodaLista"/>
-        <w:spacing w:before="360" w:after="360" w:line="480" w:lineRule="auto"/>
-        <w:ind w:left="360"/>
-        <w:jc w:val="center"/>
-        <w:rPr>
-          <w:rFonts w:ascii="Arial" w:eastAsia="Times New Roman" w:hAnsi="Arial" w:cs="Arial"/>
           <w:color w:val="3D464D"/>
           <w:sz w:val="20"/>
           <w:szCs w:val="20"/>
@@ -7228,6 +8014,7 @@
     <w:p>
       <w:pPr>
         <w:spacing w:before="360" w:after="360" w:line="480" w:lineRule="auto"/>
+        <w:ind w:firstLine="708"/>
         <w:jc w:val="both"/>
         <w:rPr>
           <w:rFonts w:ascii="Arial" w:hAnsi="Arial" w:cs="Arial"/>
@@ -7241,31 +8028,103 @@
           <w:sz w:val="24"/>
           <w:szCs w:val="24"/>
         </w:rPr>
-        <w:t xml:space="preserve">A análise das pesquisas </w:t>
-      </w:r>
-      <w:r>
-        <w:rPr>
-          <w:rFonts w:ascii="Arial" w:hAnsi="Arial" w:cs="Arial"/>
-          <w:sz w:val="24"/>
-          <w:szCs w:val="24"/>
-        </w:rPr>
-        <w:t xml:space="preserve">apontou uma equipe nova no projeto e </w:t>
-      </w:r>
-      <w:r>
-        <w:rPr>
-          <w:rFonts w:ascii="Arial" w:hAnsi="Arial" w:cs="Arial"/>
-          <w:sz w:val="24"/>
-          <w:szCs w:val="24"/>
-        </w:rPr>
-        <w:t xml:space="preserve">que </w:t>
-      </w:r>
-      <w:r>
-        <w:rPr>
-          <w:rFonts w:ascii="Arial" w:hAnsi="Arial" w:cs="Arial"/>
-          <w:sz w:val="24"/>
-          <w:szCs w:val="24"/>
-        </w:rPr>
-        <w:t>anseia e reconhece que melhorias podem ser realizadas com foco na qualidade. O conhecimento de integração contínua é bom, porém não se usa muito a estrutura legada. Apenas dois dos entrevistados sabiam qual a versão de produção do software na data. Todos foram muito colaborativos e abertos a melhoria inclusive fornecendo novas ideias.</w:t>
+        <w:t xml:space="preserve">A análise </w:t>
+      </w:r>
+      <w:r>
+        <w:rPr>
+          <w:rFonts w:ascii="Arial" w:hAnsi="Arial" w:cs="Arial"/>
+          <w:sz w:val="24"/>
+          <w:szCs w:val="24"/>
+        </w:rPr>
+        <w:t xml:space="preserve">dos dados </w:t>
+      </w:r>
+      <w:r>
+        <w:rPr>
+          <w:rFonts w:ascii="Arial" w:hAnsi="Arial" w:cs="Arial"/>
+          <w:sz w:val="24"/>
+          <w:szCs w:val="24"/>
+        </w:rPr>
+        <w:t xml:space="preserve">apontou </w:t>
+      </w:r>
+      <w:r>
+        <w:rPr>
+          <w:rFonts w:ascii="Arial" w:hAnsi="Arial" w:cs="Arial"/>
+          <w:sz w:val="24"/>
+          <w:szCs w:val="24"/>
+        </w:rPr>
+        <w:t>que a equipe de</w:t>
+      </w:r>
+      <w:r>
+        <w:rPr>
+          <w:rFonts w:ascii="Arial" w:hAnsi="Arial" w:cs="Arial"/>
+          <w:sz w:val="24"/>
+          <w:szCs w:val="24"/>
+        </w:rPr>
+        <w:t xml:space="preserve"> projeto </w:t>
+      </w:r>
+      <w:r>
+        <w:rPr>
+          <w:rFonts w:ascii="Arial" w:hAnsi="Arial" w:cs="Arial"/>
+          <w:sz w:val="24"/>
+          <w:szCs w:val="24"/>
+        </w:rPr>
+        <w:t xml:space="preserve">apresenta alta rotatividade, não obstante </w:t>
+      </w:r>
+      <w:r>
+        <w:rPr>
+          <w:rFonts w:ascii="Arial" w:hAnsi="Arial" w:cs="Arial"/>
+          <w:sz w:val="24"/>
+          <w:szCs w:val="24"/>
+        </w:rPr>
+        <w:t xml:space="preserve">anseia e reconhece que melhorias podem ser realizadas com foco na qualidade. O conhecimento </w:t>
+      </w:r>
+      <w:r>
+        <w:rPr>
+          <w:rFonts w:ascii="Arial" w:hAnsi="Arial" w:cs="Arial"/>
+          <w:sz w:val="24"/>
+          <w:szCs w:val="24"/>
+        </w:rPr>
+        <w:t>da equipe sobre</w:t>
+      </w:r>
+      <w:r>
+        <w:rPr>
+          <w:rFonts w:ascii="Arial" w:hAnsi="Arial" w:cs="Arial"/>
+          <w:sz w:val="24"/>
+          <w:szCs w:val="24"/>
+        </w:rPr>
+        <w:t xml:space="preserve"> integração contínua é bom, porém não se usa muito a estrutura legada</w:t>
+      </w:r>
+      <w:r>
+        <w:rPr>
+          <w:rFonts w:ascii="Arial" w:hAnsi="Arial" w:cs="Arial"/>
+          <w:sz w:val="24"/>
+          <w:szCs w:val="24"/>
+        </w:rPr>
+        <w:t xml:space="preserve">, que utiliza </w:t>
+      </w:r>
+      <w:r>
+        <w:rPr>
+          <w:rFonts w:ascii="Arial" w:hAnsi="Arial" w:cs="Arial"/>
+          <w:sz w:val="24"/>
+          <w:szCs w:val="24"/>
+        </w:rPr>
+        <w:t>a ferramenta SVN junto ao Jenkins com uma versão desatualizada e sem plugins de integração instalados</w:t>
+      </w:r>
+      <w:r>
+        <w:rPr>
+          <w:rFonts w:ascii="Arial" w:hAnsi="Arial" w:cs="Arial"/>
+          <w:sz w:val="24"/>
+          <w:szCs w:val="24"/>
+        </w:rPr>
+        <w:t xml:space="preserve"> Apenas dois dos entrevistados sabiam qual a versão de produção do software na data</w:t>
+      </w:r>
+      <w:r>
+        <w:rPr>
+          <w:rFonts w:ascii="Arial" w:hAnsi="Arial" w:cs="Arial"/>
+          <w:sz w:val="24"/>
+          <w:szCs w:val="24"/>
+        </w:rPr>
+        <w:t xml:space="preserve"> da coleta de dados.</w:t>
       </w:r>
     </w:p>
     <w:p>
@@ -7300,7 +8159,7 @@
       <w:pPr>
         <w:pStyle w:val="PargrafodaLista"/>
         <w:spacing w:before="360" w:after="360" w:line="480" w:lineRule="auto"/>
-        <w:ind w:left="360"/>
+        <w:ind w:left="708" w:firstLine="708"/>
         <w:jc w:val="both"/>
         <w:rPr>
           <w:rFonts w:ascii="Arial" w:eastAsia="Times New Roman" w:hAnsi="Arial" w:cs="Arial"/>
@@ -7316,52 +8175,8 @@
           <w:szCs w:val="24"/>
           <w:lang w:eastAsia="pt-BR"/>
         </w:rPr>
-        <w:t xml:space="preserve">Os relatórios </w:t>
-      </w:r>
-      <w:r>
-        <w:rPr>
-          <w:rFonts w:ascii="Arial" w:eastAsia="Times New Roman" w:hAnsi="Arial" w:cs="Arial"/>
-          <w:sz w:val="24"/>
-          <w:szCs w:val="24"/>
-          <w:lang w:eastAsia="pt-BR"/>
-        </w:rPr>
-        <w:t>antes e depois da</w:t>
-      </w:r>
-      <w:r>
-        <w:rPr>
-          <w:rFonts w:ascii="Arial" w:eastAsia="Times New Roman" w:hAnsi="Arial" w:cs="Arial"/>
-          <w:sz w:val="24"/>
-          <w:szCs w:val="24"/>
-          <w:lang w:eastAsia="pt-BR"/>
-        </w:rPr>
-        <w:t xml:space="preserve"> implementação serão comparados </w:t>
-      </w:r>
-      <w:r>
-        <w:rPr>
-          <w:rFonts w:ascii="Arial" w:eastAsia="Times New Roman" w:hAnsi="Arial" w:cs="Arial"/>
-          <w:sz w:val="24"/>
-          <w:szCs w:val="24"/>
-          <w:lang w:eastAsia="pt-BR"/>
-        </w:rPr>
-        <w:t xml:space="preserve">para determinação da </w:t>
-      </w:r>
-      <w:r>
-        <w:rPr>
-          <w:rFonts w:ascii="Arial" w:eastAsia="Times New Roman" w:hAnsi="Arial" w:cs="Arial"/>
-          <w:sz w:val="24"/>
-          <w:szCs w:val="24"/>
-          <w:lang w:eastAsia="pt-BR"/>
-        </w:rPr>
-        <w:t>de implantação desta proposta</w:t>
-      </w:r>
-      <w:r>
-        <w:rPr>
-          <w:rFonts w:ascii="Arial" w:eastAsia="Times New Roman" w:hAnsi="Arial" w:cs="Arial"/>
-          <w:sz w:val="24"/>
-          <w:szCs w:val="24"/>
-          <w:lang w:eastAsia="pt-BR"/>
-        </w:rPr>
-        <w:t xml:space="preserve">. </w:t>
+        <w:lastRenderedPageBreak/>
+        <w:t>Após a instalação do sonar o mesmo foi integrado ao Jenkins automatizando as análises de qualidade e geração de relatórios.</w:t>
       </w:r>
     </w:p>
     <w:p>
@@ -7374,9 +8189,9 @@
           <w:lang w:eastAsia="pt-BR"/>
         </w:rPr>
         <w:drawing>
-          <wp:inline distT="0" distB="0" distL="0" distR="0" wp14:anchorId="0ABA7E08" wp14:editId="105EDA86">
-            <wp:extent cx="5781675" cy="3098305"/>
-            <wp:effectExtent l="0" t="0" r="0" b="6985"/>
+          <wp:inline distT="0" distB="0" distL="0" distR="0" wp14:anchorId="0ABA7E08" wp14:editId="38F3A37B">
+            <wp:extent cx="5648325" cy="4955460"/>
+            <wp:effectExtent l="0" t="0" r="0" b="0"/>
             <wp:docPr id="1" name="Imagem 1"/>
             <wp:cNvGraphicFramePr>
               <a:graphicFrameLocks xmlns:a="http://schemas.openxmlformats.org/drawingml/2006/main" noChangeAspect="1"/>
@@ -7389,14 +8204,14 @@
                     <pic:cNvPicPr/>
                   </pic:nvPicPr>
                   <pic:blipFill rotWithShape="1">
-                    <a:blip r:embed="rId20"/>
-                    <a:srcRect b="4731"/>
+                    <a:blip r:embed="rId21"/>
+                    <a:srcRect t="6069" r="51724" b="15933"/>
                     <a:stretch/>
                   </pic:blipFill>
                   <pic:spPr bwMode="auto">
                     <a:xfrm>
                       <a:off x="0" y="0"/>
-                      <a:ext cx="5781936" cy="3098445"/>
+                      <a:ext cx="5687545" cy="4989869"/>
                     </a:xfrm>
                     <a:prstGeom prst="rect">
                       <a:avLst/>
@@ -7419,6 +8234,1464 @@
     </w:p>
     <w:p>
       <w:pPr>
+        <w:pStyle w:val="PargrafodaLista"/>
+        <w:spacing w:before="360" w:after="360" w:line="480" w:lineRule="auto"/>
+        <w:ind w:left="360"/>
+        <w:jc w:val="both"/>
+        <w:rPr>
+          <w:rFonts w:ascii="Arial" w:eastAsia="Times New Roman" w:hAnsi="Arial" w:cs="Arial"/>
+          <w:sz w:val="24"/>
+          <w:szCs w:val="24"/>
+          <w:lang w:eastAsia="pt-BR"/>
+        </w:rPr>
+      </w:pPr>
+      <w:r>
+        <w:rPr>
+          <w:rFonts w:ascii="Arial" w:eastAsia="Times New Roman" w:hAnsi="Arial" w:cs="Arial"/>
+          <w:sz w:val="24"/>
+          <w:szCs w:val="24"/>
+          <w:lang w:eastAsia="pt-BR"/>
+        </w:rPr>
+        <w:t>Conforme evidenciado pelos arquivos de log do Jenkins quando alguma alteração no código é</w:t>
+      </w:r>
+      <w:r>
+        <w:rPr>
+          <w:rFonts w:ascii="Arial" w:eastAsia="Times New Roman" w:hAnsi="Arial" w:cs="Arial"/>
+          <w:sz w:val="24"/>
+          <w:szCs w:val="24"/>
+          <w:lang w:eastAsia="pt-BR"/>
+        </w:rPr>
+        <w:t xml:space="preserve"> </w:t>
+      </w:r>
+      <w:r>
+        <w:rPr>
+          <w:rFonts w:ascii="Arial" w:eastAsia="Times New Roman" w:hAnsi="Arial" w:cs="Arial"/>
+          <w:sz w:val="24"/>
+          <w:szCs w:val="24"/>
+          <w:lang w:eastAsia="pt-BR"/>
+        </w:rPr>
+        <w:t>confirmada</w:t>
+      </w:r>
+      <w:r>
+        <w:rPr>
+          <w:rFonts w:ascii="Arial" w:eastAsia="Times New Roman" w:hAnsi="Arial" w:cs="Arial"/>
+          <w:sz w:val="24"/>
+          <w:szCs w:val="24"/>
+          <w:lang w:eastAsia="pt-BR"/>
+        </w:rPr>
+        <w:t xml:space="preserve"> pelo programador</w:t>
+      </w:r>
+      <w:r>
+        <w:rPr>
+          <w:rFonts w:ascii="Arial" w:eastAsia="Times New Roman" w:hAnsi="Arial" w:cs="Arial"/>
+          <w:sz w:val="24"/>
+          <w:szCs w:val="24"/>
+          <w:lang w:eastAsia="pt-BR"/>
+        </w:rPr>
+        <w:t xml:space="preserve"> ocorre o start do processo de construção do pacote passando pelos testes com JUNIT e </w:t>
+      </w:r>
+      <w:proofErr w:type="spellStart"/>
+      <w:r>
+        <w:rPr>
+          <w:rFonts w:ascii="Arial" w:eastAsia="Times New Roman" w:hAnsi="Arial" w:cs="Arial"/>
+          <w:sz w:val="24"/>
+          <w:szCs w:val="24"/>
+          <w:lang w:eastAsia="pt-BR"/>
+        </w:rPr>
+        <w:t>Jacoco</w:t>
+      </w:r>
+      <w:proofErr w:type="spellEnd"/>
+      <w:r>
+        <w:rPr>
+          <w:rFonts w:ascii="Arial" w:eastAsia="Times New Roman" w:hAnsi="Arial" w:cs="Arial"/>
+          <w:sz w:val="24"/>
+          <w:szCs w:val="24"/>
+          <w:lang w:eastAsia="pt-BR"/>
+        </w:rPr>
+        <w:t xml:space="preserve"> e avaliação da qualidade e </w:t>
+      </w:r>
+    </w:p>
+    <w:p>
+      <w:pPr>
+        <w:pStyle w:val="PargrafodaLista"/>
+        <w:spacing w:before="360" w:after="360" w:line="480" w:lineRule="auto"/>
+        <w:ind w:left="360"/>
+        <w:jc w:val="both"/>
+        <w:rPr>
+          <w:rFonts w:ascii="Arial" w:eastAsia="Times New Roman" w:hAnsi="Arial" w:cs="Arial"/>
+          <w:sz w:val="24"/>
+          <w:szCs w:val="24"/>
+          <w:lang w:eastAsia="pt-BR"/>
+        </w:rPr>
+      </w:pPr>
+      <w:r>
+        <w:rPr>
+          <w:rFonts w:ascii="Arial" w:eastAsia="Times New Roman" w:hAnsi="Arial" w:cs="Arial"/>
+          <w:sz w:val="24"/>
+          <w:szCs w:val="24"/>
+          <w:lang w:eastAsia="pt-BR"/>
+        </w:rPr>
+        <w:t>geração de relatórios pelo S</w:t>
+      </w:r>
+      <w:r>
+        <w:rPr>
+          <w:rFonts w:ascii="Arial" w:eastAsia="Times New Roman" w:hAnsi="Arial" w:cs="Arial"/>
+          <w:sz w:val="24"/>
+          <w:szCs w:val="24"/>
+          <w:lang w:eastAsia="pt-BR"/>
+        </w:rPr>
+        <w:t>onar</w:t>
+      </w:r>
+      <w:r>
+        <w:rPr>
+          <w:rFonts w:ascii="Arial" w:eastAsia="Times New Roman" w:hAnsi="Arial" w:cs="Arial"/>
+          <w:sz w:val="24"/>
+          <w:szCs w:val="24"/>
+          <w:lang w:eastAsia="pt-BR"/>
+        </w:rPr>
+        <w:t xml:space="preserve">. </w:t>
+      </w:r>
+    </w:p>
+    <w:p>
+      <w:pPr>
+        <w:rPr>
+          <w:rFonts w:ascii="Courier New" w:hAnsi="Courier New" w:cs="Courier New"/>
+          <w:sz w:val="16"/>
+          <w:szCs w:val="16"/>
+        </w:rPr>
+      </w:pPr>
+    </w:p>
+    <w:p>
+      <w:pPr>
+        <w:rPr>
+          <w:rFonts w:ascii="Courier New" w:hAnsi="Courier New" w:cs="Courier New"/>
+          <w:sz w:val="16"/>
+          <w:szCs w:val="16"/>
+        </w:rPr>
+      </w:pPr>
+      <w:bookmarkStart w:id="2" w:name="_Hlk11178934"/>
+      <w:r>
+        <w:rPr>
+          <w:rFonts w:ascii="Courier New" w:hAnsi="Courier New" w:cs="Courier New"/>
+          <w:sz w:val="16"/>
+          <w:szCs w:val="16"/>
+        </w:rPr>
+        <w:t>-------------------------------------------------------</w:t>
+      </w:r>
+    </w:p>
+    <w:p>
+      <w:pPr>
+        <w:rPr>
+          <w:rFonts w:ascii="Courier New" w:hAnsi="Courier New" w:cs="Courier New"/>
+          <w:sz w:val="16"/>
+          <w:szCs w:val="16"/>
+        </w:rPr>
+      </w:pPr>
+      <w:r>
+        <w:rPr>
+          <w:rFonts w:ascii="Courier New" w:hAnsi="Courier New" w:cs="Courier New"/>
+          <w:sz w:val="16"/>
+          <w:szCs w:val="16"/>
+        </w:rPr>
+        <w:t xml:space="preserve"> T E S T S</w:t>
+      </w:r>
+    </w:p>
+    <w:p>
+      <w:pPr>
+        <w:rPr>
+          <w:rFonts w:ascii="Courier New" w:hAnsi="Courier New" w:cs="Courier New"/>
+          <w:sz w:val="16"/>
+          <w:szCs w:val="16"/>
+        </w:rPr>
+      </w:pPr>
+      <w:r>
+        <w:rPr>
+          <w:rFonts w:ascii="Courier New" w:hAnsi="Courier New" w:cs="Courier New"/>
+          <w:sz w:val="16"/>
+          <w:szCs w:val="16"/>
+        </w:rPr>
+        <w:t>-------------------------------------------------------</w:t>
+      </w:r>
+    </w:p>
+    <w:p>
+      <w:pPr>
+        <w:rPr>
+          <w:rFonts w:ascii="Courier New" w:hAnsi="Courier New" w:cs="Courier New"/>
+          <w:sz w:val="16"/>
+          <w:szCs w:val="16"/>
+        </w:rPr>
+      </w:pPr>
+      <w:r>
+        <w:rPr>
+          <w:rFonts w:ascii="Courier New" w:hAnsi="Courier New" w:cs="Courier New"/>
+          <w:sz w:val="16"/>
+          <w:szCs w:val="16"/>
+        </w:rPr>
+        <w:lastRenderedPageBreak/>
+        <w:t xml:space="preserve">Running </w:t>
+      </w:r>
+      <w:proofErr w:type="spellStart"/>
+      <w:proofErr w:type="gramStart"/>
+      <w:r>
+        <w:rPr>
+          <w:rFonts w:ascii="Courier New" w:hAnsi="Courier New" w:cs="Courier New"/>
+          <w:sz w:val="16"/>
+          <w:szCs w:val="16"/>
+        </w:rPr>
+        <w:t>br.com.caelum</w:t>
+      </w:r>
+      <w:proofErr w:type="gramEnd"/>
+      <w:r>
+        <w:rPr>
+          <w:rFonts w:ascii="Courier New" w:hAnsi="Courier New" w:cs="Courier New"/>
+          <w:sz w:val="16"/>
+          <w:szCs w:val="16"/>
+        </w:rPr>
+        <w:t>.argentum.indicadores.MediaMovelPonderadaTest</w:t>
+      </w:r>
+      <w:proofErr w:type="spellEnd"/>
+    </w:p>
+    <w:p>
+      <w:pPr>
+        <w:rPr>
+          <w:rFonts w:ascii="Courier New" w:hAnsi="Courier New" w:cs="Courier New"/>
+          <w:sz w:val="16"/>
+          <w:szCs w:val="16"/>
+        </w:rPr>
+      </w:pPr>
+      <w:proofErr w:type="spellStart"/>
+      <w:r>
+        <w:rPr>
+          <w:rFonts w:ascii="Courier New" w:hAnsi="Courier New" w:cs="Courier New"/>
+          <w:sz w:val="16"/>
+          <w:szCs w:val="16"/>
+        </w:rPr>
+        <w:t>Tests</w:t>
+      </w:r>
+      <w:proofErr w:type="spellEnd"/>
+      <w:r>
+        <w:rPr>
+          <w:rFonts w:ascii="Courier New" w:hAnsi="Courier New" w:cs="Courier New"/>
+          <w:sz w:val="16"/>
+          <w:szCs w:val="16"/>
+        </w:rPr>
+        <w:t xml:space="preserve"> </w:t>
+      </w:r>
+      <w:proofErr w:type="spellStart"/>
+      <w:r>
+        <w:rPr>
+          <w:rFonts w:ascii="Courier New" w:hAnsi="Courier New" w:cs="Courier New"/>
+          <w:sz w:val="16"/>
+          <w:szCs w:val="16"/>
+        </w:rPr>
+        <w:t>run</w:t>
+      </w:r>
+      <w:proofErr w:type="spellEnd"/>
+      <w:r>
+        <w:rPr>
+          <w:rFonts w:ascii="Courier New" w:hAnsi="Courier New" w:cs="Courier New"/>
+          <w:sz w:val="16"/>
+          <w:szCs w:val="16"/>
+        </w:rPr>
+        <w:t xml:space="preserve">: 1, </w:t>
+      </w:r>
+      <w:proofErr w:type="spellStart"/>
+      <w:r>
+        <w:rPr>
+          <w:rFonts w:ascii="Courier New" w:hAnsi="Courier New" w:cs="Courier New"/>
+          <w:sz w:val="16"/>
+          <w:szCs w:val="16"/>
+        </w:rPr>
+        <w:t>Failures</w:t>
+      </w:r>
+      <w:proofErr w:type="spellEnd"/>
+      <w:r>
+        <w:rPr>
+          <w:rFonts w:ascii="Courier New" w:hAnsi="Courier New" w:cs="Courier New"/>
+          <w:sz w:val="16"/>
+          <w:szCs w:val="16"/>
+        </w:rPr>
+        <w:t xml:space="preserve">: 0, </w:t>
+      </w:r>
+      <w:proofErr w:type="spellStart"/>
+      <w:r>
+        <w:rPr>
+          <w:rFonts w:ascii="Courier New" w:hAnsi="Courier New" w:cs="Courier New"/>
+          <w:sz w:val="16"/>
+          <w:szCs w:val="16"/>
+        </w:rPr>
+        <w:t>Errors</w:t>
+      </w:r>
+      <w:proofErr w:type="spellEnd"/>
+      <w:r>
+        <w:rPr>
+          <w:rFonts w:ascii="Courier New" w:hAnsi="Courier New" w:cs="Courier New"/>
+          <w:sz w:val="16"/>
+          <w:szCs w:val="16"/>
+        </w:rPr>
+        <w:t xml:space="preserve">: 0, </w:t>
+      </w:r>
+      <w:proofErr w:type="spellStart"/>
+      <w:r>
+        <w:rPr>
+          <w:rFonts w:ascii="Courier New" w:hAnsi="Courier New" w:cs="Courier New"/>
+          <w:sz w:val="16"/>
+          <w:szCs w:val="16"/>
+        </w:rPr>
+        <w:t>Skipped</w:t>
+      </w:r>
+      <w:proofErr w:type="spellEnd"/>
+      <w:r>
+        <w:rPr>
+          <w:rFonts w:ascii="Courier New" w:hAnsi="Courier New" w:cs="Courier New"/>
+          <w:sz w:val="16"/>
+          <w:szCs w:val="16"/>
+        </w:rPr>
+        <w:t xml:space="preserve">: 0, Time </w:t>
+      </w:r>
+      <w:proofErr w:type="spellStart"/>
+      <w:r>
+        <w:rPr>
+          <w:rFonts w:ascii="Courier New" w:hAnsi="Courier New" w:cs="Courier New"/>
+          <w:sz w:val="16"/>
+          <w:szCs w:val="16"/>
+        </w:rPr>
+        <w:t>elapsed</w:t>
+      </w:r>
+      <w:proofErr w:type="spellEnd"/>
+      <w:r>
+        <w:rPr>
+          <w:rFonts w:ascii="Courier New" w:hAnsi="Courier New" w:cs="Courier New"/>
+          <w:sz w:val="16"/>
+          <w:szCs w:val="16"/>
+        </w:rPr>
+        <w:t xml:space="preserve">: 0.234 </w:t>
+      </w:r>
+      <w:proofErr w:type="spellStart"/>
+      <w:r>
+        <w:rPr>
+          <w:rFonts w:ascii="Courier New" w:hAnsi="Courier New" w:cs="Courier New"/>
+          <w:sz w:val="16"/>
+          <w:szCs w:val="16"/>
+        </w:rPr>
+        <w:t>sec</w:t>
+      </w:r>
+      <w:proofErr w:type="spellEnd"/>
+    </w:p>
+    <w:p>
+      <w:pPr>
+        <w:rPr>
+          <w:rFonts w:ascii="Courier New" w:hAnsi="Courier New" w:cs="Courier New"/>
+          <w:sz w:val="16"/>
+          <w:szCs w:val="16"/>
+        </w:rPr>
+      </w:pPr>
+      <w:r>
+        <w:rPr>
+          <w:rFonts w:ascii="Courier New" w:hAnsi="Courier New" w:cs="Courier New"/>
+          <w:sz w:val="16"/>
+          <w:szCs w:val="16"/>
+        </w:rPr>
+        <w:t xml:space="preserve">Running </w:t>
+      </w:r>
+      <w:proofErr w:type="spellStart"/>
+      <w:proofErr w:type="gramStart"/>
+      <w:r>
+        <w:rPr>
+          <w:rFonts w:ascii="Courier New" w:hAnsi="Courier New" w:cs="Courier New"/>
+          <w:sz w:val="16"/>
+          <w:szCs w:val="16"/>
+        </w:rPr>
+        <w:t>br.com.caelum</w:t>
+      </w:r>
+      <w:proofErr w:type="gramEnd"/>
+      <w:r>
+        <w:rPr>
+          <w:rFonts w:ascii="Courier New" w:hAnsi="Courier New" w:cs="Courier New"/>
+          <w:sz w:val="16"/>
+          <w:szCs w:val="16"/>
+        </w:rPr>
+        <w:t>.argentum.indicadores.MediaMovelSimplesTest</w:t>
+      </w:r>
+      <w:proofErr w:type="spellEnd"/>
+    </w:p>
+    <w:p>
+      <w:pPr>
+        <w:rPr>
+          <w:rFonts w:ascii="Courier New" w:hAnsi="Courier New" w:cs="Courier New"/>
+          <w:sz w:val="16"/>
+          <w:szCs w:val="16"/>
+        </w:rPr>
+      </w:pPr>
+      <w:proofErr w:type="spellStart"/>
+      <w:r>
+        <w:rPr>
+          <w:rFonts w:ascii="Courier New" w:hAnsi="Courier New" w:cs="Courier New"/>
+          <w:sz w:val="16"/>
+          <w:szCs w:val="16"/>
+        </w:rPr>
+        <w:t>Tests</w:t>
+      </w:r>
+      <w:proofErr w:type="spellEnd"/>
+      <w:r>
+        <w:rPr>
+          <w:rFonts w:ascii="Courier New" w:hAnsi="Courier New" w:cs="Courier New"/>
+          <w:sz w:val="16"/>
+          <w:szCs w:val="16"/>
+        </w:rPr>
+        <w:t xml:space="preserve"> </w:t>
+      </w:r>
+      <w:proofErr w:type="spellStart"/>
+      <w:r>
+        <w:rPr>
+          <w:rFonts w:ascii="Courier New" w:hAnsi="Courier New" w:cs="Courier New"/>
+          <w:sz w:val="16"/>
+          <w:szCs w:val="16"/>
+        </w:rPr>
+        <w:t>run</w:t>
+      </w:r>
+      <w:proofErr w:type="spellEnd"/>
+      <w:r>
+        <w:rPr>
+          <w:rFonts w:ascii="Courier New" w:hAnsi="Courier New" w:cs="Courier New"/>
+          <w:sz w:val="16"/>
+          <w:szCs w:val="16"/>
+        </w:rPr>
+        <w:t xml:space="preserve">: 1, </w:t>
+      </w:r>
+      <w:proofErr w:type="spellStart"/>
+      <w:r>
+        <w:rPr>
+          <w:rFonts w:ascii="Courier New" w:hAnsi="Courier New" w:cs="Courier New"/>
+          <w:sz w:val="16"/>
+          <w:szCs w:val="16"/>
+        </w:rPr>
+        <w:t>Failures</w:t>
+      </w:r>
+      <w:proofErr w:type="spellEnd"/>
+      <w:r>
+        <w:rPr>
+          <w:rFonts w:ascii="Courier New" w:hAnsi="Courier New" w:cs="Courier New"/>
+          <w:sz w:val="16"/>
+          <w:szCs w:val="16"/>
+        </w:rPr>
+        <w:t xml:space="preserve">: 0, </w:t>
+      </w:r>
+      <w:proofErr w:type="spellStart"/>
+      <w:r>
+        <w:rPr>
+          <w:rFonts w:ascii="Courier New" w:hAnsi="Courier New" w:cs="Courier New"/>
+          <w:sz w:val="16"/>
+          <w:szCs w:val="16"/>
+        </w:rPr>
+        <w:t>Errors</w:t>
+      </w:r>
+      <w:proofErr w:type="spellEnd"/>
+      <w:r>
+        <w:rPr>
+          <w:rFonts w:ascii="Courier New" w:hAnsi="Courier New" w:cs="Courier New"/>
+          <w:sz w:val="16"/>
+          <w:szCs w:val="16"/>
+        </w:rPr>
+        <w:t xml:space="preserve">: 0, </w:t>
+      </w:r>
+      <w:proofErr w:type="spellStart"/>
+      <w:r>
+        <w:rPr>
+          <w:rFonts w:ascii="Courier New" w:hAnsi="Courier New" w:cs="Courier New"/>
+          <w:sz w:val="16"/>
+          <w:szCs w:val="16"/>
+        </w:rPr>
+        <w:t>Skipped</w:t>
+      </w:r>
+      <w:proofErr w:type="spellEnd"/>
+      <w:r>
+        <w:rPr>
+          <w:rFonts w:ascii="Courier New" w:hAnsi="Courier New" w:cs="Courier New"/>
+          <w:sz w:val="16"/>
+          <w:szCs w:val="16"/>
+        </w:rPr>
+        <w:t xml:space="preserve">: 0, Time </w:t>
+      </w:r>
+      <w:proofErr w:type="spellStart"/>
+      <w:r>
+        <w:rPr>
+          <w:rFonts w:ascii="Courier New" w:hAnsi="Courier New" w:cs="Courier New"/>
+          <w:sz w:val="16"/>
+          <w:szCs w:val="16"/>
+        </w:rPr>
+        <w:t>elapsed</w:t>
+      </w:r>
+      <w:proofErr w:type="spellEnd"/>
+      <w:r>
+        <w:rPr>
+          <w:rFonts w:ascii="Courier New" w:hAnsi="Courier New" w:cs="Courier New"/>
+          <w:sz w:val="16"/>
+          <w:szCs w:val="16"/>
+        </w:rPr>
+        <w:t xml:space="preserve">: 0.047 </w:t>
+      </w:r>
+      <w:proofErr w:type="spellStart"/>
+      <w:r>
+        <w:rPr>
+          <w:rFonts w:ascii="Courier New" w:hAnsi="Courier New" w:cs="Courier New"/>
+          <w:sz w:val="16"/>
+          <w:szCs w:val="16"/>
+        </w:rPr>
+        <w:t>sec</w:t>
+      </w:r>
+      <w:proofErr w:type="spellEnd"/>
+    </w:p>
+    <w:p>
+      <w:pPr>
+        <w:rPr>
+          <w:rFonts w:ascii="Courier New" w:hAnsi="Courier New" w:cs="Courier New"/>
+          <w:sz w:val="16"/>
+          <w:szCs w:val="16"/>
+        </w:rPr>
+      </w:pPr>
+      <w:r>
+        <w:rPr>
+          <w:rFonts w:ascii="Courier New" w:hAnsi="Courier New" w:cs="Courier New"/>
+          <w:sz w:val="16"/>
+          <w:szCs w:val="16"/>
+        </w:rPr>
+        <w:t xml:space="preserve">Running </w:t>
+      </w:r>
+      <w:proofErr w:type="spellStart"/>
+      <w:proofErr w:type="gramStart"/>
+      <w:r>
+        <w:rPr>
+          <w:rFonts w:ascii="Courier New" w:hAnsi="Courier New" w:cs="Courier New"/>
+          <w:sz w:val="16"/>
+          <w:szCs w:val="16"/>
+        </w:rPr>
+        <w:t>br.com.caelum</w:t>
+      </w:r>
+      <w:proofErr w:type="gramEnd"/>
+      <w:r>
+        <w:rPr>
+          <w:rFonts w:ascii="Courier New" w:hAnsi="Courier New" w:cs="Courier New"/>
+          <w:sz w:val="16"/>
+          <w:szCs w:val="16"/>
+        </w:rPr>
+        <w:t>.argentum.modelo.CandlestickFactoryTest</w:t>
+      </w:r>
+      <w:proofErr w:type="spellEnd"/>
+    </w:p>
+    <w:p>
+      <w:pPr>
+        <w:rPr>
+          <w:rFonts w:ascii="Courier New" w:hAnsi="Courier New" w:cs="Courier New"/>
+          <w:sz w:val="16"/>
+          <w:szCs w:val="16"/>
+        </w:rPr>
+      </w:pPr>
+      <w:proofErr w:type="spellStart"/>
+      <w:r>
+        <w:rPr>
+          <w:rFonts w:ascii="Courier New" w:hAnsi="Courier New" w:cs="Courier New"/>
+          <w:sz w:val="16"/>
+          <w:szCs w:val="16"/>
+        </w:rPr>
+        <w:t>Tests</w:t>
+      </w:r>
+      <w:proofErr w:type="spellEnd"/>
+      <w:r>
+        <w:rPr>
+          <w:rFonts w:ascii="Courier New" w:hAnsi="Courier New" w:cs="Courier New"/>
+          <w:sz w:val="16"/>
+          <w:szCs w:val="16"/>
+        </w:rPr>
+        <w:t xml:space="preserve"> </w:t>
+      </w:r>
+      <w:proofErr w:type="spellStart"/>
+      <w:r>
+        <w:rPr>
+          <w:rFonts w:ascii="Courier New" w:hAnsi="Courier New" w:cs="Courier New"/>
+          <w:sz w:val="16"/>
+          <w:szCs w:val="16"/>
+        </w:rPr>
+        <w:t>run</w:t>
+      </w:r>
+      <w:proofErr w:type="spellEnd"/>
+      <w:r>
+        <w:rPr>
+          <w:rFonts w:ascii="Courier New" w:hAnsi="Courier New" w:cs="Courier New"/>
+          <w:sz w:val="16"/>
+          <w:szCs w:val="16"/>
+        </w:rPr>
+        <w:t xml:space="preserve">: 4, </w:t>
+      </w:r>
+      <w:proofErr w:type="spellStart"/>
+      <w:r>
+        <w:rPr>
+          <w:rFonts w:ascii="Courier New" w:hAnsi="Courier New" w:cs="Courier New"/>
+          <w:sz w:val="16"/>
+          <w:szCs w:val="16"/>
+        </w:rPr>
+        <w:t>Failures</w:t>
+      </w:r>
+      <w:proofErr w:type="spellEnd"/>
+      <w:r>
+        <w:rPr>
+          <w:rFonts w:ascii="Courier New" w:hAnsi="Courier New" w:cs="Courier New"/>
+          <w:sz w:val="16"/>
+          <w:szCs w:val="16"/>
+        </w:rPr>
+        <w:t xml:space="preserve">: 0, </w:t>
+      </w:r>
+      <w:proofErr w:type="spellStart"/>
+      <w:r>
+        <w:rPr>
+          <w:rFonts w:ascii="Courier New" w:hAnsi="Courier New" w:cs="Courier New"/>
+          <w:sz w:val="16"/>
+          <w:szCs w:val="16"/>
+        </w:rPr>
+        <w:t>Errors</w:t>
+      </w:r>
+      <w:proofErr w:type="spellEnd"/>
+      <w:r>
+        <w:rPr>
+          <w:rFonts w:ascii="Courier New" w:hAnsi="Courier New" w:cs="Courier New"/>
+          <w:sz w:val="16"/>
+          <w:szCs w:val="16"/>
+        </w:rPr>
+        <w:t xml:space="preserve">: 0, </w:t>
+      </w:r>
+      <w:proofErr w:type="spellStart"/>
+      <w:r>
+        <w:rPr>
+          <w:rFonts w:ascii="Courier New" w:hAnsi="Courier New" w:cs="Courier New"/>
+          <w:sz w:val="16"/>
+          <w:szCs w:val="16"/>
+        </w:rPr>
+        <w:t>Skipped</w:t>
+      </w:r>
+      <w:proofErr w:type="spellEnd"/>
+      <w:r>
+        <w:rPr>
+          <w:rFonts w:ascii="Courier New" w:hAnsi="Courier New" w:cs="Courier New"/>
+          <w:sz w:val="16"/>
+          <w:szCs w:val="16"/>
+        </w:rPr>
+        <w:t xml:space="preserve">: 0, Time </w:t>
+      </w:r>
+      <w:proofErr w:type="spellStart"/>
+      <w:r>
+        <w:rPr>
+          <w:rFonts w:ascii="Courier New" w:hAnsi="Courier New" w:cs="Courier New"/>
+          <w:sz w:val="16"/>
+          <w:szCs w:val="16"/>
+        </w:rPr>
+        <w:t>elapsed</w:t>
+      </w:r>
+      <w:proofErr w:type="spellEnd"/>
+      <w:r>
+        <w:rPr>
+          <w:rFonts w:ascii="Courier New" w:hAnsi="Courier New" w:cs="Courier New"/>
+          <w:sz w:val="16"/>
+          <w:szCs w:val="16"/>
+        </w:rPr>
+        <w:t xml:space="preserve">: 0 </w:t>
+      </w:r>
+      <w:proofErr w:type="spellStart"/>
+      <w:r>
+        <w:rPr>
+          <w:rFonts w:ascii="Courier New" w:hAnsi="Courier New" w:cs="Courier New"/>
+          <w:sz w:val="16"/>
+          <w:szCs w:val="16"/>
+        </w:rPr>
+        <w:t>sec</w:t>
+      </w:r>
+      <w:proofErr w:type="spellEnd"/>
+    </w:p>
+    <w:p>
+      <w:pPr>
+        <w:rPr>
+          <w:rFonts w:ascii="Courier New" w:hAnsi="Courier New" w:cs="Courier New"/>
+          <w:sz w:val="16"/>
+          <w:szCs w:val="16"/>
+        </w:rPr>
+      </w:pPr>
+      <w:r>
+        <w:rPr>
+          <w:rFonts w:ascii="Courier New" w:hAnsi="Courier New" w:cs="Courier New"/>
+          <w:sz w:val="16"/>
+          <w:szCs w:val="16"/>
+        </w:rPr>
+        <w:t xml:space="preserve">Running </w:t>
+      </w:r>
+      <w:proofErr w:type="spellStart"/>
+      <w:proofErr w:type="gramStart"/>
+      <w:r>
+        <w:rPr>
+          <w:rFonts w:ascii="Courier New" w:hAnsi="Courier New" w:cs="Courier New"/>
+          <w:sz w:val="16"/>
+          <w:szCs w:val="16"/>
+        </w:rPr>
+        <w:t>br.com.caelum</w:t>
+      </w:r>
+      <w:proofErr w:type="gramEnd"/>
+      <w:r>
+        <w:rPr>
+          <w:rFonts w:ascii="Courier New" w:hAnsi="Courier New" w:cs="Courier New"/>
+          <w:sz w:val="16"/>
+          <w:szCs w:val="16"/>
+        </w:rPr>
+        <w:t>.argentum.modelo.NegociacaoTest</w:t>
+      </w:r>
+      <w:proofErr w:type="spellEnd"/>
+    </w:p>
+    <w:p>
+      <w:pPr>
+        <w:rPr>
+          <w:rFonts w:ascii="Courier New" w:hAnsi="Courier New" w:cs="Courier New"/>
+          <w:sz w:val="16"/>
+          <w:szCs w:val="16"/>
+        </w:rPr>
+      </w:pPr>
+      <w:proofErr w:type="spellStart"/>
+      <w:r>
+        <w:rPr>
+          <w:rFonts w:ascii="Courier New" w:hAnsi="Courier New" w:cs="Courier New"/>
+          <w:sz w:val="16"/>
+          <w:szCs w:val="16"/>
+        </w:rPr>
+        <w:t>Tests</w:t>
+      </w:r>
+      <w:proofErr w:type="spellEnd"/>
+      <w:r>
+        <w:rPr>
+          <w:rFonts w:ascii="Courier New" w:hAnsi="Courier New" w:cs="Courier New"/>
+          <w:sz w:val="16"/>
+          <w:szCs w:val="16"/>
+        </w:rPr>
+        <w:t xml:space="preserve"> </w:t>
+      </w:r>
+      <w:proofErr w:type="spellStart"/>
+      <w:r>
+        <w:rPr>
+          <w:rFonts w:ascii="Courier New" w:hAnsi="Courier New" w:cs="Courier New"/>
+          <w:sz w:val="16"/>
+          <w:szCs w:val="16"/>
+        </w:rPr>
+        <w:t>run</w:t>
+      </w:r>
+      <w:proofErr w:type="spellEnd"/>
+      <w:r>
+        <w:rPr>
+          <w:rFonts w:ascii="Courier New" w:hAnsi="Courier New" w:cs="Courier New"/>
+          <w:sz w:val="16"/>
+          <w:szCs w:val="16"/>
+        </w:rPr>
+        <w:t xml:space="preserve">: 6, </w:t>
+      </w:r>
+      <w:proofErr w:type="spellStart"/>
+      <w:r>
+        <w:rPr>
+          <w:rFonts w:ascii="Courier New" w:hAnsi="Courier New" w:cs="Courier New"/>
+          <w:sz w:val="16"/>
+          <w:szCs w:val="16"/>
+        </w:rPr>
+        <w:t>Failures</w:t>
+      </w:r>
+      <w:proofErr w:type="spellEnd"/>
+      <w:r>
+        <w:rPr>
+          <w:rFonts w:ascii="Courier New" w:hAnsi="Courier New" w:cs="Courier New"/>
+          <w:sz w:val="16"/>
+          <w:szCs w:val="16"/>
+        </w:rPr>
+        <w:t xml:space="preserve">: 0, </w:t>
+      </w:r>
+      <w:proofErr w:type="spellStart"/>
+      <w:r>
+        <w:rPr>
+          <w:rFonts w:ascii="Courier New" w:hAnsi="Courier New" w:cs="Courier New"/>
+          <w:sz w:val="16"/>
+          <w:szCs w:val="16"/>
+        </w:rPr>
+        <w:t>Errors</w:t>
+      </w:r>
+      <w:proofErr w:type="spellEnd"/>
+      <w:r>
+        <w:rPr>
+          <w:rFonts w:ascii="Courier New" w:hAnsi="Courier New" w:cs="Courier New"/>
+          <w:sz w:val="16"/>
+          <w:szCs w:val="16"/>
+        </w:rPr>
+        <w:t xml:space="preserve">: 0, </w:t>
+      </w:r>
+      <w:proofErr w:type="spellStart"/>
+      <w:r>
+        <w:rPr>
+          <w:rFonts w:ascii="Courier New" w:hAnsi="Courier New" w:cs="Courier New"/>
+          <w:sz w:val="16"/>
+          <w:szCs w:val="16"/>
+        </w:rPr>
+        <w:t>Skipped</w:t>
+      </w:r>
+      <w:proofErr w:type="spellEnd"/>
+      <w:r>
+        <w:rPr>
+          <w:rFonts w:ascii="Courier New" w:hAnsi="Courier New" w:cs="Courier New"/>
+          <w:sz w:val="16"/>
+          <w:szCs w:val="16"/>
+        </w:rPr>
+        <w:t xml:space="preserve">: 0, Time </w:t>
+      </w:r>
+      <w:proofErr w:type="spellStart"/>
+      <w:r>
+        <w:rPr>
+          <w:rFonts w:ascii="Courier New" w:hAnsi="Courier New" w:cs="Courier New"/>
+          <w:sz w:val="16"/>
+          <w:szCs w:val="16"/>
+        </w:rPr>
+        <w:t>elapsed</w:t>
+      </w:r>
+      <w:proofErr w:type="spellEnd"/>
+      <w:r>
+        <w:rPr>
+          <w:rFonts w:ascii="Courier New" w:hAnsi="Courier New" w:cs="Courier New"/>
+          <w:sz w:val="16"/>
+          <w:szCs w:val="16"/>
+        </w:rPr>
+        <w:t xml:space="preserve">: 0.031 </w:t>
+      </w:r>
+      <w:proofErr w:type="spellStart"/>
+      <w:r>
+        <w:rPr>
+          <w:rFonts w:ascii="Courier New" w:hAnsi="Courier New" w:cs="Courier New"/>
+          <w:sz w:val="16"/>
+          <w:szCs w:val="16"/>
+        </w:rPr>
+        <w:t>sec</w:t>
+      </w:r>
+      <w:proofErr w:type="spellEnd"/>
+    </w:p>
+    <w:p>
+      <w:pPr>
+        <w:rPr>
+          <w:rFonts w:ascii="Courier New" w:hAnsi="Courier New" w:cs="Courier New"/>
+          <w:sz w:val="16"/>
+          <w:szCs w:val="16"/>
+        </w:rPr>
+      </w:pPr>
+      <w:r>
+        <w:rPr>
+          <w:rFonts w:ascii="Courier New" w:hAnsi="Courier New" w:cs="Courier New"/>
+          <w:sz w:val="16"/>
+          <w:szCs w:val="16"/>
+        </w:rPr>
+        <w:t xml:space="preserve">Running </w:t>
+      </w:r>
+      <w:proofErr w:type="spellStart"/>
+      <w:proofErr w:type="gramStart"/>
+      <w:r>
+        <w:rPr>
+          <w:rFonts w:ascii="Courier New" w:hAnsi="Courier New" w:cs="Courier New"/>
+          <w:sz w:val="16"/>
+          <w:szCs w:val="16"/>
+        </w:rPr>
+        <w:t>br.com.caelum</w:t>
+      </w:r>
+      <w:proofErr w:type="gramEnd"/>
+      <w:r>
+        <w:rPr>
+          <w:rFonts w:ascii="Courier New" w:hAnsi="Courier New" w:cs="Courier New"/>
+          <w:sz w:val="16"/>
+          <w:szCs w:val="16"/>
+        </w:rPr>
+        <w:t>.argentum.reader.LeitorXMLTest</w:t>
+      </w:r>
+      <w:proofErr w:type="spellEnd"/>
+    </w:p>
+    <w:p>
+      <w:pPr>
+        <w:rPr>
+          <w:rFonts w:ascii="Courier New" w:hAnsi="Courier New" w:cs="Courier New"/>
+          <w:sz w:val="16"/>
+          <w:szCs w:val="16"/>
+        </w:rPr>
+      </w:pPr>
+      <w:proofErr w:type="spellStart"/>
+      <w:r>
+        <w:rPr>
+          <w:rFonts w:ascii="Courier New" w:hAnsi="Courier New" w:cs="Courier New"/>
+          <w:sz w:val="16"/>
+          <w:szCs w:val="16"/>
+        </w:rPr>
+        <w:t>Tests</w:t>
+      </w:r>
+      <w:proofErr w:type="spellEnd"/>
+      <w:r>
+        <w:rPr>
+          <w:rFonts w:ascii="Courier New" w:hAnsi="Courier New" w:cs="Courier New"/>
+          <w:sz w:val="16"/>
+          <w:szCs w:val="16"/>
+        </w:rPr>
+        <w:t xml:space="preserve"> </w:t>
+      </w:r>
+      <w:proofErr w:type="spellStart"/>
+      <w:r>
+        <w:rPr>
+          <w:rFonts w:ascii="Courier New" w:hAnsi="Courier New" w:cs="Courier New"/>
+          <w:sz w:val="16"/>
+          <w:szCs w:val="16"/>
+        </w:rPr>
+        <w:t>run</w:t>
+      </w:r>
+      <w:proofErr w:type="spellEnd"/>
+      <w:r>
+        <w:rPr>
+          <w:rFonts w:ascii="Courier New" w:hAnsi="Courier New" w:cs="Courier New"/>
+          <w:sz w:val="16"/>
+          <w:szCs w:val="16"/>
+        </w:rPr>
+        <w:t xml:space="preserve">: 1, </w:t>
+      </w:r>
+      <w:proofErr w:type="spellStart"/>
+      <w:r>
+        <w:rPr>
+          <w:rFonts w:ascii="Courier New" w:hAnsi="Courier New" w:cs="Courier New"/>
+          <w:sz w:val="16"/>
+          <w:szCs w:val="16"/>
+        </w:rPr>
+        <w:t>Failures</w:t>
+      </w:r>
+      <w:proofErr w:type="spellEnd"/>
+      <w:r>
+        <w:rPr>
+          <w:rFonts w:ascii="Courier New" w:hAnsi="Courier New" w:cs="Courier New"/>
+          <w:sz w:val="16"/>
+          <w:szCs w:val="16"/>
+        </w:rPr>
+        <w:t xml:space="preserve">: 0, </w:t>
+      </w:r>
+      <w:proofErr w:type="spellStart"/>
+      <w:r>
+        <w:rPr>
+          <w:rFonts w:ascii="Courier New" w:hAnsi="Courier New" w:cs="Courier New"/>
+          <w:sz w:val="16"/>
+          <w:szCs w:val="16"/>
+        </w:rPr>
+        <w:t>Errors</w:t>
+      </w:r>
+      <w:proofErr w:type="spellEnd"/>
+      <w:r>
+        <w:rPr>
+          <w:rFonts w:ascii="Courier New" w:hAnsi="Courier New" w:cs="Courier New"/>
+          <w:sz w:val="16"/>
+          <w:szCs w:val="16"/>
+        </w:rPr>
+        <w:t xml:space="preserve">: 0, </w:t>
+      </w:r>
+      <w:proofErr w:type="spellStart"/>
+      <w:r>
+        <w:rPr>
+          <w:rFonts w:ascii="Courier New" w:hAnsi="Courier New" w:cs="Courier New"/>
+          <w:sz w:val="16"/>
+          <w:szCs w:val="16"/>
+        </w:rPr>
+        <w:t>Skipped</w:t>
+      </w:r>
+      <w:proofErr w:type="spellEnd"/>
+      <w:r>
+        <w:rPr>
+          <w:rFonts w:ascii="Courier New" w:hAnsi="Courier New" w:cs="Courier New"/>
+          <w:sz w:val="16"/>
+          <w:szCs w:val="16"/>
+        </w:rPr>
+        <w:t xml:space="preserve">: 0, Time </w:t>
+      </w:r>
+      <w:proofErr w:type="spellStart"/>
+      <w:r>
+        <w:rPr>
+          <w:rFonts w:ascii="Courier New" w:hAnsi="Courier New" w:cs="Courier New"/>
+          <w:sz w:val="16"/>
+          <w:szCs w:val="16"/>
+        </w:rPr>
+        <w:t>elapsed</w:t>
+      </w:r>
+      <w:proofErr w:type="spellEnd"/>
+      <w:r>
+        <w:rPr>
+          <w:rFonts w:ascii="Courier New" w:hAnsi="Courier New" w:cs="Courier New"/>
+          <w:sz w:val="16"/>
+          <w:szCs w:val="16"/>
+        </w:rPr>
+        <w:t xml:space="preserve">: 1.433 </w:t>
+      </w:r>
+      <w:proofErr w:type="spellStart"/>
+      <w:r>
+        <w:rPr>
+          <w:rFonts w:ascii="Courier New" w:hAnsi="Courier New" w:cs="Courier New"/>
+          <w:sz w:val="16"/>
+          <w:szCs w:val="16"/>
+        </w:rPr>
+        <w:t>sec</w:t>
+      </w:r>
+      <w:proofErr w:type="spellEnd"/>
+    </w:p>
+    <w:p>
+      <w:pPr>
+        <w:rPr>
+          <w:rFonts w:ascii="Courier New" w:hAnsi="Courier New" w:cs="Courier New"/>
+          <w:sz w:val="16"/>
+          <w:szCs w:val="16"/>
+        </w:rPr>
+      </w:pPr>
+      <w:proofErr w:type="spellStart"/>
+      <w:proofErr w:type="gramStart"/>
+      <w:r>
+        <w:rPr>
+          <w:rFonts w:ascii="Courier New" w:hAnsi="Courier New" w:cs="Courier New"/>
+          <w:sz w:val="16"/>
+          <w:szCs w:val="16"/>
+        </w:rPr>
+        <w:t>Results</w:t>
+      </w:r>
+      <w:proofErr w:type="spellEnd"/>
+      <w:r>
+        <w:rPr>
+          <w:rFonts w:ascii="Courier New" w:hAnsi="Courier New" w:cs="Courier New"/>
+          <w:sz w:val="16"/>
+          <w:szCs w:val="16"/>
+        </w:rPr>
+        <w:t xml:space="preserve"> :</w:t>
+      </w:r>
+      <w:proofErr w:type="gramEnd"/>
+    </w:p>
+    <w:p>
+      <w:pPr>
+        <w:rPr>
+          <w:rFonts w:ascii="Courier New" w:hAnsi="Courier New" w:cs="Courier New"/>
+          <w:sz w:val="16"/>
+          <w:szCs w:val="16"/>
+        </w:rPr>
+      </w:pPr>
+      <w:proofErr w:type="spellStart"/>
+      <w:r>
+        <w:rPr>
+          <w:rFonts w:ascii="Courier New" w:hAnsi="Courier New" w:cs="Courier New"/>
+          <w:sz w:val="16"/>
+          <w:szCs w:val="16"/>
+        </w:rPr>
+        <w:t>Tests</w:t>
+      </w:r>
+      <w:proofErr w:type="spellEnd"/>
+      <w:r>
+        <w:rPr>
+          <w:rFonts w:ascii="Courier New" w:hAnsi="Courier New" w:cs="Courier New"/>
+          <w:sz w:val="16"/>
+          <w:szCs w:val="16"/>
+        </w:rPr>
+        <w:t xml:space="preserve"> </w:t>
+      </w:r>
+      <w:proofErr w:type="spellStart"/>
+      <w:r>
+        <w:rPr>
+          <w:rFonts w:ascii="Courier New" w:hAnsi="Courier New" w:cs="Courier New"/>
+          <w:sz w:val="16"/>
+          <w:szCs w:val="16"/>
+        </w:rPr>
+        <w:t>run</w:t>
+      </w:r>
+      <w:proofErr w:type="spellEnd"/>
+      <w:r>
+        <w:rPr>
+          <w:rFonts w:ascii="Courier New" w:hAnsi="Courier New" w:cs="Courier New"/>
+          <w:sz w:val="16"/>
+          <w:szCs w:val="16"/>
+        </w:rPr>
+        <w:t xml:space="preserve">: 13, </w:t>
+      </w:r>
+      <w:proofErr w:type="spellStart"/>
+      <w:r>
+        <w:rPr>
+          <w:rFonts w:ascii="Courier New" w:hAnsi="Courier New" w:cs="Courier New"/>
+          <w:sz w:val="16"/>
+          <w:szCs w:val="16"/>
+        </w:rPr>
+        <w:t>Failures</w:t>
+      </w:r>
+      <w:proofErr w:type="spellEnd"/>
+      <w:r>
+        <w:rPr>
+          <w:rFonts w:ascii="Courier New" w:hAnsi="Courier New" w:cs="Courier New"/>
+          <w:sz w:val="16"/>
+          <w:szCs w:val="16"/>
+        </w:rPr>
+        <w:t xml:space="preserve">: 0, </w:t>
+      </w:r>
+      <w:proofErr w:type="spellStart"/>
+      <w:r>
+        <w:rPr>
+          <w:rFonts w:ascii="Courier New" w:hAnsi="Courier New" w:cs="Courier New"/>
+          <w:sz w:val="16"/>
+          <w:szCs w:val="16"/>
+        </w:rPr>
+        <w:t>Errors</w:t>
+      </w:r>
+      <w:proofErr w:type="spellEnd"/>
+      <w:r>
+        <w:rPr>
+          <w:rFonts w:ascii="Courier New" w:hAnsi="Courier New" w:cs="Courier New"/>
+          <w:sz w:val="16"/>
+          <w:szCs w:val="16"/>
+        </w:rPr>
+        <w:t xml:space="preserve">: 0, </w:t>
+      </w:r>
+      <w:proofErr w:type="spellStart"/>
+      <w:r>
+        <w:rPr>
+          <w:rFonts w:ascii="Courier New" w:hAnsi="Courier New" w:cs="Courier New"/>
+          <w:sz w:val="16"/>
+          <w:szCs w:val="16"/>
+        </w:rPr>
+        <w:t>Skipped</w:t>
+      </w:r>
+      <w:proofErr w:type="spellEnd"/>
+      <w:r>
+        <w:rPr>
+          <w:rFonts w:ascii="Courier New" w:hAnsi="Courier New" w:cs="Courier New"/>
+          <w:sz w:val="16"/>
+          <w:szCs w:val="16"/>
+        </w:rPr>
+        <w:t>: 0</w:t>
+      </w:r>
+    </w:p>
+    <w:bookmarkEnd w:id="2"/>
+    <w:p>
+      <w:pPr>
+        <w:rPr>
+          <w:rFonts w:ascii="Courier New" w:hAnsi="Courier New" w:cs="Courier New"/>
+          <w:sz w:val="16"/>
+          <w:szCs w:val="16"/>
+        </w:rPr>
+      </w:pPr>
+      <w:r>
+        <w:rPr>
+          <w:rFonts w:ascii="Courier New" w:hAnsi="Courier New" w:cs="Courier New"/>
+          <w:sz w:val="16"/>
+          <w:szCs w:val="16"/>
+        </w:rPr>
+        <w:t>[INFO]</w:t>
+      </w:r>
+      <w:r>
+        <w:rPr>
+          <w:rFonts w:ascii="Courier New" w:hAnsi="Courier New" w:cs="Courier New"/>
+          <w:sz w:val="16"/>
+          <w:szCs w:val="16"/>
+        </w:rPr>
+        <w:t xml:space="preserve"> </w:t>
+      </w:r>
+    </w:p>
+    <w:p>
+      <w:pPr>
+        <w:rPr>
+          <w:rFonts w:ascii="Courier New" w:hAnsi="Courier New" w:cs="Courier New"/>
+          <w:sz w:val="16"/>
+          <w:szCs w:val="16"/>
+        </w:rPr>
+      </w:pPr>
+      <w:r>
+        <w:rPr>
+          <w:rFonts w:ascii="Courier New" w:hAnsi="Courier New" w:cs="Courier New"/>
+          <w:sz w:val="16"/>
+          <w:szCs w:val="16"/>
+        </w:rPr>
+        <w:t>[INFO] ------------------------------------------------------------------------</w:t>
+      </w:r>
+    </w:p>
+    <w:p>
+      <w:pPr>
+        <w:rPr>
+          <w:rFonts w:ascii="Courier New" w:hAnsi="Courier New" w:cs="Courier New"/>
+          <w:sz w:val="16"/>
+          <w:szCs w:val="16"/>
+        </w:rPr>
+      </w:pPr>
+      <w:r>
+        <w:rPr>
+          <w:rFonts w:ascii="Courier New" w:hAnsi="Courier New" w:cs="Courier New"/>
+          <w:sz w:val="16"/>
+          <w:szCs w:val="16"/>
+        </w:rPr>
+        <w:t>[INFO] BUILD SUCCESS</w:t>
+      </w:r>
+    </w:p>
+    <w:p>
+      <w:pPr>
+        <w:rPr>
+          <w:rFonts w:ascii="Courier New" w:hAnsi="Courier New" w:cs="Courier New"/>
+          <w:sz w:val="16"/>
+          <w:szCs w:val="16"/>
+        </w:rPr>
+      </w:pPr>
+      <w:r>
+        <w:rPr>
+          <w:rFonts w:ascii="Courier New" w:hAnsi="Courier New" w:cs="Courier New"/>
+          <w:sz w:val="16"/>
+          <w:szCs w:val="16"/>
+        </w:rPr>
+        <w:t>[INFO] ------------------------------------------------------------------------</w:t>
+      </w:r>
+    </w:p>
+    <w:p>
+      <w:pPr>
+        <w:rPr>
+          <w:rFonts w:ascii="Courier New" w:hAnsi="Courier New" w:cs="Courier New"/>
+          <w:sz w:val="16"/>
+          <w:szCs w:val="16"/>
+        </w:rPr>
+      </w:pPr>
+      <w:r>
+        <w:rPr>
+          <w:rFonts w:ascii="Courier New" w:hAnsi="Courier New" w:cs="Courier New"/>
+          <w:sz w:val="16"/>
+          <w:szCs w:val="16"/>
+        </w:rPr>
+        <w:t>[INFO] Total time:  51.718 s</w:t>
+      </w:r>
+    </w:p>
+    <w:p>
+      <w:pPr>
+        <w:rPr>
+          <w:rFonts w:ascii="Courier New" w:hAnsi="Courier New" w:cs="Courier New"/>
+          <w:sz w:val="16"/>
+          <w:szCs w:val="16"/>
+        </w:rPr>
+      </w:pPr>
+      <w:r>
+        <w:rPr>
+          <w:rFonts w:ascii="Courier New" w:hAnsi="Courier New" w:cs="Courier New"/>
+          <w:sz w:val="16"/>
+          <w:szCs w:val="16"/>
+        </w:rPr>
+        <w:t xml:space="preserve">[INFO] </w:t>
+      </w:r>
+      <w:proofErr w:type="spellStart"/>
+      <w:r>
+        <w:rPr>
+          <w:rFonts w:ascii="Courier New" w:hAnsi="Courier New" w:cs="Courier New"/>
+          <w:sz w:val="16"/>
+          <w:szCs w:val="16"/>
+        </w:rPr>
+        <w:t>Finished</w:t>
+      </w:r>
+      <w:proofErr w:type="spellEnd"/>
+      <w:r>
+        <w:rPr>
+          <w:rFonts w:ascii="Courier New" w:hAnsi="Courier New" w:cs="Courier New"/>
+          <w:sz w:val="16"/>
+          <w:szCs w:val="16"/>
+        </w:rPr>
+        <w:t xml:space="preserve"> </w:t>
+      </w:r>
+      <w:proofErr w:type="spellStart"/>
+      <w:r>
+        <w:rPr>
+          <w:rFonts w:ascii="Courier New" w:hAnsi="Courier New" w:cs="Courier New"/>
+          <w:sz w:val="16"/>
+          <w:szCs w:val="16"/>
+        </w:rPr>
+        <w:t>at</w:t>
+      </w:r>
+      <w:proofErr w:type="spellEnd"/>
+      <w:r>
+        <w:rPr>
+          <w:rFonts w:ascii="Courier New" w:hAnsi="Courier New" w:cs="Courier New"/>
+          <w:sz w:val="16"/>
+          <w:szCs w:val="16"/>
+        </w:rPr>
+        <w:t>: 2019-04-27T21:25:09-03:00</w:t>
+      </w:r>
+    </w:p>
+    <w:p>
+      <w:pPr>
+        <w:rPr>
+          <w:rFonts w:ascii="Courier New" w:hAnsi="Courier New" w:cs="Courier New"/>
+          <w:sz w:val="16"/>
+          <w:szCs w:val="16"/>
+        </w:rPr>
+      </w:pPr>
+      <w:r>
+        <w:rPr>
+          <w:rFonts w:ascii="Courier New" w:hAnsi="Courier New" w:cs="Courier New"/>
+          <w:sz w:val="16"/>
+          <w:szCs w:val="16"/>
+        </w:rPr>
+        <w:t>[INFO] ------------------------------------------------------------------------</w:t>
+      </w:r>
+    </w:p>
+    <w:p>
+      <w:pPr>
+        <w:spacing w:before="360" w:after="360" w:line="480" w:lineRule="auto"/>
+        <w:jc w:val="both"/>
+        <w:rPr>
+          <w:rFonts w:ascii="Arial" w:eastAsia="Times New Roman" w:hAnsi="Arial" w:cs="Arial"/>
+          <w:sz w:val="24"/>
+          <w:szCs w:val="24"/>
+          <w:lang w:eastAsia="pt-BR"/>
+        </w:rPr>
+      </w:pPr>
+    </w:p>
+    <w:p>
+      <w:pPr>
+        <w:pStyle w:val="PargrafodaLista"/>
+        <w:spacing w:before="360" w:after="360" w:line="480" w:lineRule="auto"/>
+        <w:ind w:left="360"/>
+        <w:jc w:val="both"/>
+        <w:rPr>
+          <w:rFonts w:ascii="Arial" w:eastAsia="Times New Roman" w:hAnsi="Arial" w:cs="Arial"/>
+          <w:sz w:val="24"/>
+          <w:szCs w:val="24"/>
+          <w:lang w:eastAsia="pt-BR"/>
+        </w:rPr>
+      </w:pPr>
+      <w:r>
+        <w:rPr>
+          <w:rFonts w:ascii="Arial" w:eastAsia="Times New Roman" w:hAnsi="Arial" w:cs="Arial"/>
+          <w:sz w:val="24"/>
+          <w:szCs w:val="24"/>
+          <w:lang w:eastAsia="pt-BR"/>
+        </w:rPr>
+        <w:t>Essa sequência de procedimentos automatizados garante</w:t>
+      </w:r>
+      <w:r>
+        <w:rPr>
+          <w:rFonts w:ascii="Arial" w:eastAsia="Times New Roman" w:hAnsi="Arial" w:cs="Arial"/>
+          <w:sz w:val="24"/>
+          <w:szCs w:val="24"/>
+          <w:lang w:eastAsia="pt-BR"/>
+        </w:rPr>
+        <w:t xml:space="preserve"> que a alteração realizada em uma funcionalidade não tenha efeito colateral em outra, diminuindo a probabilidade de erro humano.</w:t>
+      </w:r>
+    </w:p>
+    <w:p>
+      <w:pPr>
+        <w:pStyle w:val="PargrafodaLista"/>
+        <w:spacing w:before="360" w:after="360" w:line="480" w:lineRule="auto"/>
+        <w:ind w:left="360"/>
+        <w:jc w:val="both"/>
+        <w:rPr>
+          <w:rFonts w:ascii="Arial" w:eastAsia="Times New Roman" w:hAnsi="Arial" w:cs="Arial"/>
+          <w:sz w:val="24"/>
+          <w:szCs w:val="24"/>
+          <w:lang w:eastAsia="pt-BR"/>
+        </w:rPr>
+      </w:pPr>
+      <w:r>
+        <w:rPr>
+          <w:rFonts w:ascii="Arial" w:eastAsia="Times New Roman" w:hAnsi="Arial" w:cs="Arial"/>
+          <w:sz w:val="24"/>
+          <w:szCs w:val="24"/>
+          <w:lang w:eastAsia="pt-BR"/>
+        </w:rPr>
+        <w:t xml:space="preserve">Em consonância </w:t>
+      </w:r>
+      <w:proofErr w:type="gramStart"/>
+      <w:r>
+        <w:rPr>
+          <w:rFonts w:ascii="Arial" w:eastAsia="Times New Roman" w:hAnsi="Arial" w:cs="Arial"/>
+          <w:sz w:val="24"/>
+          <w:szCs w:val="24"/>
+          <w:lang w:eastAsia="pt-BR"/>
+        </w:rPr>
+        <w:t>com  que</w:t>
+      </w:r>
+      <w:proofErr w:type="gramEnd"/>
+      <w:r>
+        <w:rPr>
+          <w:rFonts w:ascii="Arial" w:eastAsia="Times New Roman" w:hAnsi="Arial" w:cs="Arial"/>
+          <w:sz w:val="24"/>
+          <w:szCs w:val="24"/>
+          <w:lang w:eastAsia="pt-BR"/>
+        </w:rPr>
+        <w:t xml:space="preserve"> o professor Marcelo </w:t>
+      </w:r>
+      <w:proofErr w:type="spellStart"/>
+      <w:r>
+        <w:rPr>
+          <w:rFonts w:ascii="Arial" w:eastAsia="Times New Roman" w:hAnsi="Arial" w:cs="Arial"/>
+          <w:sz w:val="24"/>
+          <w:szCs w:val="24"/>
+          <w:lang w:eastAsia="pt-BR"/>
+        </w:rPr>
+        <w:t>Fantinato</w:t>
+      </w:r>
+      <w:proofErr w:type="spellEnd"/>
+      <w:r>
+        <w:rPr>
+          <w:rFonts w:ascii="Arial" w:eastAsia="Times New Roman" w:hAnsi="Arial" w:cs="Arial"/>
+          <w:sz w:val="24"/>
+          <w:szCs w:val="24"/>
+          <w:lang w:eastAsia="pt-BR"/>
+        </w:rPr>
+        <w:t xml:space="preserve"> falou em aula os testes manuais continuam sendo indispensáveis porém são menos onerados.</w:t>
+      </w:r>
+    </w:p>
+    <w:p>
+      <w:pPr>
+        <w:pStyle w:val="PargrafodaLista"/>
+        <w:spacing w:before="360" w:after="360" w:line="480" w:lineRule="auto"/>
+        <w:ind w:left="360"/>
+        <w:jc w:val="both"/>
+        <w:rPr>
+          <w:rFonts w:ascii="Arial" w:eastAsia="Times New Roman" w:hAnsi="Arial" w:cs="Arial"/>
+          <w:sz w:val="24"/>
+          <w:szCs w:val="24"/>
+          <w:lang w:eastAsia="pt-BR"/>
+        </w:rPr>
+      </w:pPr>
+      <w:r>
+        <w:rPr>
+          <w:rFonts w:ascii="Arial" w:eastAsia="Times New Roman" w:hAnsi="Arial" w:cs="Arial"/>
+          <w:sz w:val="24"/>
+          <w:szCs w:val="24"/>
+          <w:lang w:eastAsia="pt-BR"/>
+        </w:rPr>
+        <w:t xml:space="preserve">A prototipação com o </w:t>
+      </w:r>
+      <w:proofErr w:type="spellStart"/>
+      <w:r>
+        <w:rPr>
+          <w:rFonts w:ascii="Arial" w:eastAsia="Times New Roman" w:hAnsi="Arial" w:cs="Arial"/>
+          <w:sz w:val="24"/>
+          <w:szCs w:val="24"/>
+          <w:lang w:eastAsia="pt-BR"/>
+        </w:rPr>
+        <w:t>Raspeberry</w:t>
+      </w:r>
+      <w:proofErr w:type="spellEnd"/>
+      <w:r>
+        <w:rPr>
+          <w:rFonts w:ascii="Arial" w:eastAsia="Times New Roman" w:hAnsi="Arial" w:cs="Arial"/>
+          <w:sz w:val="24"/>
+          <w:szCs w:val="24"/>
+          <w:lang w:eastAsia="pt-BR"/>
+        </w:rPr>
+        <w:t xml:space="preserve"> PI se mostrou uma maneira rápida e fácil de trabalhar a melhoria contínua sem atrapalhar processos legados.</w:t>
+      </w:r>
+    </w:p>
+    <w:p>
+      <w:pPr>
+        <w:pStyle w:val="PargrafodaLista"/>
+        <w:spacing w:before="360" w:after="360" w:line="480" w:lineRule="auto"/>
+        <w:ind w:left="360"/>
+        <w:jc w:val="both"/>
+        <w:rPr>
+          <w:rFonts w:ascii="Arial" w:eastAsia="Times New Roman" w:hAnsi="Arial" w:cs="Arial"/>
+          <w:sz w:val="24"/>
+          <w:szCs w:val="24"/>
+          <w:lang w:eastAsia="pt-BR"/>
+        </w:rPr>
+      </w:pPr>
+    </w:p>
+    <w:p>
+      <w:pPr>
         <w:spacing w:line="480" w:lineRule="auto"/>
         <w:rPr>
           <w:rFonts w:ascii="Arial" w:hAnsi="Arial" w:cs="Arial"/>
@@ -7475,178 +9748,6 @@
           <w:szCs w:val="24"/>
         </w:rPr>
         <w:t>ONSIDERAÇÕES FINAIS</w:t>
-      </w:r>
-    </w:p>
-    <w:p>
-      <w:pPr>
-        <w:spacing w:line="480" w:lineRule="auto"/>
-        <w:ind w:firstLine="708"/>
-        <w:jc w:val="both"/>
-        <w:rPr>
-          <w:rFonts w:ascii="Arial" w:eastAsia="Times New Roman" w:hAnsi="Arial" w:cs="Arial"/>
-          <w:sz w:val="24"/>
-          <w:szCs w:val="24"/>
-          <w:lang w:eastAsia="pt-BR"/>
-        </w:rPr>
-      </w:pPr>
-      <w:r>
-        <w:rPr>
-          <w:rFonts w:ascii="Arial" w:hAnsi="Arial" w:cs="Arial"/>
-          <w:sz w:val="24"/>
-          <w:szCs w:val="24"/>
-        </w:rPr>
-        <w:t>Espera-se que esta proposta</w:t>
-      </w:r>
-      <w:r>
-        <w:rPr>
-          <w:rFonts w:ascii="Arial" w:hAnsi="Arial" w:cs="Arial"/>
-          <w:sz w:val="24"/>
-          <w:szCs w:val="24"/>
-        </w:rPr>
-        <w:t xml:space="preserve"> </w:t>
-      </w:r>
-      <w:r>
-        <w:rPr>
-          <w:rFonts w:ascii="Arial" w:hAnsi="Arial" w:cs="Arial"/>
-          <w:sz w:val="24"/>
-          <w:szCs w:val="24"/>
-        </w:rPr>
-        <w:t>traga</w:t>
-      </w:r>
-      <w:r>
-        <w:rPr>
-          <w:rFonts w:ascii="Arial" w:eastAsia="Times New Roman" w:hAnsi="Arial" w:cs="Arial"/>
-          <w:sz w:val="24"/>
-          <w:szCs w:val="24"/>
-          <w:lang w:eastAsia="pt-BR"/>
-        </w:rPr>
-        <w:t xml:space="preserve"> </w:t>
-      </w:r>
-      <w:r>
-        <w:rPr>
-          <w:rFonts w:ascii="Arial" w:eastAsia="Times New Roman" w:hAnsi="Arial" w:cs="Arial"/>
-          <w:sz w:val="24"/>
-          <w:szCs w:val="24"/>
-          <w:lang w:eastAsia="pt-BR"/>
-        </w:rPr>
-        <w:t>melhorias para o processo de</w:t>
-      </w:r>
-      <w:r>
-        <w:rPr>
-          <w:rFonts w:ascii="Arial" w:eastAsia="Times New Roman" w:hAnsi="Arial" w:cs="Arial"/>
-          <w:sz w:val="24"/>
-          <w:szCs w:val="24"/>
-          <w:lang w:eastAsia="pt-BR"/>
-        </w:rPr>
-        <w:t xml:space="preserve"> </w:t>
-      </w:r>
-      <w:r>
-        <w:rPr>
-          <w:rFonts w:ascii="Arial" w:eastAsia="Times New Roman" w:hAnsi="Arial" w:cs="Arial"/>
-          <w:sz w:val="24"/>
-          <w:szCs w:val="24"/>
-          <w:lang w:eastAsia="pt-BR"/>
-        </w:rPr>
-        <w:t xml:space="preserve">desenvolvimento </w:t>
-      </w:r>
-      <w:r>
-        <w:rPr>
-          <w:rFonts w:ascii="Arial" w:eastAsia="Times New Roman" w:hAnsi="Arial" w:cs="Arial"/>
-          <w:sz w:val="24"/>
-          <w:szCs w:val="24"/>
-          <w:lang w:eastAsia="pt-BR"/>
-        </w:rPr>
-        <w:t xml:space="preserve">e manutenção </w:t>
-      </w:r>
-      <w:r>
-        <w:rPr>
-          <w:rFonts w:ascii="Arial" w:eastAsia="Times New Roman" w:hAnsi="Arial" w:cs="Arial"/>
-          <w:sz w:val="24"/>
-          <w:szCs w:val="24"/>
-          <w:lang w:eastAsia="pt-BR"/>
-        </w:rPr>
-        <w:t>d</w:t>
-      </w:r>
-      <w:r>
-        <w:rPr>
-          <w:rFonts w:ascii="Arial" w:eastAsia="Times New Roman" w:hAnsi="Arial" w:cs="Arial"/>
-          <w:sz w:val="24"/>
-          <w:szCs w:val="24"/>
-          <w:lang w:eastAsia="pt-BR"/>
-        </w:rPr>
-        <w:t>o</w:t>
-      </w:r>
-      <w:r>
-        <w:rPr>
-          <w:rFonts w:ascii="Arial" w:eastAsia="Times New Roman" w:hAnsi="Arial" w:cs="Arial"/>
-          <w:sz w:val="24"/>
-          <w:szCs w:val="24"/>
-          <w:lang w:eastAsia="pt-BR"/>
-        </w:rPr>
-        <w:t xml:space="preserve"> software </w:t>
-      </w:r>
-      <w:r>
-        <w:rPr>
-          <w:rFonts w:ascii="Arial" w:eastAsia="Times New Roman" w:hAnsi="Arial" w:cs="Arial"/>
-          <w:sz w:val="24"/>
-          <w:szCs w:val="24"/>
-          <w:lang w:eastAsia="pt-BR"/>
-        </w:rPr>
-        <w:t>M</w:t>
-      </w:r>
-      <w:r>
-        <w:rPr>
-          <w:rFonts w:ascii="Arial" w:eastAsia="Times New Roman" w:hAnsi="Arial" w:cs="Arial"/>
-          <w:sz w:val="24"/>
-          <w:szCs w:val="24"/>
-          <w:lang w:eastAsia="pt-BR"/>
-        </w:rPr>
-        <w:t>TC</w:t>
-      </w:r>
-      <w:r>
-        <w:rPr>
-          <w:rFonts w:ascii="Arial" w:eastAsia="Times New Roman" w:hAnsi="Arial" w:cs="Arial"/>
-          <w:sz w:val="24"/>
-          <w:szCs w:val="24"/>
-          <w:lang w:eastAsia="pt-BR"/>
-        </w:rPr>
-        <w:t xml:space="preserve">, </w:t>
-      </w:r>
-      <w:r>
-        <w:rPr>
-          <w:rFonts w:ascii="Arial" w:eastAsia="Times New Roman" w:hAnsi="Arial" w:cs="Arial"/>
-          <w:sz w:val="24"/>
-          <w:szCs w:val="24"/>
-          <w:lang w:eastAsia="pt-BR"/>
-        </w:rPr>
-        <w:t>utilizando os princípios da integração contínua</w:t>
-      </w:r>
-      <w:r>
-        <w:rPr>
-          <w:rFonts w:ascii="Arial" w:eastAsia="Times New Roman" w:hAnsi="Arial" w:cs="Arial"/>
-          <w:sz w:val="24"/>
-          <w:szCs w:val="24"/>
-          <w:lang w:eastAsia="pt-BR"/>
-        </w:rPr>
-        <w:t>, software livre</w:t>
-      </w:r>
-      <w:r>
-        <w:rPr>
-          <w:rFonts w:ascii="Arial" w:eastAsia="Times New Roman" w:hAnsi="Arial" w:cs="Arial"/>
-          <w:sz w:val="24"/>
-          <w:szCs w:val="24"/>
-          <w:lang w:eastAsia="pt-BR"/>
-        </w:rPr>
-        <w:t xml:space="preserve">, </w:t>
-      </w:r>
-      <w:r>
-        <w:rPr>
-          <w:rFonts w:ascii="Arial" w:eastAsia="Times New Roman" w:hAnsi="Arial" w:cs="Arial"/>
-          <w:sz w:val="24"/>
-          <w:szCs w:val="24"/>
-          <w:lang w:eastAsia="pt-BR"/>
-        </w:rPr>
-        <w:t>e boas práticas de desenvolvimento de software.</w:t>
       </w:r>
     </w:p>
     <w:p>
@@ -8148,7 +10249,7 @@
         </w:rPr>
         <w:t xml:space="preserve"> </w:t>
       </w:r>
-      <w:hyperlink r:id="rId21" w:history="1">
+      <w:hyperlink r:id="rId22" w:history="1">
         <w:r>
           <w:rPr>
             <w:rStyle w:val="Hyperlink"/>
@@ -9457,8 +11558,182 @@
         <w:t>Metodologia Científica</w:t>
       </w:r>
     </w:p>
+    <w:p>
+      <w:pPr>
+        <w:spacing w:after="0" w:line="240" w:lineRule="auto"/>
+        <w:rPr>
+          <w:rFonts w:ascii="Arial" w:hAnsi="Arial" w:cs="Arial"/>
+          <w:sz w:val="24"/>
+          <w:szCs w:val="24"/>
+        </w:rPr>
+      </w:pPr>
+    </w:p>
+    <w:p>
+      <w:pPr>
+        <w:spacing w:after="0" w:line="240" w:lineRule="auto"/>
+        <w:rPr>
+          <w:rFonts w:ascii="Arial" w:hAnsi="Arial" w:cs="Arial"/>
+          <w:sz w:val="24"/>
+          <w:szCs w:val="24"/>
+        </w:rPr>
+      </w:pPr>
+      <w:r>
+        <w:rPr>
+          <w:rFonts w:ascii="Arial" w:hAnsi="Arial" w:cs="Arial"/>
+          <w:sz w:val="24"/>
+          <w:szCs w:val="24"/>
+        </w:rPr>
+        <w:t>Informática - Aula 14 - Recursos necessários para apresentações públicas</w:t>
+      </w:r>
+    </w:p>
+    <w:p>
+      <w:pPr>
+        <w:spacing w:after="0" w:line="240" w:lineRule="auto"/>
+        <w:rPr>
+          <w:rFonts w:ascii="Arial" w:hAnsi="Arial" w:cs="Arial"/>
+          <w:sz w:val="24"/>
+          <w:szCs w:val="24"/>
+        </w:rPr>
+      </w:pPr>
+    </w:p>
+    <w:p>
+      <w:pPr>
+        <w:spacing w:after="0" w:line="240" w:lineRule="auto"/>
+        <w:rPr>
+          <w:rFonts w:ascii="Arial" w:hAnsi="Arial" w:cs="Arial"/>
+          <w:sz w:val="24"/>
+          <w:szCs w:val="24"/>
+        </w:rPr>
+      </w:pPr>
+      <w:r>
+        <w:rPr>
+          <w:rFonts w:ascii="Arial" w:hAnsi="Arial" w:cs="Arial"/>
+          <w:sz w:val="24"/>
+          <w:szCs w:val="24"/>
+        </w:rPr>
+        <w:t>Engenharia de Software aula 16.</w:t>
+      </w:r>
+    </w:p>
+    <w:p>
+      <w:pPr>
+        <w:spacing w:after="0" w:line="240" w:lineRule="auto"/>
+        <w:rPr>
+          <w:rFonts w:ascii="Arial" w:hAnsi="Arial" w:cs="Arial"/>
+          <w:sz w:val="24"/>
+          <w:szCs w:val="24"/>
+        </w:rPr>
+      </w:pPr>
+    </w:p>
+    <w:p>
+      <w:pPr>
+        <w:spacing w:after="0" w:line="240" w:lineRule="auto"/>
+        <w:rPr>
+          <w:rFonts w:ascii="Arial" w:hAnsi="Arial" w:cs="Arial"/>
+          <w:b/>
+          <w:bCs/>
+          <w:sz w:val="24"/>
+          <w:szCs w:val="24"/>
+        </w:rPr>
+      </w:pPr>
+      <w:r>
+        <w:rPr>
+          <w:rFonts w:ascii="Arial" w:hAnsi="Arial" w:cs="Arial"/>
+          <w:b/>
+          <w:bCs/>
+          <w:sz w:val="24"/>
+          <w:szCs w:val="24"/>
+        </w:rPr>
+        <w:t xml:space="preserve">S. L. </w:t>
+      </w:r>
+      <w:proofErr w:type="spellStart"/>
+      <w:r>
+        <w:rPr>
+          <w:rFonts w:ascii="Arial" w:hAnsi="Arial" w:cs="Arial"/>
+          <w:b/>
+          <w:bCs/>
+          <w:sz w:val="24"/>
+          <w:szCs w:val="24"/>
+        </w:rPr>
+        <w:t>Pfleeger</w:t>
+      </w:r>
+      <w:proofErr w:type="spellEnd"/>
+      <w:r>
+        <w:rPr>
+          <w:rFonts w:ascii="Arial" w:hAnsi="Arial" w:cs="Arial"/>
+          <w:b/>
+          <w:bCs/>
+          <w:sz w:val="24"/>
+          <w:szCs w:val="24"/>
+        </w:rPr>
+        <w:t>, Engenharia de software: teoria e prática, 2a ed., Pearson, 2004.</w:t>
+      </w:r>
+    </w:p>
+    <w:p>
+      <w:pPr>
+        <w:spacing w:after="0" w:line="240" w:lineRule="auto"/>
+        <w:rPr>
+          <w:rFonts w:ascii="Arial" w:hAnsi="Arial" w:cs="Arial"/>
+          <w:sz w:val="24"/>
+          <w:szCs w:val="24"/>
+        </w:rPr>
+      </w:pPr>
+    </w:p>
+    <w:p>
+      <w:pPr>
+        <w:spacing w:after="0" w:line="240" w:lineRule="auto"/>
+        <w:rPr>
+          <w:rFonts w:ascii="Arial" w:hAnsi="Arial" w:cs="Arial"/>
+          <w:sz w:val="24"/>
+          <w:szCs w:val="24"/>
+        </w:rPr>
+      </w:pPr>
+      <w:bookmarkStart w:id="3" w:name="_GoBack"/>
+      <w:bookmarkEnd w:id="3"/>
+      <w:r>
+        <w:rPr>
+          <w:rFonts w:ascii="Arial" w:hAnsi="Arial" w:cs="Arial"/>
+          <w:b/>
+          <w:bCs/>
+          <w:sz w:val="24"/>
+          <w:szCs w:val="24"/>
+        </w:rPr>
+        <w:t xml:space="preserve">E. Medeiros, </w:t>
+      </w:r>
+      <w:proofErr w:type="gramStart"/>
+      <w:r>
+        <w:rPr>
+          <w:rFonts w:ascii="Arial" w:hAnsi="Arial" w:cs="Arial"/>
+          <w:b/>
+          <w:bCs/>
+          <w:sz w:val="24"/>
+          <w:szCs w:val="24"/>
+        </w:rPr>
+        <w:t>Desenvolvendo</w:t>
+      </w:r>
+      <w:proofErr w:type="gramEnd"/>
+      <w:r>
+        <w:rPr>
+          <w:rFonts w:ascii="Arial" w:hAnsi="Arial" w:cs="Arial"/>
+          <w:b/>
+          <w:bCs/>
+          <w:sz w:val="24"/>
+          <w:szCs w:val="24"/>
+        </w:rPr>
+        <w:t xml:space="preserve"> software com UML 2.0: definitivo, Pearson, 2004.</w:t>
+      </w:r>
+    </w:p>
+    <w:p>
+      <w:pPr>
+        <w:spacing w:after="0" w:line="240" w:lineRule="auto"/>
+        <w:rPr>
+          <w:rFonts w:ascii="Arial" w:hAnsi="Arial" w:cs="Arial"/>
+          <w:sz w:val="24"/>
+          <w:szCs w:val="24"/>
+        </w:rPr>
+      </w:pPr>
+    </w:p>
     <w:sectPr>
-      <w:headerReference w:type="default" r:id="rId22"/>
+      <w:headerReference w:type="default" r:id="rId23"/>
       <w:pgSz w:w="11906" w:h="16838"/>
       <w:pgMar w:top="1701" w:right="1134" w:bottom="1134" w:left="1701" w:header="709" w:footer="709" w:gutter="0"/>
       <w:pgNumType w:start="6"/>
@@ -9581,6 +11856,146 @@
 <file path=word/numbering.xml><?xml version="1.0" encoding="utf-8"?>
 <w:numbering xmlns:wpc="http://schemas.microsoft.com/office/word/2010/wordprocessingCanvas" xmlns:cx="http://schemas.microsoft.com/office/drawing/2014/chartex" xmlns:cx1="http://schemas.microsoft.com/office/drawing/2015/9/8/chartex" xmlns:cx2="http://schemas.microsoft.com/office/drawing/2015/10/21/chartex" xmlns:cx3="http://schemas.microsoft.com/office/drawing/2016/5/9/chartex" xmlns:cx4="http://schemas.microsoft.com/office/drawing/2016/5/10/chartex" xmlns:cx5="http://schemas.microsoft.com/office/drawing/2016/5/11/chartex" xmlns:cx6="http://schemas.microsoft.com/office/drawing/2016/5/12/chartex" xmlns:cx7="http://schemas.microsoft.com/office/drawing/2016/5/13/chartex" xmlns:cx8="http://schemas.microsoft.com/office/drawing/2016/5/14/chartex" xmlns:mc="http://schemas.openxmlformats.org/markup-compatibility/2006" xmlns:aink="http://schemas.microsoft.com/office/drawing/2016/ink" xmlns:am3d="http://schemas.microsoft.com/office/drawing/2017/model3d" xmlns:o="urn:schemas-microsoft-com:office:office" xmlns:r="http://schemas.openxmlformats.org/officeDocument/2006/relationships" xmlns:m="http://schemas.openxmlformats.org/officeDocument/2006/math" xmlns:v="urn:schemas-microsoft-com:vml" xmlns:wp14="http://schemas.microsoft.com/office/word/2010/wordprocessingDrawing" xmlns:wp="http://schemas.openxmlformats.org/drawingml/2006/wordprocessingDrawing" xmlns:w10="urn:schemas-microsoft-com:office:word" xmlns:w="http://schemas.openxmlformats.org/wordprocessingml/2006/main" xmlns:w14="http://schemas.microsoft.com/office/word/2010/wordml" xmlns:w15="http://schemas.microsoft.com/office/word/2012/wordml" xmlns:w16cid="http://schemas.microsoft.com/office/word/2016/wordml/cid" xmlns:w16se="http://schemas.microsoft.com/office/word/2015/wordml/symex" xmlns:wpg="http://schemas.microsoft.com/office/word/2010/wordprocessingGroup" xmlns:wpi="http://schemas.microsoft.com/office/word/2010/wordprocessingInk" xmlns:wne="http://schemas.microsoft.com/office/word/2006/wordml" xmlns:wps="http://schemas.microsoft.com/office/word/2010/wordprocessingShape" mc:Ignorable="w14 w15 w16se w16cid wp14">
   <w:abstractNum w:abstractNumId="0" w15:restartNumberingAfterBreak="0">
+    <w:nsid w:val="0059143C"/>
+    <w:multiLevelType w:val="hybridMultilevel"/>
+    <w:tmpl w:val="DE6421DC"/>
+    <w:lvl w:ilvl="0" w:tplc="35EE3630">
+      <w:start w:val="1"/>
+      <w:numFmt w:val="bullet"/>
+      <w:lvlText w:val="•"/>
+      <w:lvlJc w:val="left"/>
+      <w:pPr>
+        <w:tabs>
+          <w:tab w:val="num" w:pos="720"/>
+        </w:tabs>
+        <w:ind w:left="720" w:hanging="360"/>
+      </w:pPr>
+      <w:rPr>
+        <w:rFonts w:ascii="Arial" w:hAnsi="Arial" w:hint="default"/>
+      </w:rPr>
+    </w:lvl>
+    <w:lvl w:ilvl="1" w:tplc="24F2C028" w:tentative="1">
+      <w:start w:val="1"/>
+      <w:numFmt w:val="bullet"/>
+      <w:lvlText w:val="•"/>
+      <w:lvlJc w:val="left"/>
+      <w:pPr>
+        <w:tabs>
+          <w:tab w:val="num" w:pos="1440"/>
+        </w:tabs>
+        <w:ind w:left="1440" w:hanging="360"/>
+      </w:pPr>
+      <w:rPr>
+        <w:rFonts w:ascii="Arial" w:hAnsi="Arial" w:hint="default"/>
+      </w:rPr>
+    </w:lvl>
+    <w:lvl w:ilvl="2" w:tplc="6674DEF6" w:tentative="1">
+      <w:start w:val="1"/>
+      <w:numFmt w:val="bullet"/>
+      <w:lvlText w:val="•"/>
+      <w:lvlJc w:val="left"/>
+      <w:pPr>
+        <w:tabs>
+          <w:tab w:val="num" w:pos="2160"/>
+        </w:tabs>
+        <w:ind w:left="2160" w:hanging="360"/>
+      </w:pPr>
+      <w:rPr>
+        <w:rFonts w:ascii="Arial" w:hAnsi="Arial" w:hint="default"/>
+      </w:rPr>
+    </w:lvl>
+    <w:lvl w:ilvl="3" w:tplc="313A0616" w:tentative="1">
+      <w:start w:val="1"/>
+      <w:numFmt w:val="bullet"/>
+      <w:lvlText w:val="•"/>
+      <w:lvlJc w:val="left"/>
+      <w:pPr>
+        <w:tabs>
+          <w:tab w:val="num" w:pos="2880"/>
+        </w:tabs>
+        <w:ind w:left="2880" w:hanging="360"/>
+      </w:pPr>
+      <w:rPr>
+        <w:rFonts w:ascii="Arial" w:hAnsi="Arial" w:hint="default"/>
+      </w:rPr>
+    </w:lvl>
+    <w:lvl w:ilvl="4" w:tplc="FBE643F6" w:tentative="1">
+      <w:start w:val="1"/>
+      <w:numFmt w:val="bullet"/>
+      <w:lvlText w:val="•"/>
+      <w:lvlJc w:val="left"/>
+      <w:pPr>
+        <w:tabs>
+          <w:tab w:val="num" w:pos="3600"/>
+        </w:tabs>
+        <w:ind w:left="3600" w:hanging="360"/>
+      </w:pPr>
+      <w:rPr>
+        <w:rFonts w:ascii="Arial" w:hAnsi="Arial" w:hint="default"/>
+      </w:rPr>
+    </w:lvl>
+    <w:lvl w:ilvl="5" w:tplc="BD6C6E44" w:tentative="1">
+      <w:start w:val="1"/>
+      <w:numFmt w:val="bullet"/>
+      <w:lvlText w:val="•"/>
+      <w:lvlJc w:val="left"/>
+      <w:pPr>
+        <w:tabs>
+          <w:tab w:val="num" w:pos="4320"/>
+        </w:tabs>
+        <w:ind w:left="4320" w:hanging="360"/>
+      </w:pPr>
+      <w:rPr>
+        <w:rFonts w:ascii="Arial" w:hAnsi="Arial" w:hint="default"/>
+      </w:rPr>
+    </w:lvl>
+    <w:lvl w:ilvl="6" w:tplc="C3563810" w:tentative="1">
+      <w:start w:val="1"/>
+      <w:numFmt w:val="bullet"/>
+      <w:lvlText w:val="•"/>
+      <w:lvlJc w:val="left"/>
+      <w:pPr>
+        <w:tabs>
+          <w:tab w:val="num" w:pos="5040"/>
+        </w:tabs>
+        <w:ind w:left="5040" w:hanging="360"/>
+      </w:pPr>
+      <w:rPr>
+        <w:rFonts w:ascii="Arial" w:hAnsi="Arial" w:hint="default"/>
+      </w:rPr>
+    </w:lvl>
+    <w:lvl w:ilvl="7" w:tplc="09EE40D6" w:tentative="1">
+      <w:start w:val="1"/>
+      <w:numFmt w:val="bullet"/>
+      <w:lvlText w:val="•"/>
+      <w:lvlJc w:val="left"/>
+      <w:pPr>
+        <w:tabs>
+          <w:tab w:val="num" w:pos="5760"/>
+        </w:tabs>
+        <w:ind w:left="5760" w:hanging="360"/>
+      </w:pPr>
+      <w:rPr>
+        <w:rFonts w:ascii="Arial" w:hAnsi="Arial" w:hint="default"/>
+      </w:rPr>
+    </w:lvl>
+    <w:lvl w:ilvl="8" w:tplc="DFA20B10" w:tentative="1">
+      <w:start w:val="1"/>
+      <w:numFmt w:val="bullet"/>
+      <w:lvlText w:val="•"/>
+      <w:lvlJc w:val="left"/>
+      <w:pPr>
+        <w:tabs>
+          <w:tab w:val="num" w:pos="6480"/>
+        </w:tabs>
+        <w:ind w:left="6480" w:hanging="360"/>
+      </w:pPr>
+      <w:rPr>
+        <w:rFonts w:ascii="Arial" w:hAnsi="Arial" w:hint="default"/>
+      </w:rPr>
+    </w:lvl>
+  </w:abstractNum>
+  <w:abstractNum w:abstractNumId="1" w15:restartNumberingAfterBreak="0">
     <w:nsid w:val="0B88024E"/>
     <w:multiLevelType w:val="hybridMultilevel"/>
     <w:tmpl w:val="C780F3A8"/>
@@ -9693,7 +12108,7 @@
       </w:rPr>
     </w:lvl>
   </w:abstractNum>
-  <w:abstractNum w:abstractNumId="1" w15:restartNumberingAfterBreak="0">
+  <w:abstractNum w:abstractNumId="2" w15:restartNumberingAfterBreak="0">
     <w:nsid w:val="2E872FB4"/>
     <w:multiLevelType w:val="hybridMultilevel"/>
     <w:tmpl w:val="48544520"/>
@@ -9782,7 +12197,7 @@
       </w:pPr>
     </w:lvl>
   </w:abstractNum>
-  <w:abstractNum w:abstractNumId="2" w15:restartNumberingAfterBreak="0">
+  <w:abstractNum w:abstractNumId="3" w15:restartNumberingAfterBreak="0">
     <w:nsid w:val="403F65B5"/>
     <w:multiLevelType w:val="multilevel"/>
     <w:tmpl w:val="D12C466A"/>
@@ -9911,7 +12326,7 @@
       </w:rPr>
     </w:lvl>
   </w:abstractNum>
-  <w:abstractNum w:abstractNumId="3" w15:restartNumberingAfterBreak="0">
+  <w:abstractNum w:abstractNumId="4" w15:restartNumberingAfterBreak="0">
     <w:nsid w:val="5E576990"/>
     <w:multiLevelType w:val="hybridMultilevel"/>
     <w:tmpl w:val="51D0EE1A"/>
@@ -10000,7 +12415,7 @@
       </w:pPr>
     </w:lvl>
   </w:abstractNum>
-  <w:abstractNum w:abstractNumId="4" w15:restartNumberingAfterBreak="0">
+  <w:abstractNum w:abstractNumId="5" w15:restartNumberingAfterBreak="0">
     <w:nsid w:val="66FA4BCB"/>
     <w:multiLevelType w:val="hybridMultilevel"/>
     <w:tmpl w:val="01349796"/>
@@ -10113,7 +12528,7 @@
       </w:rPr>
     </w:lvl>
   </w:abstractNum>
-  <w:abstractNum w:abstractNumId="5" w15:restartNumberingAfterBreak="0">
+  <w:abstractNum w:abstractNumId="6" w15:restartNumberingAfterBreak="0">
     <w:nsid w:val="69C217B4"/>
     <w:multiLevelType w:val="hybridMultilevel"/>
     <w:tmpl w:val="110A0BCC"/>
@@ -10226,7 +12641,7 @@
       </w:rPr>
     </w:lvl>
   </w:abstractNum>
-  <w:abstractNum w:abstractNumId="6" w15:restartNumberingAfterBreak="0">
+  <w:abstractNum w:abstractNumId="7" w15:restartNumberingAfterBreak="0">
     <w:nsid w:val="7CA87E27"/>
     <w:multiLevelType w:val="hybridMultilevel"/>
     <w:tmpl w:val="D9481E8C"/>
@@ -10313,25 +12728,28 @@
     </w:lvl>
   </w:abstractNum>
   <w:num w:numId="1">
+    <w:abstractNumId w:val="3"/>
+  </w:num>
+  <w:num w:numId="2">
     <w:abstractNumId w:val="2"/>
   </w:num>
-  <w:num w:numId="2">
+  <w:num w:numId="3">
+    <w:abstractNumId w:val="6"/>
+  </w:num>
+  <w:num w:numId="4">
+    <w:abstractNumId w:val="5"/>
+  </w:num>
+  <w:num w:numId="5">
+    <w:abstractNumId w:val="7"/>
+  </w:num>
+  <w:num w:numId="6">
     <w:abstractNumId w:val="1"/>
   </w:num>
-  <w:num w:numId="3">
-    <w:abstractNumId w:val="5"/>
-  </w:num>
-  <w:num w:numId="4">
+  <w:num w:numId="7">
     <w:abstractNumId w:val="4"/>
   </w:num>
-  <w:num w:numId="5">
-    <w:abstractNumId w:val="6"/>
-  </w:num>
-  <w:num w:numId="6">
+  <w:num w:numId="8">
     <w:abstractNumId w:val="0"/>
-  </w:num>
-  <w:num w:numId="7">
-    <w:abstractNumId w:val="3"/>
   </w:num>
   <w:numIdMacAtCleanup w:val="6"/>
 </w:numbering>
@@ -10949,7 +13367,6 @@
   <w:style w:type="character" w:default="1" w:styleId="Fontepargpadro">
     <w:name w:val="Default Paragraph Font"/>
     <w:uiPriority w:val="1"/>
-    <w:semiHidden/>
     <w:unhideWhenUsed/>
   </w:style>
   <w:style w:type="table" w:default="1" w:styleId="Tabelanormal">
@@ -14531,8 +16948,8 @@
               <c:idx val="2"/>
               <c:layout>
                 <c:manualLayout>
-                  <c:x val="2.9795158286778353E-2"/>
-                  <c:y val="-5.0793650793650794E-2"/>
+                  <c:x val="-0.19676734744094493"/>
+                  <c:y val="-1.4999383466328453E-2"/>
                 </c:manualLayout>
               </c:layout>
               <c:spPr>
@@ -17803,7 +20220,7 @@
 </file>
 
 <file path=customXml/itemProps1.xml><?xml version="1.0" encoding="utf-8"?>
-<ds:datastoreItem xmlns:ds="http://schemas.openxmlformats.org/officeDocument/2006/customXml" ds:itemID="{D6C130B3-7851-4D3A-9C85-EAED926CC9B0}">
+<ds:datastoreItem xmlns:ds="http://schemas.openxmlformats.org/officeDocument/2006/customXml" ds:itemID="{3826AB03-A1F6-4BED-8F7C-C01C1D6B5D01}">
   <ds:schemaRefs>
     <ds:schemaRef ds:uri="http://schemas.openxmlformats.org/officeDocument/2006/bibliography"/>
   </ds:schemaRefs>
